--- a/Документация/КП Фролова.docx
+++ b/Документация/КП Фролова.docx
@@ -1983,14 +1983,15 @@
         <w:rPr>
           <w:sz w:val="28"/>
           <w:szCs w:val="28"/>
-        </w:rPr>
-      </w:pPr>
-      <w:r>
-        <w:rPr>
-          <w:sz w:val="28"/>
-          <w:szCs w:val="28"/>
           <w:lang w:val="en-US"/>
         </w:rPr>
+      </w:pPr>
+      <w:r>
+        <w:rPr>
+          <w:sz w:val="28"/>
+          <w:szCs w:val="28"/>
+          <w:lang w:val="en-US"/>
+        </w:rPr>
         <w:t>ASP</w:t>
       </w:r>
       <w:r>
@@ -2029,6 +2030,40 @@
           <w:lang w:val="en-US"/>
         </w:rPr>
         <w:t>NET</w:t>
+      </w:r>
+    </w:p>
+    <w:p>
+      <w:pPr>
+        <w:spacing w:line="360" w:lineRule="auto"/>
+        <w:ind w:firstLine="709"/>
+        <w:jc w:val="both"/>
+        <w:rPr>
+          <w:sz w:val="28"/>
+          <w:szCs w:val="28"/>
+        </w:rPr>
+      </w:pPr>
+      <w:r>
+        <w:rPr>
+          <w:sz w:val="28"/>
+          <w:szCs w:val="28"/>
+          <w:lang w:val="en-US"/>
+        </w:rPr>
+        <w:t xml:space="preserve">REST API </w:t>
+      </w:r>
+      <w:r>
+        <w:rPr>
+          <w:sz w:val="28"/>
+          <w:szCs w:val="28"/>
+        </w:rPr>
+        <w:t>–</w:t>
+      </w:r>
+      <w:r>
+        <w:rPr>
+          <w:sz w:val="28"/>
+          <w:szCs w:val="28"/>
+          <w:lang w:val="en-US"/>
+        </w:rPr>
+        <w:t xml:space="preserve"> </w:t>
       </w:r>
       <w:r>
         <w:rPr>
@@ -3797,6 +3832,50 @@
         </w:rPr>
         <w:t>Разработка будет выполняться в Visual Studio — интегрированной среде разработки, обеспечивающей поддержку ASP.NET Core, работу с Docker и MySQL, а также встроенные средства отладки.</w:t>
       </w:r>
+      <w:r>
+        <w:rPr>
+          <w:sz w:val="28"/>
+          <w:szCs w:val="28"/>
+        </w:rPr>
+        <w:br/>
+      </w:r>
+      <w:r>
+        <w:rPr>
+          <w:sz w:val="28"/>
+          <w:szCs w:val="28"/>
+        </w:rPr>
+        <w:tab/>
+      </w:r>
+      <w:r>
+        <w:rPr>
+          <w:sz w:val="28"/>
+          <w:szCs w:val="28"/>
+        </w:rPr>
+        <w:t>Для разработки интерфейса веб-приложения будет использован технологический стек React + Tailwind</w:t>
+      </w:r>
+      <w:r>
+        <w:rPr>
+          <w:b/>
+          <w:bCs/>
+          <w:sz w:val="28"/>
+          <w:szCs w:val="28"/>
+        </w:rPr>
+        <w:t xml:space="preserve"> CSS</w:t>
+      </w:r>
+      <w:r>
+        <w:rPr>
+          <w:sz w:val="28"/>
+          <w:szCs w:val="28"/>
+        </w:rPr>
+        <w:t xml:space="preserve">. </w:t>
+      </w:r>
+      <w:r>
+        <w:rPr>
+          <w:sz w:val="28"/>
+          <w:szCs w:val="28"/>
+        </w:rPr>
+        <w:t>Данный подход обеспечивает высокую интерактивность пользовательского интерфейса, динамическое обновление данных через REST API и адаптивное отображение на различных устройствах.</w:t>
+      </w:r>
     </w:p>
     <w:p>
       <w:pPr>
@@ -3884,6 +3963,7 @@
         <w:rPr>
           <w:sz w:val="28"/>
         </w:rPr>
+        <w:lastRenderedPageBreak/>
         <w:t xml:space="preserve">сервер БД: </w:t>
       </w:r>
       <w:r>
@@ -4056,7 +4136,6 @@
         <w:rPr>
           <w:sz w:val="28"/>
         </w:rPr>
-        <w:lastRenderedPageBreak/>
         <w:t xml:space="preserve">программное обеспечение для работы </w:t>
       </w:r>
       <w:r>
@@ -6012,7 +6091,6 @@
   <w:style w:type="character" w:default="1" w:styleId="a0">
     <w:name w:val="Default Paragraph Font"/>
     <w:uiPriority w:val="1"/>
-    <w:semiHidden/>
     <w:unhideWhenUsed/>
   </w:style>
   <w:style w:type="table" w:default="1" w:styleId="a1">

--- a/Документация/КП Фролова.docx
+++ b/Документация/КП Фролова.docx
@@ -1,6 +1,6 @@
 
 <file path=word/document.xml><?xml version="1.0" encoding="utf-8"?>
-<w:document xmlns:wpc="http://schemas.microsoft.com/office/word/2010/wordprocessingCanvas" xmlns:cx="http://schemas.microsoft.com/office/drawing/2014/chartex" xmlns:cx1="http://schemas.microsoft.com/office/drawing/2015/9/8/chartex" xmlns:cx2="http://schemas.microsoft.com/office/drawing/2015/10/21/chartex" xmlns:cx3="http://schemas.microsoft.com/office/drawing/2016/5/9/chartex" xmlns:cx4="http://schemas.microsoft.com/office/drawing/2016/5/10/chartex" xmlns:cx5="http://schemas.microsoft.com/office/drawing/2016/5/11/chartex" xmlns:cx6="http://schemas.microsoft.com/office/drawing/2016/5/12/chartex" xmlns:cx7="http://schemas.microsoft.com/office/drawing/2016/5/13/chartex" xmlns:cx8="http://schemas.microsoft.com/office/drawing/2016/5/14/chartex" xmlns:mc="http://schemas.openxmlformats.org/markup-compatibility/2006" xmlns:aink="http://schemas.microsoft.com/office/drawing/2016/ink" xmlns:am3d="http://schemas.microsoft.com/office/drawing/2017/model3d" xmlns:o="urn:schemas-microsoft-com:office:office" xmlns:r="http://schemas.openxmlformats.org/officeDocument/2006/relationships" xmlns:m="http://schemas.openxmlformats.org/officeDocument/2006/math" xmlns:v="urn:schemas-microsoft-com:vml" xmlns:wp14="http://schemas.microsoft.com/office/word/2010/wordprocessingDrawing" xmlns:wp="http://schemas.openxmlformats.org/drawingml/2006/wordprocessingDrawing" xmlns:w10="urn:schemas-microsoft-com:office:word" xmlns:w="http://schemas.openxmlformats.org/wordprocessingml/2006/main" xmlns:w14="http://schemas.microsoft.com/office/word/2010/wordml" xmlns:w15="http://schemas.microsoft.com/office/word/2012/wordml" xmlns:w16cex="http://schemas.microsoft.com/office/word/2018/wordml/cex" xmlns:w16cid="http://schemas.microsoft.com/office/word/2016/wordml/cid" xmlns:w16="http://schemas.microsoft.com/office/word/2018/wordml" xmlns:w16sdtdh="http://schemas.microsoft.com/office/word/2020/wordml/sdtdatahash" xmlns:w16se="http://schemas.microsoft.com/office/word/2015/wordml/symex" xmlns:wpg="http://schemas.microsoft.com/office/word/2010/wordprocessingGroup" xmlns:wpi="http://schemas.microsoft.com/office/word/2010/wordprocessingInk" xmlns:wne="http://schemas.microsoft.com/office/word/2006/wordml" xmlns:wps="http://schemas.microsoft.com/office/word/2010/wordprocessingShape" mc:Ignorable="w14 w15 w16se w16cid w16 w16cex w16sdtdh wp14">
+<w:document xmlns:wpc="http://schemas.microsoft.com/office/word/2010/wordprocessingCanvas" xmlns:cx="http://schemas.microsoft.com/office/drawing/2014/chartex" xmlns:mc="http://schemas.openxmlformats.org/markup-compatibility/2006" xmlns:o="urn:schemas-microsoft-com:office:office" xmlns:r="http://schemas.openxmlformats.org/officeDocument/2006/relationships" xmlns:m="http://schemas.openxmlformats.org/officeDocument/2006/math" xmlns:v="urn:schemas-microsoft-com:vml" xmlns:wp14="http://schemas.microsoft.com/office/word/2010/wordprocessingDrawing" xmlns:wp="http://schemas.openxmlformats.org/drawingml/2006/wordprocessingDrawing" xmlns:w10="urn:schemas-microsoft-com:office:word" xmlns:w="http://schemas.openxmlformats.org/wordprocessingml/2006/main" xmlns:w14="http://schemas.microsoft.com/office/word/2010/wordml" xmlns:w15="http://schemas.microsoft.com/office/word/2012/wordml" xmlns:w16se="http://schemas.microsoft.com/office/word/2015/wordml/symex" xmlns:wpg="http://schemas.microsoft.com/office/word/2010/wordprocessingGroup" xmlns:wpi="http://schemas.microsoft.com/office/word/2010/wordprocessingInk" xmlns:wne="http://schemas.microsoft.com/office/word/2006/wordml" xmlns:wps="http://schemas.microsoft.com/office/word/2010/wordprocessingShape" mc:Ignorable="w14 w15 w16se wp14">
   <w:body>
     <w:p>
       <w:pPr>
@@ -63,33 +63,33 @@
           <w:b/>
           <w:bCs/>
         </w:rPr>
-        <w:t>(СПбГУТ)</w:t>
-      </w:r>
-    </w:p>
-    <w:p>
-      <w:pPr>
-        <w:jc w:val="center"/>
+        <w:t>(</w:t>
+      </w:r>
+      <w:proofErr w:type="spellStart"/>
+      <w:r>
         <w:rPr>
           <w:b/>
           <w:bCs/>
         </w:rPr>
-      </w:pPr>
-    </w:p>
-    <w:p>
-      <w:pPr>
-        <w:jc w:val="center"/>
+        <w:t>СПбГУТ</w:t>
+      </w:r>
+      <w:proofErr w:type="spellEnd"/>
+      <w:r>
         <w:rPr>
           <w:b/>
           <w:bCs/>
         </w:rPr>
-      </w:pPr>
-      <w:r>
+        <w:t>)</w:t>
+      </w:r>
+    </w:p>
+    <w:p>
+      <w:pPr>
+        <w:jc w:val="center"/>
         <w:rPr>
           <w:b/>
           <w:bCs/>
         </w:rPr>
-        <w:t>АРХАНГЕЛЬСКИЙ КОЛЛЕДЖ ТЕЛЕКОММУНИКАЦИЙ</w:t>
-      </w:r>
+      </w:pPr>
     </w:p>
     <w:p>
       <w:pPr>
@@ -104,7 +104,7 @@
           <w:b/>
           <w:bCs/>
         </w:rPr>
-        <w:t>ИМ. Б.Л. РОЗИНГА (ФИЛИАЛ) СПбГУТ</w:t>
+        <w:t>АРХАНГЕЛЬСКИЙ КОЛЛЕДЖ ТЕЛЕКОММУНИКАЦИЙ</w:t>
       </w:r>
     </w:p>
     <w:p>
@@ -120,7 +120,48 @@
           <w:b/>
           <w:bCs/>
         </w:rPr>
-        <w:t>(АКТ (ф) СПбГУТ)</w:t>
+        <w:t xml:space="preserve">ИМ. Б.Л. РОЗИНГА (ФИЛИАЛ) </w:t>
+      </w:r>
+      <w:proofErr w:type="spellStart"/>
+      <w:r>
+        <w:rPr>
+          <w:b/>
+          <w:bCs/>
+        </w:rPr>
+        <w:t>СПбГУТ</w:t>
+      </w:r>
+      <w:proofErr w:type="spellEnd"/>
+    </w:p>
+    <w:p>
+      <w:pPr>
+        <w:jc w:val="center"/>
+        <w:rPr>
+          <w:b/>
+          <w:bCs/>
+        </w:rPr>
+      </w:pPr>
+      <w:r>
+        <w:rPr>
+          <w:b/>
+          <w:bCs/>
+        </w:rPr>
+        <w:t xml:space="preserve">(АКТ (ф) </w:t>
+      </w:r>
+      <w:proofErr w:type="spellStart"/>
+      <w:r>
+        <w:rPr>
+          <w:b/>
+          <w:bCs/>
+        </w:rPr>
+        <w:t>СПбГУТ</w:t>
+      </w:r>
+      <w:proofErr w:type="spellEnd"/>
+      <w:r>
+        <w:rPr>
+          <w:b/>
+          <w:bCs/>
+        </w:rPr>
+        <w:t>)</w:t>
       </w:r>
     </w:p>
     <w:p>
@@ -932,6 +973,7 @@
               </w:rPr>
               <w:t xml:space="preserve"> </w:t>
             </w:r>
+            <w:proofErr w:type="spellStart"/>
             <w:r>
               <w:rPr>
                 <w:b w:val="0"/>
@@ -941,6 +983,7 @@
               </w:rPr>
               <w:t>Маломан</w:t>
             </w:r>
+            <w:proofErr w:type="spellEnd"/>
           </w:p>
         </w:tc>
       </w:tr>
@@ -1191,6 +1234,7 @@
         <w:jc w:val="both"/>
         <w:rPr>
           <w:sz w:val="28"/>
+          <w:lang w:val="en-US"/>
         </w:rPr>
       </w:pPr>
       <w:r>
@@ -1204,6 +1248,13 @@
           <w:sz w:val="28"/>
         </w:rPr>
         <w:tab/>
+      </w:r>
+      <w:r>
+        <w:rPr>
+          <w:sz w:val="28"/>
+          <w:lang w:val="en-US"/>
+        </w:rPr>
+        <w:t>6</w:t>
       </w:r>
     </w:p>
     <w:p>
@@ -1983,16 +2034,37 @@
         <w:rPr>
           <w:sz w:val="28"/>
           <w:szCs w:val="28"/>
+        </w:rPr>
+      </w:pPr>
+      <w:r>
+        <w:rPr>
+          <w:sz w:val="28"/>
+          <w:szCs w:val="28"/>
           <w:lang w:val="en-US"/>
         </w:rPr>
-      </w:pPr>
+        <w:t>ASP</w:t>
+      </w:r>
+      <w:r>
+        <w:rPr>
+          <w:sz w:val="28"/>
+          <w:szCs w:val="28"/>
+        </w:rPr>
+        <w:t>.</w:t>
+      </w:r>
       <w:r>
         <w:rPr>
           <w:sz w:val="28"/>
           <w:szCs w:val="28"/>
           <w:lang w:val="en-US"/>
         </w:rPr>
-        <w:t>ASP</w:t>
+        <w:t>NET</w:t>
+      </w:r>
+      <w:r>
+        <w:rPr>
+          <w:sz w:val="28"/>
+          <w:szCs w:val="28"/>
+        </w:rPr>
+        <w:t xml:space="preserve"> – активные страницы сервера для </w:t>
       </w:r>
       <w:r>
         <w:rPr>
@@ -2008,62 +2080,6 @@
           <w:lang w:val="en-US"/>
         </w:rPr>
         <w:t>NET</w:t>
-      </w:r>
-      <w:r>
-        <w:rPr>
-          <w:sz w:val="28"/>
-          <w:szCs w:val="28"/>
-        </w:rPr>
-        <w:t xml:space="preserve"> – активные страницы сервера для </w:t>
-      </w:r>
-      <w:r>
-        <w:rPr>
-          <w:sz w:val="28"/>
-          <w:szCs w:val="28"/>
-        </w:rPr>
-        <w:t>.</w:t>
-      </w:r>
-      <w:r>
-        <w:rPr>
-          <w:sz w:val="28"/>
-          <w:szCs w:val="28"/>
-          <w:lang w:val="en-US"/>
-        </w:rPr>
-        <w:t>NET</w:t>
-      </w:r>
-    </w:p>
-    <w:p>
-      <w:pPr>
-        <w:spacing w:line="360" w:lineRule="auto"/>
-        <w:ind w:firstLine="709"/>
-        <w:jc w:val="both"/>
-        <w:rPr>
-          <w:sz w:val="28"/>
-          <w:szCs w:val="28"/>
-        </w:rPr>
-      </w:pPr>
-      <w:r>
-        <w:rPr>
-          <w:sz w:val="28"/>
-          <w:szCs w:val="28"/>
-          <w:lang w:val="en-US"/>
-        </w:rPr>
-        <w:t xml:space="preserve">REST API </w:t>
-      </w:r>
-      <w:r>
-        <w:rPr>
-          <w:sz w:val="28"/>
-          <w:szCs w:val="28"/>
-        </w:rPr>
-        <w:t>–</w:t>
-      </w:r>
-      <w:r>
-        <w:rPr>
-          <w:sz w:val="28"/>
-          <w:szCs w:val="28"/>
-          <w:lang w:val="en-US"/>
-        </w:rPr>
-        <w:t xml:space="preserve"> </w:t>
       </w:r>
       <w:r>
         <w:rPr>
@@ -2127,7 +2143,21 @@
           <w:sz w:val="28"/>
           <w:szCs w:val="28"/>
         </w:rPr>
-        <w:t>Актуальность разрабатываемого проекта заключается в необходимости автоматизации процесса учёта и обработки заявок на ремонт оборудования и техники. В</w:t>
+        <w:t xml:space="preserve">Актуальность разрабатываемого проекта заключается в необходимости автоматизации процесса учёта и обработки заявок на ремонт оборудования и </w:t>
+      </w:r>
+      <w:r>
+        <w:rPr>
+          <w:sz w:val="28"/>
+          <w:szCs w:val="28"/>
+        </w:rPr>
+        <w:t xml:space="preserve">цифровой </w:t>
+      </w:r>
+      <w:r>
+        <w:rPr>
+          <w:sz w:val="28"/>
+          <w:szCs w:val="28"/>
+        </w:rPr>
+        <w:t>техники. В</w:t>
       </w:r>
       <w:r>
         <w:rPr>
@@ -2152,12 +2182,21 @@
         </w:rPr>
         <w:t>«</w:t>
       </w:r>
-      <w:r>
-        <w:rPr>
-          <w:sz w:val="28"/>
-          <w:szCs w:val="28"/>
-        </w:rPr>
-        <w:t>СмартФикс. Учёт заявок на ремонт</w:t>
+      <w:proofErr w:type="spellStart"/>
+      <w:r>
+        <w:rPr>
+          <w:sz w:val="28"/>
+          <w:szCs w:val="28"/>
+        </w:rPr>
+        <w:t>СмартФикс</w:t>
+      </w:r>
+      <w:proofErr w:type="spellEnd"/>
+      <w:r>
+        <w:rPr>
+          <w:sz w:val="28"/>
+          <w:szCs w:val="28"/>
+        </w:rPr>
+        <w:t>. Учёт заявок на ремонт</w:t>
       </w:r>
       <w:r>
         <w:rPr>
@@ -2869,12 +2908,21 @@
         </w:rPr>
         <w:t>«</w:t>
       </w:r>
-      <w:r>
-        <w:rPr>
-          <w:sz w:val="28"/>
-          <w:szCs w:val="28"/>
-        </w:rPr>
-        <w:t>СмартФикс. Учёт заявок на ремонт</w:t>
+      <w:proofErr w:type="spellStart"/>
+      <w:r>
+        <w:rPr>
+          <w:sz w:val="28"/>
+          <w:szCs w:val="28"/>
+        </w:rPr>
+        <w:t>СмартФикс</w:t>
+      </w:r>
+      <w:proofErr w:type="spellEnd"/>
+      <w:r>
+        <w:rPr>
+          <w:sz w:val="28"/>
+          <w:szCs w:val="28"/>
+        </w:rPr>
+        <w:t>. Учёт заявок на ремонт</w:t>
       </w:r>
       <w:r>
         <w:rPr>
@@ -2890,7 +2938,72 @@
           <w:sz w:val="28"/>
           <w:szCs w:val="28"/>
         </w:rPr>
-        <w:t xml:space="preserve"> предназначена для автоматизации и упрощения процесса регистрации, обработки и учёта заявок на ремонт оборудования и техники. Система позволяет оптимизировать взаимодействие между сотрудниками сервисной службы</w:t>
+        <w:t xml:space="preserve"> предназначена для </w:t>
+      </w:r>
+      <w:r>
+        <w:rPr>
+          <w:sz w:val="28"/>
+          <w:szCs w:val="28"/>
+        </w:rPr>
+        <w:t xml:space="preserve">компании </w:t>
+      </w:r>
+      <w:r>
+        <w:rPr>
+          <w:b/>
+          <w:bCs/>
+          <w:sz w:val="28"/>
+          <w:szCs w:val="28"/>
+        </w:rPr>
+        <w:t>«</w:t>
+      </w:r>
+      <w:proofErr w:type="spellStart"/>
+      <w:r>
+        <w:rPr>
+          <w:sz w:val="28"/>
+          <w:szCs w:val="28"/>
+        </w:rPr>
+        <w:t>СмартФикс</w:t>
+      </w:r>
+      <w:proofErr w:type="spellEnd"/>
+      <w:r>
+        <w:rPr>
+          <w:b/>
+          <w:bCs/>
+          <w:sz w:val="28"/>
+          <w:szCs w:val="28"/>
+        </w:rPr>
+        <w:t>»</w:t>
+      </w:r>
+      <w:r>
+        <w:rPr>
+          <w:b/>
+          <w:bCs/>
+          <w:sz w:val="28"/>
+          <w:szCs w:val="28"/>
+        </w:rPr>
+        <w:t xml:space="preserve"> </w:t>
+      </w:r>
+      <w:r>
+        <w:rPr>
+          <w:bCs/>
+          <w:sz w:val="28"/>
+          <w:szCs w:val="28"/>
+        </w:rPr>
+        <w:t>и аналогичных организациях</w:t>
+      </w:r>
+      <w:r>
+        <w:rPr>
+          <w:sz w:val="28"/>
+          <w:szCs w:val="28"/>
+        </w:rPr>
+        <w:t>.</w:t>
+      </w:r>
+      <w:r>
+        <w:rPr>
+          <w:sz w:val="28"/>
+          <w:szCs w:val="28"/>
+        </w:rPr>
+        <w:t xml:space="preserve"> Система позволяет оптимизировать взаимодействие между сотрудниками сервисной службы</w:t>
       </w:r>
       <w:r>
         <w:rPr>
@@ -3062,22 +3175,17 @@
           <w:sz w:val="28"/>
           <w:szCs w:val="28"/>
         </w:rPr>
-        <w:t>- авторизации пользователей,</w:t>
-      </w:r>
-    </w:p>
-    <w:p>
-      <w:pPr>
-        <w:pStyle w:val="HTML0"/>
-        <w:spacing w:line="360" w:lineRule="auto"/>
-        <w:ind w:firstLine="709"/>
-        <w:jc w:val="both"/>
+        <w:t>- авторизации</w:t>
+      </w:r>
+      <w:r>
         <w:rPr>
           <w:rStyle w:val="HTML"/>
           <w:rFonts w:ascii="Times New Roman" w:eastAsia="Andale Mono" w:hAnsi="Times New Roman" w:cs="Times New Roman"/>
           <w:sz w:val="28"/>
           <w:szCs w:val="28"/>
         </w:rPr>
-      </w:pPr>
+        <w:t xml:space="preserve"> и регистрации</w:t>
+      </w:r>
       <w:r>
         <w:rPr>
           <w:rStyle w:val="HTML"/>
@@ -3085,7 +3193,7 @@
           <w:sz w:val="28"/>
           <w:szCs w:val="28"/>
         </w:rPr>
-        <w:t>- добавлению и редактированию заявка на ремонт,</w:t>
+        <w:t xml:space="preserve"> пользователей,</w:t>
       </w:r>
     </w:p>
     <w:p>
@@ -3108,22 +3216,17 @@
           <w:sz w:val="28"/>
           <w:szCs w:val="28"/>
         </w:rPr>
-        <w:t>- просмотру информации о заказах,</w:t>
-      </w:r>
-    </w:p>
-    <w:p>
-      <w:pPr>
-        <w:pStyle w:val="HTML0"/>
-        <w:spacing w:line="360" w:lineRule="auto"/>
-        <w:ind w:firstLine="709"/>
-        <w:jc w:val="both"/>
+        <w:t xml:space="preserve">- добавлению и </w:t>
+      </w:r>
+      <w:r>
         <w:rPr>
           <w:rStyle w:val="HTML"/>
           <w:rFonts w:ascii="Times New Roman" w:eastAsia="Andale Mono" w:hAnsi="Times New Roman" w:cs="Times New Roman"/>
           <w:sz w:val="28"/>
           <w:szCs w:val="28"/>
         </w:rPr>
-      </w:pPr>
+        <w:t>редактированию заявок</w:t>
+      </w:r>
       <w:r>
         <w:rPr>
           <w:rStyle w:val="HTML"/>
@@ -3131,7 +3234,7 @@
           <w:sz w:val="28"/>
           <w:szCs w:val="28"/>
         </w:rPr>
-        <w:t>- формированию отчётов по выполненным и текущим заявкам.</w:t>
+        <w:t xml:space="preserve"> на ремонт,</w:t>
       </w:r>
     </w:p>
     <w:p>
@@ -3145,6 +3248,7 @@
           <w:rFonts w:ascii="Times New Roman" w:eastAsia="Andale Mono" w:hAnsi="Times New Roman" w:cs="Times New Roman"/>
           <w:sz w:val="28"/>
           <w:szCs w:val="28"/>
+          <w:lang w:val="en-US"/>
         </w:rPr>
       </w:pPr>
       <w:r>
@@ -3154,7 +3258,7 @@
           <w:sz w:val="28"/>
           <w:szCs w:val="28"/>
         </w:rPr>
-        <w:t xml:space="preserve">У </w:t>
+        <w:t>- редактирование списка услуг</w:t>
       </w:r>
       <w:r>
         <w:rPr>
@@ -3162,18 +3266,24 @@
           <w:rFonts w:ascii="Times New Roman" w:eastAsia="Andale Mono" w:hAnsi="Times New Roman" w:cs="Times New Roman"/>
           <w:sz w:val="28"/>
           <w:szCs w:val="28"/>
-        </w:rPr>
-        <w:t>веб-приложения</w:t>
-      </w:r>
-      <w:r>
+          <w:lang w:val="en-US"/>
+        </w:rPr>
+        <w:t>,</w:t>
+      </w:r>
+    </w:p>
+    <w:p>
+      <w:pPr>
+        <w:pStyle w:val="HTML0"/>
+        <w:spacing w:line="360" w:lineRule="auto"/>
+        <w:ind w:firstLine="709"/>
+        <w:jc w:val="both"/>
         <w:rPr>
           <w:rStyle w:val="HTML"/>
           <w:rFonts w:ascii="Times New Roman" w:eastAsia="Andale Mono" w:hAnsi="Times New Roman" w:cs="Times New Roman"/>
           <w:sz w:val="28"/>
           <w:szCs w:val="28"/>
         </w:rPr>
-        <w:t xml:space="preserve"> будут следующие эксплуатационные требования</w:t>
-      </w:r>
+      </w:pPr>
       <w:r>
         <w:rPr>
           <w:rStyle w:val="HTML"/>
@@ -3181,22 +3291,17 @@
           <w:sz w:val="28"/>
           <w:szCs w:val="28"/>
         </w:rPr>
-        <w:t>:</w:t>
-      </w:r>
-    </w:p>
-    <w:p>
-      <w:pPr>
-        <w:pStyle w:val="HTML0"/>
-        <w:spacing w:line="360" w:lineRule="auto"/>
-        <w:ind w:firstLine="709"/>
-        <w:jc w:val="both"/>
+        <w:t xml:space="preserve">- фильтрации </w:t>
+      </w:r>
+      <w:r>
         <w:rPr>
           <w:rStyle w:val="HTML"/>
           <w:rFonts w:ascii="Times New Roman" w:eastAsia="Andale Mono" w:hAnsi="Times New Roman" w:cs="Times New Roman"/>
           <w:sz w:val="28"/>
           <w:szCs w:val="28"/>
         </w:rPr>
-      </w:pPr>
+        <w:t xml:space="preserve">списка </w:t>
+      </w:r>
       <w:r>
         <w:rPr>
           <w:rStyle w:val="HTML"/>
@@ -3204,7 +3309,7 @@
           <w:sz w:val="28"/>
           <w:szCs w:val="28"/>
         </w:rPr>
-        <w:t xml:space="preserve">- </w:t>
+        <w:t>заявок на ремонт</w:t>
       </w:r>
       <w:r>
         <w:rPr>
@@ -3213,7 +3318,7 @@
           <w:sz w:val="28"/>
           <w:szCs w:val="28"/>
         </w:rPr>
-        <w:t>интерфейс должен быть интуитивно понятным</w:t>
+        <w:t xml:space="preserve">, </w:t>
       </w:r>
     </w:p>
     <w:p>
@@ -3236,7 +3341,7 @@
           <w:sz w:val="28"/>
           <w:szCs w:val="28"/>
         </w:rPr>
-        <w:t>- обязательная авторизация и разграничение прав доступа</w:t>
+        <w:t>- просмотру информации о заказах,</w:t>
       </w:r>
     </w:p>
     <w:p>
@@ -3259,22 +3364,17 @@
           <w:sz w:val="28"/>
           <w:szCs w:val="28"/>
         </w:rPr>
-        <w:t>- устойчивость к сбоям и сохранение данных при ошибках сети</w:t>
-      </w:r>
-    </w:p>
-    <w:p>
-      <w:pPr>
-        <w:pStyle w:val="HTML0"/>
-        <w:spacing w:line="360" w:lineRule="auto"/>
-        <w:ind w:firstLine="709"/>
-        <w:jc w:val="both"/>
+        <w:t xml:space="preserve">- </w:t>
+      </w:r>
+      <w:r>
         <w:rPr>
           <w:rStyle w:val="HTML"/>
           <w:rFonts w:ascii="Times New Roman" w:eastAsia="Andale Mono" w:hAnsi="Times New Roman" w:cs="Times New Roman"/>
           <w:sz w:val="28"/>
           <w:szCs w:val="28"/>
         </w:rPr>
-      </w:pPr>
+        <w:t xml:space="preserve">формированию отчётов </w:t>
+      </w:r>
       <w:r>
         <w:rPr>
           <w:rStyle w:val="HTML"/>
@@ -3282,22 +3382,17 @@
           <w:sz w:val="28"/>
           <w:szCs w:val="28"/>
         </w:rPr>
-        <w:t>- время отклика не должно превышать 2 секунды при стандартной нагрузке</w:t>
-      </w:r>
-    </w:p>
-    <w:p>
-      <w:pPr>
-        <w:pStyle w:val="HTML0"/>
-        <w:spacing w:line="360" w:lineRule="auto"/>
-        <w:ind w:firstLine="709"/>
-        <w:jc w:val="both"/>
+        <w:t xml:space="preserve">в </w:t>
+      </w:r>
+      <w:r>
         <w:rPr>
           <w:rStyle w:val="HTML"/>
           <w:rFonts w:ascii="Times New Roman" w:eastAsia="Andale Mono" w:hAnsi="Times New Roman" w:cs="Times New Roman"/>
           <w:sz w:val="28"/>
           <w:szCs w:val="28"/>
         </w:rPr>
-      </w:pPr>
+        <w:t>формате *</w:t>
+      </w:r>
       <w:r>
         <w:rPr>
           <w:rStyle w:val="HTML"/>
@@ -3305,22 +3400,18 @@
           <w:sz w:val="28"/>
           <w:szCs w:val="28"/>
         </w:rPr>
-        <w:t xml:space="preserve">Неавторизованный пользователь может просматривать страницу входа, зарегистрироваться. </w:t>
-      </w:r>
-    </w:p>
-    <w:p>
-      <w:pPr>
-        <w:pStyle w:val="HTML0"/>
-        <w:spacing w:line="360" w:lineRule="auto"/>
-        <w:ind w:firstLine="709"/>
-        <w:jc w:val="both"/>
+        <w:t>.</w:t>
+      </w:r>
+      <w:r>
         <w:rPr>
           <w:rStyle w:val="HTML"/>
           <w:rFonts w:ascii="Times New Roman" w:eastAsia="Andale Mono" w:hAnsi="Times New Roman" w:cs="Times New Roman"/>
           <w:sz w:val="28"/>
           <w:szCs w:val="28"/>
-        </w:rPr>
-      </w:pPr>
+          <w:lang w:val="en-US"/>
+        </w:rPr>
+        <w:t>pdf</w:t>
+      </w:r>
       <w:r>
         <w:rPr>
           <w:rStyle w:val="HTML"/>
@@ -3328,46 +3419,40 @@
           <w:sz w:val="28"/>
           <w:szCs w:val="28"/>
         </w:rPr>
-        <w:t xml:space="preserve">Клиент может создавать и просматривать свои заявки, отслеживать статусы, редактировать контактные данные. </w:t>
-      </w:r>
-    </w:p>
-    <w:p>
-      <w:pPr>
-        <w:pStyle w:val="HTML0"/>
-        <w:spacing w:line="360" w:lineRule="auto"/>
-        <w:ind w:firstLine="709"/>
-        <w:jc w:val="both"/>
+        <w:t xml:space="preserve"> </w:t>
+      </w:r>
+      <w:r>
         <w:rPr>
           <w:rStyle w:val="HTML"/>
           <w:rFonts w:ascii="Times New Roman" w:eastAsia="Andale Mono" w:hAnsi="Times New Roman" w:cs="Times New Roman"/>
           <w:sz w:val="28"/>
           <w:szCs w:val="28"/>
         </w:rPr>
-      </w:pPr>
-      <w:r>
+        <w:t>по выполненным и текущим заявкам.</w:t>
+      </w:r>
+    </w:p>
+    <w:p>
+      <w:pPr>
+        <w:pStyle w:val="HTML0"/>
+        <w:spacing w:line="360" w:lineRule="auto"/>
+        <w:ind w:firstLine="709"/>
+        <w:jc w:val="both"/>
         <w:rPr>
           <w:rStyle w:val="HTML"/>
           <w:rFonts w:ascii="Times New Roman" w:eastAsia="Andale Mono" w:hAnsi="Times New Roman" w:cs="Times New Roman"/>
           <w:sz w:val="28"/>
           <w:szCs w:val="28"/>
         </w:rPr>
-        <w:lastRenderedPageBreak/>
-        <w:t>Мастер видит закреплённые за ним заявки, изменяет статусы и добавляет комментарии по ремонту.</w:t>
-      </w:r>
-    </w:p>
-    <w:p>
-      <w:pPr>
-        <w:pStyle w:val="HTML0"/>
-        <w:spacing w:line="360" w:lineRule="auto"/>
-        <w:ind w:firstLine="709"/>
-        <w:jc w:val="both"/>
+      </w:pPr>
+      <w:r>
         <w:rPr>
           <w:rStyle w:val="HTML"/>
           <w:rFonts w:ascii="Times New Roman" w:eastAsia="Andale Mono" w:hAnsi="Times New Roman" w:cs="Times New Roman"/>
           <w:sz w:val="28"/>
           <w:szCs w:val="28"/>
         </w:rPr>
-      </w:pPr>
+        <w:t xml:space="preserve">У </w:t>
+      </w:r>
       <w:r>
         <w:rPr>
           <w:rStyle w:val="HTML"/>
@@ -3375,22 +3460,17 @@
           <w:sz w:val="28"/>
           <w:szCs w:val="28"/>
         </w:rPr>
-        <w:t>Администратор имеет полный доступ к функциональности.</w:t>
-      </w:r>
-    </w:p>
-    <w:p>
-      <w:pPr>
-        <w:pStyle w:val="HTML0"/>
-        <w:spacing w:line="360" w:lineRule="auto"/>
-        <w:ind w:firstLine="709"/>
-        <w:jc w:val="both"/>
+        <w:t>веб-приложения</w:t>
+      </w:r>
+      <w:r>
         <w:rPr>
           <w:rStyle w:val="HTML"/>
           <w:rFonts w:ascii="Times New Roman" w:eastAsia="Andale Mono" w:hAnsi="Times New Roman" w:cs="Times New Roman"/>
           <w:sz w:val="28"/>
           <w:szCs w:val="28"/>
         </w:rPr>
-      </w:pPr>
+        <w:t xml:space="preserve"> будут следующие эксплуатационные требования</w:t>
+      </w:r>
       <w:r>
         <w:rPr>
           <w:rStyle w:val="HTML"/>
@@ -3398,7 +3478,7 @@
           <w:sz w:val="28"/>
           <w:szCs w:val="28"/>
         </w:rPr>
-        <w:t>На рисунке 1 изображена диаграмма вариантов использования приложения.</w:t>
+        <w:t>:</w:t>
       </w:r>
     </w:p>
     <w:p>
@@ -3414,6 +3494,351 @@
           <w:szCs w:val="28"/>
         </w:rPr>
       </w:pPr>
+      <w:r>
+        <w:rPr>
+          <w:rStyle w:val="HTML"/>
+          <w:rFonts w:ascii="Times New Roman" w:eastAsia="Andale Mono" w:hAnsi="Times New Roman" w:cs="Times New Roman"/>
+          <w:sz w:val="28"/>
+          <w:szCs w:val="28"/>
+        </w:rPr>
+        <w:t xml:space="preserve">- </w:t>
+      </w:r>
+      <w:r>
+        <w:rPr>
+          <w:rStyle w:val="HTML"/>
+          <w:rFonts w:ascii="Times New Roman" w:eastAsia="Andale Mono" w:hAnsi="Times New Roman" w:cs="Times New Roman"/>
+          <w:sz w:val="28"/>
+          <w:szCs w:val="28"/>
+        </w:rPr>
+        <w:t>интерфейс должен быть интуитивно понятным</w:t>
+      </w:r>
+    </w:p>
+    <w:p>
+      <w:pPr>
+        <w:pStyle w:val="HTML0"/>
+        <w:spacing w:line="360" w:lineRule="auto"/>
+        <w:ind w:firstLine="709"/>
+        <w:jc w:val="both"/>
+        <w:rPr>
+          <w:rStyle w:val="HTML"/>
+          <w:rFonts w:ascii="Times New Roman" w:eastAsia="Andale Mono" w:hAnsi="Times New Roman" w:cs="Times New Roman"/>
+          <w:sz w:val="28"/>
+          <w:szCs w:val="28"/>
+        </w:rPr>
+      </w:pPr>
+      <w:r>
+        <w:rPr>
+          <w:rStyle w:val="HTML"/>
+          <w:rFonts w:ascii="Times New Roman" w:eastAsia="Andale Mono" w:hAnsi="Times New Roman" w:cs="Times New Roman"/>
+          <w:sz w:val="28"/>
+          <w:szCs w:val="28"/>
+        </w:rPr>
+        <w:t>- обязательная авторизация и разграничение прав доступа</w:t>
+      </w:r>
+    </w:p>
+    <w:p>
+      <w:pPr>
+        <w:pStyle w:val="HTML0"/>
+        <w:spacing w:line="360" w:lineRule="auto"/>
+        <w:ind w:firstLine="709"/>
+        <w:jc w:val="both"/>
+        <w:rPr>
+          <w:rStyle w:val="HTML"/>
+          <w:rFonts w:ascii="Times New Roman" w:eastAsia="Andale Mono" w:hAnsi="Times New Roman" w:cs="Times New Roman"/>
+          <w:sz w:val="28"/>
+          <w:szCs w:val="28"/>
+        </w:rPr>
+      </w:pPr>
+      <w:r>
+        <w:rPr>
+          <w:rStyle w:val="HTML"/>
+          <w:rFonts w:ascii="Times New Roman" w:eastAsia="Andale Mono" w:hAnsi="Times New Roman" w:cs="Times New Roman"/>
+          <w:sz w:val="28"/>
+          <w:szCs w:val="28"/>
+        </w:rPr>
+        <w:t>- устойчивость к сбоям и сохранение данных при ошибках сети</w:t>
+      </w:r>
+    </w:p>
+    <w:p>
+      <w:pPr>
+        <w:pStyle w:val="HTML0"/>
+        <w:spacing w:line="360" w:lineRule="auto"/>
+        <w:ind w:firstLine="709"/>
+        <w:jc w:val="both"/>
+        <w:rPr>
+          <w:rStyle w:val="HTML"/>
+          <w:rFonts w:ascii="Times New Roman" w:eastAsia="Andale Mono" w:hAnsi="Times New Roman" w:cs="Times New Roman"/>
+          <w:sz w:val="28"/>
+          <w:szCs w:val="28"/>
+        </w:rPr>
+      </w:pPr>
+      <w:r>
+        <w:rPr>
+          <w:rStyle w:val="HTML"/>
+          <w:rFonts w:ascii="Times New Roman" w:eastAsia="Andale Mono" w:hAnsi="Times New Roman" w:cs="Times New Roman"/>
+          <w:sz w:val="28"/>
+          <w:szCs w:val="28"/>
+        </w:rPr>
+        <w:t>- время отклика не должно превышать 2 секунды при стандартной нагрузке</w:t>
+      </w:r>
+    </w:p>
+    <w:p>
+      <w:pPr>
+        <w:pStyle w:val="HTML0"/>
+        <w:spacing w:line="360" w:lineRule="auto"/>
+        <w:ind w:firstLine="709"/>
+        <w:jc w:val="both"/>
+        <w:rPr>
+          <w:rStyle w:val="HTML"/>
+          <w:rFonts w:ascii="Times New Roman" w:eastAsia="Andale Mono" w:hAnsi="Times New Roman" w:cs="Times New Roman"/>
+          <w:sz w:val="28"/>
+          <w:szCs w:val="28"/>
+        </w:rPr>
+      </w:pPr>
+      <w:r>
+        <w:rPr>
+          <w:rStyle w:val="HTML"/>
+          <w:rFonts w:ascii="Times New Roman" w:eastAsia="Andale Mono" w:hAnsi="Times New Roman" w:cs="Times New Roman"/>
+          <w:sz w:val="28"/>
+          <w:szCs w:val="28"/>
+        </w:rPr>
+        <w:t>Неавторизованный пользовате</w:t>
+      </w:r>
+      <w:r>
+        <w:rPr>
+          <w:rStyle w:val="HTML"/>
+          <w:rFonts w:ascii="Times New Roman" w:eastAsia="Andale Mono" w:hAnsi="Times New Roman" w:cs="Times New Roman"/>
+          <w:sz w:val="28"/>
+          <w:szCs w:val="28"/>
+        </w:rPr>
+        <w:t xml:space="preserve">ль может просматривать страницу </w:t>
+      </w:r>
+      <w:r>
+        <w:rPr>
+          <w:rStyle w:val="HTML"/>
+          <w:rFonts w:ascii="Times New Roman" w:eastAsia="Andale Mono" w:hAnsi="Times New Roman" w:cs="Times New Roman"/>
+          <w:sz w:val="28"/>
+          <w:szCs w:val="28"/>
+        </w:rPr>
+        <w:t xml:space="preserve">с ценами на </w:t>
+      </w:r>
+      <w:r>
+        <w:rPr>
+          <w:rStyle w:val="HTML"/>
+          <w:rFonts w:ascii="Times New Roman" w:eastAsia="Andale Mono" w:hAnsi="Times New Roman" w:cs="Times New Roman"/>
+          <w:sz w:val="28"/>
+          <w:szCs w:val="28"/>
+        </w:rPr>
+        <w:t>услуг</w:t>
+      </w:r>
+      <w:r>
+        <w:rPr>
+          <w:rStyle w:val="HTML"/>
+          <w:rFonts w:ascii="Times New Roman" w:eastAsia="Andale Mono" w:hAnsi="Times New Roman" w:cs="Times New Roman"/>
+          <w:sz w:val="28"/>
+          <w:szCs w:val="28"/>
+        </w:rPr>
+        <w:t>и</w:t>
+      </w:r>
+      <w:r>
+        <w:rPr>
+          <w:rStyle w:val="HTML"/>
+          <w:rFonts w:ascii="Times New Roman" w:eastAsia="Andale Mono" w:hAnsi="Times New Roman" w:cs="Times New Roman"/>
+          <w:sz w:val="28"/>
+          <w:szCs w:val="28"/>
+        </w:rPr>
+        <w:t xml:space="preserve"> и </w:t>
+      </w:r>
+      <w:r>
+        <w:rPr>
+          <w:rStyle w:val="HTML"/>
+          <w:rFonts w:ascii="Times New Roman" w:eastAsia="Andale Mono" w:hAnsi="Times New Roman" w:cs="Times New Roman"/>
+          <w:sz w:val="28"/>
+          <w:szCs w:val="28"/>
+        </w:rPr>
+        <w:t xml:space="preserve">зарегистрироваться. </w:t>
+      </w:r>
+    </w:p>
+    <w:p>
+      <w:pPr>
+        <w:pStyle w:val="HTML0"/>
+        <w:spacing w:line="360" w:lineRule="auto"/>
+        <w:ind w:firstLine="709"/>
+        <w:jc w:val="both"/>
+        <w:rPr>
+          <w:rStyle w:val="HTML"/>
+          <w:rFonts w:ascii="Times New Roman" w:eastAsia="Andale Mono" w:hAnsi="Times New Roman" w:cs="Times New Roman"/>
+          <w:sz w:val="28"/>
+          <w:szCs w:val="28"/>
+        </w:rPr>
+      </w:pPr>
+      <w:bookmarkStart w:id="0" w:name="_GoBack"/>
+      <w:bookmarkEnd w:id="0"/>
+      <w:r>
+        <w:rPr>
+          <w:rStyle w:val="HTML"/>
+          <w:rFonts w:ascii="Times New Roman" w:eastAsia="Andale Mono" w:hAnsi="Times New Roman" w:cs="Times New Roman"/>
+          <w:sz w:val="28"/>
+          <w:szCs w:val="28"/>
+        </w:rPr>
+        <w:lastRenderedPageBreak/>
+        <w:t xml:space="preserve">Клиент может создавать и просматривать свои заявки, отслеживать статусы, редактировать контактные данные. </w:t>
+      </w:r>
+    </w:p>
+    <w:p>
+      <w:pPr>
+        <w:pStyle w:val="HTML0"/>
+        <w:spacing w:line="360" w:lineRule="auto"/>
+        <w:ind w:firstLine="709"/>
+        <w:jc w:val="both"/>
+        <w:rPr>
+          <w:rStyle w:val="HTML"/>
+          <w:rFonts w:ascii="Times New Roman" w:eastAsia="Andale Mono" w:hAnsi="Times New Roman" w:cs="Times New Roman"/>
+          <w:sz w:val="28"/>
+          <w:szCs w:val="28"/>
+        </w:rPr>
+      </w:pPr>
+      <w:r>
+        <w:rPr>
+          <w:rStyle w:val="HTML"/>
+          <w:rFonts w:ascii="Times New Roman" w:eastAsia="Andale Mono" w:hAnsi="Times New Roman" w:cs="Times New Roman"/>
+          <w:sz w:val="28"/>
+          <w:szCs w:val="28"/>
+        </w:rPr>
+        <w:t>Мастер имеет возможность видеть заказы, назначенные на его имя</w:t>
+      </w:r>
+      <w:r>
+        <w:rPr>
+          <w:rStyle w:val="HTML"/>
+          <w:rFonts w:ascii="Times New Roman" w:eastAsia="Andale Mono" w:hAnsi="Times New Roman" w:cs="Times New Roman"/>
+          <w:sz w:val="28"/>
+          <w:szCs w:val="28"/>
+        </w:rPr>
+        <w:t>, изменя</w:t>
+      </w:r>
+      <w:r>
+        <w:rPr>
+          <w:rStyle w:val="HTML"/>
+          <w:rFonts w:ascii="Times New Roman" w:eastAsia="Andale Mono" w:hAnsi="Times New Roman" w:cs="Times New Roman"/>
+          <w:sz w:val="28"/>
+          <w:szCs w:val="28"/>
+        </w:rPr>
+        <w:t>ть</w:t>
+      </w:r>
+      <w:r>
+        <w:rPr>
+          <w:rStyle w:val="HTML"/>
+          <w:rFonts w:ascii="Times New Roman" w:eastAsia="Andale Mono" w:hAnsi="Times New Roman" w:cs="Times New Roman"/>
+          <w:sz w:val="28"/>
+          <w:szCs w:val="28"/>
+        </w:rPr>
+        <w:t xml:space="preserve"> статусы и добавля</w:t>
+      </w:r>
+      <w:r>
+        <w:rPr>
+          <w:rStyle w:val="HTML"/>
+          <w:rFonts w:ascii="Times New Roman" w:eastAsia="Andale Mono" w:hAnsi="Times New Roman" w:cs="Times New Roman"/>
+          <w:sz w:val="28"/>
+          <w:szCs w:val="28"/>
+        </w:rPr>
+        <w:t>ть</w:t>
+      </w:r>
+      <w:r>
+        <w:rPr>
+          <w:rStyle w:val="HTML"/>
+          <w:rFonts w:ascii="Times New Roman" w:eastAsia="Andale Mono" w:hAnsi="Times New Roman" w:cs="Times New Roman"/>
+          <w:sz w:val="28"/>
+          <w:szCs w:val="28"/>
+        </w:rPr>
+        <w:t xml:space="preserve"> комментарии по ремонту.</w:t>
+      </w:r>
+    </w:p>
+    <w:p>
+      <w:pPr>
+        <w:pStyle w:val="HTML0"/>
+        <w:spacing w:line="360" w:lineRule="auto"/>
+        <w:ind w:firstLine="709"/>
+        <w:jc w:val="both"/>
+        <w:rPr>
+          <w:rStyle w:val="HTML"/>
+          <w:rFonts w:ascii="Times New Roman" w:eastAsia="Andale Mono" w:hAnsi="Times New Roman" w:cs="Times New Roman"/>
+          <w:sz w:val="28"/>
+          <w:szCs w:val="28"/>
+        </w:rPr>
+      </w:pPr>
+      <w:r>
+        <w:rPr>
+          <w:rStyle w:val="HTML"/>
+          <w:rFonts w:ascii="Times New Roman" w:eastAsia="Andale Mono" w:hAnsi="Times New Roman" w:cs="Times New Roman"/>
+          <w:sz w:val="28"/>
+          <w:szCs w:val="28"/>
+        </w:rPr>
+        <w:t xml:space="preserve">Администратор имеет полный доступ </w:t>
+      </w:r>
+      <w:r>
+        <w:rPr>
+          <w:rStyle w:val="HTML"/>
+          <w:rFonts w:ascii="Times New Roman" w:eastAsia="Andale Mono" w:hAnsi="Times New Roman" w:cs="Times New Roman"/>
+          <w:sz w:val="28"/>
+          <w:szCs w:val="28"/>
+        </w:rPr>
+        <w:t xml:space="preserve">ко всем заявкам, </w:t>
+      </w:r>
+      <w:r>
+        <w:rPr>
+          <w:rStyle w:val="HTML"/>
+          <w:rFonts w:ascii="Times New Roman" w:eastAsia="Andale Mono" w:hAnsi="Times New Roman" w:cs="Times New Roman"/>
+          <w:sz w:val="28"/>
+          <w:szCs w:val="28"/>
+        </w:rPr>
+        <w:t>за которые ответственны мастера, может назначать новых мастеров, добавлять и удалять услуги, блокировать и регистрировать пользователей</w:t>
+      </w:r>
+      <w:r>
+        <w:rPr>
+          <w:rStyle w:val="HTML"/>
+          <w:rFonts w:ascii="Times New Roman" w:eastAsia="Andale Mono" w:hAnsi="Times New Roman" w:cs="Times New Roman"/>
+          <w:sz w:val="28"/>
+          <w:szCs w:val="28"/>
+        </w:rPr>
+        <w:t>.</w:t>
+      </w:r>
+    </w:p>
+    <w:p>
+      <w:pPr>
+        <w:pStyle w:val="HTML0"/>
+        <w:spacing w:line="360" w:lineRule="auto"/>
+        <w:ind w:firstLine="709"/>
+        <w:jc w:val="both"/>
+        <w:rPr>
+          <w:rStyle w:val="HTML"/>
+          <w:rFonts w:ascii="Times New Roman" w:eastAsia="Andale Mono" w:hAnsi="Times New Roman" w:cs="Times New Roman"/>
+          <w:sz w:val="28"/>
+          <w:szCs w:val="28"/>
+        </w:rPr>
+      </w:pPr>
+      <w:r>
+        <w:rPr>
+          <w:rStyle w:val="HTML"/>
+          <w:rFonts w:ascii="Times New Roman" w:eastAsia="Andale Mono" w:hAnsi="Times New Roman" w:cs="Times New Roman"/>
+          <w:sz w:val="28"/>
+          <w:szCs w:val="28"/>
+        </w:rPr>
+        <w:t>На рисунке 1 изображена диаграмма вариантов использования приложения.</w:t>
+      </w:r>
+    </w:p>
+    <w:p>
+      <w:pPr>
+        <w:pStyle w:val="HTML0"/>
+        <w:spacing w:line="360" w:lineRule="auto"/>
+        <w:ind w:firstLine="709"/>
+        <w:jc w:val="both"/>
+        <w:rPr>
+          <w:rStyle w:val="HTML"/>
+          <w:rFonts w:ascii="Times New Roman" w:eastAsia="Andale Mono" w:hAnsi="Times New Roman" w:cs="Times New Roman"/>
+          <w:sz w:val="28"/>
+          <w:szCs w:val="28"/>
+        </w:rPr>
+      </w:pPr>
     </w:p>
     <w:p>
       <w:pPr>
@@ -3424,9 +3849,9 @@
           <w:noProof/>
         </w:rPr>
         <w:drawing>
-          <wp:inline distT="0" distB="0" distL="0" distR="0" wp14:anchorId="0E87248D" wp14:editId="4778766C">
-            <wp:extent cx="5940425" cy="5335270"/>
-            <wp:effectExtent l="0" t="0" r="3175" b="0"/>
+          <wp:inline distT="0" distB="0" distL="0" distR="0" wp14:anchorId="0E87248D" wp14:editId="020C94A5">
+            <wp:extent cx="5664902" cy="5087815"/>
+            <wp:effectExtent l="0" t="0" r="0" b="0"/>
             <wp:docPr id="3" name="Рисунок 3"/>
             <wp:cNvGraphicFramePr>
               <a:graphicFrameLocks xmlns:a="http://schemas.openxmlformats.org/drawingml/2006/main" noChangeAspect="1"/>
@@ -3456,7 +3881,7 @@
                   <pic:spPr bwMode="auto">
                     <a:xfrm>
                       <a:off x="0" y="0"/>
-                      <a:ext cx="5940425" cy="5335270"/>
+                      <a:ext cx="5670692" cy="5093015"/>
                     </a:xfrm>
                     <a:prstGeom prst="rect">
                       <a:avLst/>
@@ -3554,7 +3979,6 @@
           <w:sz w:val="28"/>
           <w:szCs w:val="28"/>
         </w:rPr>
-        <w:lastRenderedPageBreak/>
         <w:t>Выбор состава программных и технических средств</w:t>
       </w:r>
     </w:p>
@@ -3602,7 +4026,23 @@
           <w:sz w:val="28"/>
           <w:szCs w:val="28"/>
         </w:rPr>
-        <w:t xml:space="preserve">«СмартФикс. Учёт заявок на ремонт» для автоматизации процессов приёма, хранения и обработки заявок на ремонт </w:t>
+        <w:t>«</w:t>
+      </w:r>
+      <w:proofErr w:type="spellStart"/>
+      <w:r>
+        <w:rPr>
+          <w:sz w:val="28"/>
+          <w:szCs w:val="28"/>
+        </w:rPr>
+        <w:t>СмартФикс</w:t>
+      </w:r>
+      <w:proofErr w:type="spellEnd"/>
+      <w:r>
+        <w:rPr>
+          <w:sz w:val="28"/>
+          <w:szCs w:val="28"/>
+        </w:rPr>
+        <w:t xml:space="preserve">. Учёт заявок на ремонт» для автоматизации процессов приёма, хранения и обработки заявок на ремонт </w:t>
       </w:r>
       <w:r>
         <w:rPr>
@@ -3663,7 +4103,23 @@
           <w:sz w:val="28"/>
           <w:szCs w:val="28"/>
         </w:rPr>
-        <w:t xml:space="preserve">с использованием фреймворка </w:t>
+        <w:t xml:space="preserve">с использованием </w:t>
+      </w:r>
+      <w:proofErr w:type="spellStart"/>
+      <w:r>
+        <w:rPr>
+          <w:sz w:val="28"/>
+          <w:szCs w:val="28"/>
+        </w:rPr>
+        <w:t>фреймворка</w:t>
+      </w:r>
+      <w:proofErr w:type="spellEnd"/>
+      <w:r>
+        <w:rPr>
+          <w:sz w:val="28"/>
+          <w:szCs w:val="28"/>
+        </w:rPr>
+        <w:t xml:space="preserve"> </w:t>
       </w:r>
       <w:r>
         <w:rPr>
@@ -3794,7 +4250,39 @@
           <w:sz w:val="28"/>
           <w:szCs w:val="28"/>
         </w:rPr>
-        <w:t>Для контейнеризации и упрощения развёртывания серверной части будет использоваться Docker, обеспечивающий переносимость и изоляцию сервисов. Конфигурация контейнеров будет управляться с помощью docker-compose.</w:t>
+        <w:t xml:space="preserve">Для контейнеризации и упрощения развёртывания серверной части будет использоваться </w:t>
+      </w:r>
+      <w:proofErr w:type="spellStart"/>
+      <w:r>
+        <w:rPr>
+          <w:sz w:val="28"/>
+          <w:szCs w:val="28"/>
+        </w:rPr>
+        <w:t>Docker</w:t>
+      </w:r>
+      <w:proofErr w:type="spellEnd"/>
+      <w:r>
+        <w:rPr>
+          <w:sz w:val="28"/>
+          <w:szCs w:val="28"/>
+        </w:rPr>
+        <w:t xml:space="preserve">, обеспечивающий переносимость и изоляцию сервисов. Конфигурация контейнеров будет управляться с помощью </w:t>
+      </w:r>
+      <w:proofErr w:type="spellStart"/>
+      <w:r>
+        <w:rPr>
+          <w:sz w:val="28"/>
+          <w:szCs w:val="28"/>
+        </w:rPr>
+        <w:t>docker-compose</w:t>
+      </w:r>
+      <w:proofErr w:type="spellEnd"/>
+      <w:r>
+        <w:rPr>
+          <w:sz w:val="28"/>
+          <w:szCs w:val="28"/>
+        </w:rPr>
+        <w:t>.</w:t>
       </w:r>
     </w:p>
     <w:p>
@@ -3812,7 +4300,23 @@
           <w:sz w:val="28"/>
           <w:szCs w:val="28"/>
         </w:rPr>
-        <w:t>Веб-сервером для публикации и маршрутизации приложения выбран Caddy, предоставляющий встроенную поддержку HTTPS и удобную автоматическую конфигурацию без необходимости ручной настройки SSL-сертификатов.</w:t>
+        <w:t xml:space="preserve">Веб-сервером для публикации и маршрутизации приложения выбран </w:t>
+      </w:r>
+      <w:proofErr w:type="spellStart"/>
+      <w:r>
+        <w:rPr>
+          <w:sz w:val="28"/>
+          <w:szCs w:val="28"/>
+        </w:rPr>
+        <w:t>Caddy</w:t>
+      </w:r>
+      <w:proofErr w:type="spellEnd"/>
+      <w:r>
+        <w:rPr>
+          <w:sz w:val="28"/>
+          <w:szCs w:val="28"/>
+        </w:rPr>
+        <w:t>, предоставляющий встроенную поддержку HTTPS и удобную автоматическую конфигурацию без необходимости ручной настройки SSL-сертификатов.</w:t>
       </w:r>
     </w:p>
     <w:p>
@@ -3830,37 +4334,44 @@
           <w:sz w:val="28"/>
           <w:szCs w:val="28"/>
         </w:rPr>
-        <w:t>Разработка будет выполняться в Visual Studio — интегрированной среде разработки, обеспечивающей поддержку ASP.NET Core, работу с Docker и MySQL, а также встроенные средства отладки.</w:t>
-      </w:r>
-      <w:r>
-        <w:rPr>
-          <w:sz w:val="28"/>
-          <w:szCs w:val="28"/>
-        </w:rPr>
-        <w:br/>
-      </w:r>
-      <w:r>
-        <w:rPr>
-          <w:sz w:val="28"/>
-          <w:szCs w:val="28"/>
-        </w:rPr>
-        <w:tab/>
-      </w:r>
-      <w:r>
-        <w:rPr>
-          <w:sz w:val="28"/>
-          <w:szCs w:val="28"/>
-        </w:rPr>
-        <w:t>Для разработки интерфейса веб-приложения будет использован технологический стек React + Tailwind</w:t>
-      </w:r>
-      <w:r>
-        <w:rPr>
-          <w:b/>
-          <w:bCs/>
-          <w:sz w:val="28"/>
-          <w:szCs w:val="28"/>
-        </w:rPr>
-        <w:t xml:space="preserve"> CSS</w:t>
+        <w:t xml:space="preserve">Пользовательский интерфейс будет выполнен при помощи библиотеки </w:t>
+      </w:r>
+      <w:r>
+        <w:rPr>
+          <w:sz w:val="28"/>
+          <w:szCs w:val="28"/>
+          <w:lang w:val="en-US"/>
+        </w:rPr>
+        <w:t>JavaScript</w:t>
+      </w:r>
+      <w:r>
+        <w:rPr>
+          <w:sz w:val="28"/>
+          <w:szCs w:val="28"/>
+        </w:rPr>
+        <w:t xml:space="preserve"> </w:t>
+      </w:r>
+      <w:r>
+        <w:rPr>
+          <w:sz w:val="28"/>
+          <w:szCs w:val="28"/>
+        </w:rPr>
+        <w:t>—</w:t>
+      </w:r>
+      <w:r>
+        <w:rPr>
+          <w:sz w:val="28"/>
+          <w:szCs w:val="28"/>
+        </w:rPr>
+        <w:t xml:space="preserve"> </w:t>
+      </w:r>
+      <w:r>
+        <w:rPr>
+          <w:sz w:val="28"/>
+          <w:szCs w:val="28"/>
+          <w:lang w:val="en-US"/>
+        </w:rPr>
+        <w:t>React</w:t>
       </w:r>
       <w:r>
         <w:rPr>
@@ -3869,13 +4380,99 @@
         </w:rPr>
         <w:t xml:space="preserve">. </w:t>
       </w:r>
-      <w:r>
-        <w:rPr>
-          <w:sz w:val="28"/>
-          <w:szCs w:val="28"/>
-        </w:rPr>
-        <w:t>Данный подход обеспечивает высокую интерактивность пользовательского интерфейса, динамическое обновление данных через REST API и адаптивное отображение на различных устройствах.</w:t>
-      </w:r>
+    </w:p>
+    <w:p>
+      <w:pPr>
+        <w:spacing w:line="360" w:lineRule="auto"/>
+        <w:ind w:firstLine="709"/>
+        <w:jc w:val="both"/>
+        <w:rPr>
+          <w:sz w:val="28"/>
+          <w:szCs w:val="28"/>
+        </w:rPr>
+      </w:pPr>
+      <w:r>
+        <w:rPr>
+          <w:sz w:val="28"/>
+          <w:szCs w:val="28"/>
+        </w:rPr>
+        <w:t xml:space="preserve">Разработка будет выполняться в </w:t>
+      </w:r>
+      <w:proofErr w:type="spellStart"/>
+      <w:r>
+        <w:rPr>
+          <w:sz w:val="28"/>
+          <w:szCs w:val="28"/>
+        </w:rPr>
+        <w:t>Visual</w:t>
+      </w:r>
+      <w:proofErr w:type="spellEnd"/>
+      <w:r>
+        <w:rPr>
+          <w:sz w:val="28"/>
+          <w:szCs w:val="28"/>
+        </w:rPr>
+        <w:t xml:space="preserve"> </w:t>
+      </w:r>
+      <w:proofErr w:type="spellStart"/>
+      <w:r>
+        <w:rPr>
+          <w:sz w:val="28"/>
+          <w:szCs w:val="28"/>
+        </w:rPr>
+        <w:t>Studio</w:t>
+      </w:r>
+      <w:proofErr w:type="spellEnd"/>
+      <w:r>
+        <w:rPr>
+          <w:sz w:val="28"/>
+          <w:szCs w:val="28"/>
+        </w:rPr>
+        <w:t xml:space="preserve"> — интегрированной среде разработки, обеспечивающей поддержку ASP.NET </w:t>
+      </w:r>
+      <w:proofErr w:type="spellStart"/>
+      <w:r>
+        <w:rPr>
+          <w:sz w:val="28"/>
+          <w:szCs w:val="28"/>
+        </w:rPr>
+        <w:t>Core</w:t>
+      </w:r>
+      <w:proofErr w:type="spellEnd"/>
+      <w:r>
+        <w:rPr>
+          <w:sz w:val="28"/>
+          <w:szCs w:val="28"/>
+        </w:rPr>
+        <w:t xml:space="preserve">, работу с </w:t>
+      </w:r>
+      <w:proofErr w:type="spellStart"/>
+      <w:r>
+        <w:rPr>
+          <w:sz w:val="28"/>
+          <w:szCs w:val="28"/>
+        </w:rPr>
+        <w:t>Docker</w:t>
+      </w:r>
+      <w:proofErr w:type="spellEnd"/>
+      <w:r>
+        <w:rPr>
+          <w:sz w:val="28"/>
+          <w:szCs w:val="28"/>
+        </w:rPr>
+        <w:t xml:space="preserve"> и MySQL, а также встроенные средства отладки.</w:t>
+      </w:r>
+    </w:p>
+    <w:p>
+      <w:pPr>
+        <w:spacing w:line="360" w:lineRule="auto"/>
+        <w:ind w:firstLine="709"/>
+        <w:jc w:val="both"/>
+        <w:rPr>
+          <w:sz w:val="28"/>
+          <w:szCs w:val="28"/>
+        </w:rPr>
+      </w:pPr>
     </w:p>
     <w:p>
       <w:pPr>
@@ -3914,6 +4511,7 @@
         <w:rPr>
           <w:sz w:val="28"/>
         </w:rPr>
+        <w:lastRenderedPageBreak/>
         <w:t xml:space="preserve">ОС </w:t>
       </w:r>
       <w:r>
@@ -3963,7 +4561,6 @@
         <w:rPr>
           <w:sz w:val="28"/>
         </w:rPr>
-        <w:lastRenderedPageBreak/>
         <w:t xml:space="preserve">сервер БД: </w:t>
       </w:r>
       <w:r>
@@ -4164,6 +4761,7 @@
         </w:rPr>
         <w:t xml:space="preserve">, </w:t>
       </w:r>
+      <w:proofErr w:type="spellStart"/>
       <w:r>
         <w:rPr>
           <w:sz w:val="28"/>
@@ -4171,6 +4769,7 @@
         </w:rPr>
         <w:t>docker</w:t>
       </w:r>
+      <w:proofErr w:type="spellEnd"/>
       <w:r>
         <w:rPr>
           <w:sz w:val="28"/>
@@ -4243,11 +4842,19 @@
         </w:rPr>
         <w:t xml:space="preserve"> </w:t>
       </w:r>
-      <w:r>
-        <w:rPr>
-          <w:sz w:val="28"/>
-        </w:rPr>
-        <w:t>версей не ниже 10,</w:t>
+      <w:proofErr w:type="spellStart"/>
+      <w:r>
+        <w:rPr>
+          <w:sz w:val="28"/>
+        </w:rPr>
+        <w:t>версей</w:t>
+      </w:r>
+      <w:proofErr w:type="spellEnd"/>
+      <w:r>
+        <w:rPr>
+          <w:sz w:val="28"/>
+        </w:rPr>
+        <w:t xml:space="preserve"> не ниже 10,</w:t>
       </w:r>
     </w:p>
     <w:p>
@@ -4459,7 +5066,23 @@
         <w:pStyle w:val="1"/>
       </w:pPr>
       <w:r>
-        <w:t>Бек, К. Экстремальное программирование: разработка через тестирование. – Санкт-Петербург : Питер, 2021. – 224 с. – URL: https://ibooks.ru/bookshelf/376974/reading (дата обращения: 05.11.2024). – Режим доступа: для зарегистрир. пользователей. – Текст: электронный.</w:t>
+        <w:t>Бек, К. Экстремальное программирование: разработка через тестирование. – Санкт-</w:t>
+      </w:r>
+      <w:proofErr w:type="gramStart"/>
+      <w:r>
+        <w:t>Петербург :</w:t>
+      </w:r>
+      <w:proofErr w:type="gramEnd"/>
+      <w:r>
+        <w:t xml:space="preserve"> Питер, 2021. – 224 с. – URL: https://ibooks.ru/bookshelf/376974/reading (дата обращения: 05.11.2024). – Режим доступа: для </w:t>
+      </w:r>
+      <w:proofErr w:type="spellStart"/>
+      <w:r>
+        <w:t>зарегистрир</w:t>
+      </w:r>
+      <w:proofErr w:type="spellEnd"/>
+      <w:r>
+        <w:t>. пользователей. – Текст: электронный.</w:t>
       </w:r>
     </w:p>
     <w:p>
@@ -4467,15 +5090,100 @@
         <w:pStyle w:val="1"/>
       </w:pPr>
       <w:r>
-        <w:t>Гагарина, Л. Г. Технология разработки программного обеспечения : учебное пособие / Л. Г. Гагарина, Е. В. Кокорева, Б. Д. Сидорова-Виснадул ; под ред. Л. Г. Гагариной. – Москва : ФОРУМ : ИНФРА-М, 2023. – 400 с. – URL: https://znanium.com/catalog/product/1895679 (дата обращения: 06.11.2024). – Режим доступа: по подписке. – Текст : электронный.</w:t>
+        <w:t xml:space="preserve">Гагарина, Л. Г. Технология разработки программного </w:t>
+      </w:r>
+      <w:proofErr w:type="gramStart"/>
+      <w:r>
+        <w:t>обеспечения :</w:t>
+      </w:r>
+      <w:proofErr w:type="gramEnd"/>
+      <w:r>
+        <w:t xml:space="preserve"> учебное пособие / Л. Г. Гагарина, Е. В. </w:t>
+      </w:r>
+      <w:proofErr w:type="spellStart"/>
+      <w:r>
+        <w:t>Кокорева</w:t>
+      </w:r>
+      <w:proofErr w:type="spellEnd"/>
+      <w:r>
+        <w:t>, Б. Д. Сидорова-</w:t>
+      </w:r>
+      <w:proofErr w:type="spellStart"/>
+      <w:r>
+        <w:t>Виснадул</w:t>
+      </w:r>
+      <w:proofErr w:type="spellEnd"/>
+      <w:r>
+        <w:t xml:space="preserve"> ; под ред. Л. Г. Гагариной. – </w:t>
+      </w:r>
+      <w:proofErr w:type="gramStart"/>
+      <w:r>
+        <w:t>Москва :</w:t>
+      </w:r>
+      <w:proofErr w:type="gramEnd"/>
+      <w:r>
+        <w:t xml:space="preserve"> ФОРУМ : ИНФРА-М, 2023. – 400 с. – URL: https://znanium.com/catalog/product/1895679 (дата обращения: 06.11.2024). – Режим доступа: по подписке. – </w:t>
+      </w:r>
+      <w:proofErr w:type="gramStart"/>
+      <w:r>
+        <w:t>Текст :</w:t>
+      </w:r>
+      <w:proofErr w:type="gramEnd"/>
+      <w:r>
+        <w:t xml:space="preserve"> электронный.</w:t>
       </w:r>
     </w:p>
     <w:p>
       <w:pPr>
         <w:pStyle w:val="1"/>
       </w:pPr>
-      <w:r>
-        <w:t>Мартишин, С. А. Базы данных. Практическое применение СУБД SQL- и NoSQL-типа для проектирования информационных систем : учебное пособие / С. А. Мартишин, В. Л. Симонов, М. В. Храпченко. — Москва : ФОРУМ : ИНФРА-М, 2023. — 368 с. - URL: https://znanium.com/catalog/product/1912454 (дата обращения: 13.11.2024). – Режим доступа: по подписке. — Текст : электронный.</w:t>
+      <w:proofErr w:type="spellStart"/>
+      <w:r>
+        <w:t>Мартишин</w:t>
+      </w:r>
+      <w:proofErr w:type="spellEnd"/>
+      <w:r>
+        <w:t xml:space="preserve">, С. А. Базы данных. Практическое применение СУБД SQL- и </w:t>
+      </w:r>
+      <w:proofErr w:type="spellStart"/>
+      <w:r>
+        <w:t>NoSQL</w:t>
+      </w:r>
+      <w:proofErr w:type="spellEnd"/>
+      <w:r>
+        <w:t xml:space="preserve">-типа для проектирования информационных </w:t>
+      </w:r>
+      <w:proofErr w:type="gramStart"/>
+      <w:r>
+        <w:t>систем :</w:t>
+      </w:r>
+      <w:proofErr w:type="gramEnd"/>
+      <w:r>
+        <w:t xml:space="preserve"> учебное пособие / С. А. </w:t>
+      </w:r>
+      <w:proofErr w:type="spellStart"/>
+      <w:r>
+        <w:t>Мартишин</w:t>
+      </w:r>
+      <w:proofErr w:type="spellEnd"/>
+      <w:r>
+        <w:t xml:space="preserve">, В. Л. Симонов, М. В. Храпченко. — </w:t>
+      </w:r>
+      <w:proofErr w:type="gramStart"/>
+      <w:r>
+        <w:t>Москва :</w:t>
+      </w:r>
+      <w:proofErr w:type="gramEnd"/>
+      <w:r>
+        <w:t xml:space="preserve"> ФОРУМ : ИНФРА-М, 2023. — 368 с. - URL: https://znanium.com/catalog/product/1912454 (дата обращения: 13.11.2024). – Режим доступа: по подписке. — </w:t>
+      </w:r>
+      <w:proofErr w:type="gramStart"/>
+      <w:r>
+        <w:t>Текст :</w:t>
+      </w:r>
+      <w:proofErr w:type="gramEnd"/>
+      <w:r>
+        <w:t xml:space="preserve"> электронный.</w:t>
       </w:r>
     </w:p>
     <w:p>
@@ -4487,11 +5195,47 @@
           <w:szCs w:val="24"/>
         </w:rPr>
       </w:pPr>
+      <w:proofErr w:type="spellStart"/>
       <w:r>
         <w:rPr>
           <w:color w:val="000000" w:themeColor="text1"/>
         </w:rPr>
-        <w:t xml:space="preserve">Тидвелл, Д. Разработка интерфейсов. Паттерны проектирования. 3-е изд. – Санкт-Петербург : Питер, 2022. – 560 с. – Текст : электронный. – URL: </w:t>
+        <w:t>Тидвелл</w:t>
+      </w:r>
+      <w:proofErr w:type="spellEnd"/>
+      <w:r>
+        <w:rPr>
+          <w:color w:val="000000" w:themeColor="text1"/>
+        </w:rPr>
+        <w:t>, Д. Разработка интерфейсов. Паттерны проектирования. 3-е изд. – Санкт-</w:t>
+      </w:r>
+      <w:proofErr w:type="gramStart"/>
+      <w:r>
+        <w:rPr>
+          <w:color w:val="000000" w:themeColor="text1"/>
+        </w:rPr>
+        <w:t>Петербург :</w:t>
+      </w:r>
+      <w:proofErr w:type="gramEnd"/>
+      <w:r>
+        <w:rPr>
+          <w:color w:val="000000" w:themeColor="text1"/>
+        </w:rPr>
+        <w:t xml:space="preserve"> Питер, 2022. – 560 с. – </w:t>
+      </w:r>
+      <w:proofErr w:type="gramStart"/>
+      <w:r>
+        <w:rPr>
+          <w:color w:val="000000" w:themeColor="text1"/>
+        </w:rPr>
+        <w:t>Текст :</w:t>
+      </w:r>
+      <w:proofErr w:type="gramEnd"/>
+      <w:r>
+        <w:rPr>
+          <w:color w:val="000000" w:themeColor="text1"/>
+        </w:rPr>
+        <w:t xml:space="preserve"> электронный. – URL: </w:t>
       </w:r>
       <w:hyperlink r:id="rId8" w:history="1">
         <w:r>
@@ -4507,7 +5251,21 @@
         <w:rPr>
           <w:color w:val="000000" w:themeColor="text1"/>
         </w:rPr>
-        <w:t xml:space="preserve"> (дата обращения: __.11.2025). – Режим доступа: для зарегистрир. пользователей.</w:t>
+        <w:t xml:space="preserve"> (дата обращения: __.11.2025). – Режим доступа: для </w:t>
+      </w:r>
+      <w:proofErr w:type="spellStart"/>
+      <w:r>
+        <w:rPr>
+          <w:color w:val="000000" w:themeColor="text1"/>
+        </w:rPr>
+        <w:t>зарегистрир</w:t>
+      </w:r>
+      <w:proofErr w:type="spellEnd"/>
+      <w:r>
+        <w:rPr>
+          <w:color w:val="000000" w:themeColor="text1"/>
+        </w:rPr>
+        <w:t>. пользователей.</w:t>
       </w:r>
     </w:p>
     <w:p>
@@ -4521,7 +5279,35 @@
         <w:rPr>
           <w:color w:val="000000" w:themeColor="text1"/>
         </w:rPr>
-        <w:t xml:space="preserve">Федорова, Г. Н. Разработка, внедрение и адаптация программного обеспечения отраслевой направленности : учебное пособие. — Москва : КУРС : ИНФРА-М, 2024. — 336 с. – URL: </w:t>
+        <w:t xml:space="preserve">Федорова, Г. Н. Разработка, внедрение и адаптация программного обеспечения отраслевой </w:t>
+      </w:r>
+      <w:proofErr w:type="gramStart"/>
+      <w:r>
+        <w:rPr>
+          <w:color w:val="000000" w:themeColor="text1"/>
+        </w:rPr>
+        <w:t>направленности :</w:t>
+      </w:r>
+      <w:proofErr w:type="gramEnd"/>
+      <w:r>
+        <w:rPr>
+          <w:color w:val="000000" w:themeColor="text1"/>
+        </w:rPr>
+        <w:t xml:space="preserve"> учебное пособие. — </w:t>
+      </w:r>
+      <w:proofErr w:type="gramStart"/>
+      <w:r>
+        <w:rPr>
+          <w:color w:val="000000" w:themeColor="text1"/>
+        </w:rPr>
+        <w:t>Москва :</w:t>
+      </w:r>
+      <w:proofErr w:type="gramEnd"/>
+      <w:r>
+        <w:rPr>
+          <w:color w:val="000000" w:themeColor="text1"/>
+        </w:rPr>
+        <w:t xml:space="preserve"> КУРС : ИНФРА-М, 2024. — 336 с. – URL: </w:t>
       </w:r>
       <w:hyperlink r:id="rId9" w:history="1">
         <w:r>
@@ -4537,7 +5323,21 @@
         <w:rPr>
           <w:color w:val="000000" w:themeColor="text1"/>
         </w:rPr>
-        <w:t xml:space="preserve"> (дата обращения: __.11.2025). – Режим доступа: по подписке. – Текст : электронный.</w:t>
+        <w:t xml:space="preserve"> (дата обращения: __.11.2025). – Режим доступа: по подписке. – </w:t>
+      </w:r>
+      <w:proofErr w:type="gramStart"/>
+      <w:r>
+        <w:rPr>
+          <w:color w:val="000000" w:themeColor="text1"/>
+        </w:rPr>
+        <w:t>Текст :</w:t>
+      </w:r>
+      <w:proofErr w:type="gramEnd"/>
+      <w:r>
+        <w:rPr>
+          <w:color w:val="000000" w:themeColor="text1"/>
+        </w:rPr>
+        <w:t xml:space="preserve"> электронный.</w:t>
       </w:r>
     </w:p>
     <w:p>
@@ -4569,7 +5369,7 @@
 </file>
 
 <file path=word/endnotes.xml><?xml version="1.0" encoding="utf-8"?>
-<w:endnotes xmlns:wpc="http://schemas.microsoft.com/office/word/2010/wordprocessingCanvas" xmlns:cx="http://schemas.microsoft.com/office/drawing/2014/chartex" xmlns:cx1="http://schemas.microsoft.com/office/drawing/2015/9/8/chartex" xmlns:cx2="http://schemas.microsoft.com/office/drawing/2015/10/21/chartex" xmlns:cx3="http://schemas.microsoft.com/office/drawing/2016/5/9/chartex" xmlns:cx4="http://schemas.microsoft.com/office/drawing/2016/5/10/chartex" xmlns:cx5="http://schemas.microsoft.com/office/drawing/2016/5/11/chartex" xmlns:cx6="http://schemas.microsoft.com/office/drawing/2016/5/12/chartex" xmlns:cx7="http://schemas.microsoft.com/office/drawing/2016/5/13/chartex" xmlns:cx8="http://schemas.microsoft.com/office/drawing/2016/5/14/chartex" xmlns:mc="http://schemas.openxmlformats.org/markup-compatibility/2006" xmlns:aink="http://schemas.microsoft.com/office/drawing/2016/ink" xmlns:am3d="http://schemas.microsoft.com/office/drawing/2017/model3d" xmlns:o="urn:schemas-microsoft-com:office:office" xmlns:r="http://schemas.openxmlformats.org/officeDocument/2006/relationships" xmlns:m="http://schemas.openxmlformats.org/officeDocument/2006/math" xmlns:v="urn:schemas-microsoft-com:vml" xmlns:wp14="http://schemas.microsoft.com/office/word/2010/wordprocessingDrawing" xmlns:wp="http://schemas.openxmlformats.org/drawingml/2006/wordprocessingDrawing" xmlns:w10="urn:schemas-microsoft-com:office:word" xmlns:w="http://schemas.openxmlformats.org/wordprocessingml/2006/main" xmlns:w14="http://schemas.microsoft.com/office/word/2010/wordml" xmlns:w15="http://schemas.microsoft.com/office/word/2012/wordml" xmlns:w16cex="http://schemas.microsoft.com/office/word/2018/wordml/cex" xmlns:w16cid="http://schemas.microsoft.com/office/word/2016/wordml/cid" xmlns:w16="http://schemas.microsoft.com/office/word/2018/wordml" xmlns:w16sdtdh="http://schemas.microsoft.com/office/word/2020/wordml/sdtdatahash" xmlns:w16se="http://schemas.microsoft.com/office/word/2015/wordml/symex" xmlns:wpg="http://schemas.microsoft.com/office/word/2010/wordprocessingGroup" xmlns:wpi="http://schemas.microsoft.com/office/word/2010/wordprocessingInk" xmlns:wne="http://schemas.microsoft.com/office/word/2006/wordml" xmlns:wps="http://schemas.microsoft.com/office/word/2010/wordprocessingShape" mc:Ignorable="w14 w15 w16se w16cid w16 w16cex w16sdtdh wp14">
+<w:endnotes xmlns:wpc="http://schemas.microsoft.com/office/word/2010/wordprocessingCanvas" xmlns:cx="http://schemas.microsoft.com/office/drawing/2014/chartex" xmlns:mc="http://schemas.openxmlformats.org/markup-compatibility/2006" xmlns:o="urn:schemas-microsoft-com:office:office" xmlns:r="http://schemas.openxmlformats.org/officeDocument/2006/relationships" xmlns:m="http://schemas.openxmlformats.org/officeDocument/2006/math" xmlns:v="urn:schemas-microsoft-com:vml" xmlns:wp14="http://schemas.microsoft.com/office/word/2010/wordprocessingDrawing" xmlns:wp="http://schemas.openxmlformats.org/drawingml/2006/wordprocessingDrawing" xmlns:w10="urn:schemas-microsoft-com:office:word" xmlns:w="http://schemas.openxmlformats.org/wordprocessingml/2006/main" xmlns:w14="http://schemas.microsoft.com/office/word/2010/wordml" xmlns:w15="http://schemas.microsoft.com/office/word/2012/wordml" xmlns:w16se="http://schemas.microsoft.com/office/word/2015/wordml/symex" xmlns:wpg="http://schemas.microsoft.com/office/word/2010/wordprocessingGroup" xmlns:wpi="http://schemas.microsoft.com/office/word/2010/wordprocessingInk" xmlns:wne="http://schemas.microsoft.com/office/word/2006/wordml" xmlns:wps="http://schemas.microsoft.com/office/word/2010/wordprocessingShape" mc:Ignorable="w14 w15 w16se wp14">
   <w:endnote w:type="separator" w:id="-1">
     <w:p>
       <w:r>
@@ -4588,7 +5388,7 @@
 </file>
 
 <file path=word/footer1.xml><?xml version="1.0" encoding="utf-8"?>
-<w:ftr xmlns:wpc="http://schemas.microsoft.com/office/word/2010/wordprocessingCanvas" xmlns:cx="http://schemas.microsoft.com/office/drawing/2014/chartex" xmlns:cx1="http://schemas.microsoft.com/office/drawing/2015/9/8/chartex" xmlns:cx2="http://schemas.microsoft.com/office/drawing/2015/10/21/chartex" xmlns:cx3="http://schemas.microsoft.com/office/drawing/2016/5/9/chartex" xmlns:cx4="http://schemas.microsoft.com/office/drawing/2016/5/10/chartex" xmlns:cx5="http://schemas.microsoft.com/office/drawing/2016/5/11/chartex" xmlns:cx6="http://schemas.microsoft.com/office/drawing/2016/5/12/chartex" xmlns:cx7="http://schemas.microsoft.com/office/drawing/2016/5/13/chartex" xmlns:cx8="http://schemas.microsoft.com/office/drawing/2016/5/14/chartex" xmlns:mc="http://schemas.openxmlformats.org/markup-compatibility/2006" xmlns:aink="http://schemas.microsoft.com/office/drawing/2016/ink" xmlns:am3d="http://schemas.microsoft.com/office/drawing/2017/model3d" xmlns:o="urn:schemas-microsoft-com:office:office" xmlns:r="http://schemas.openxmlformats.org/officeDocument/2006/relationships" xmlns:m="http://schemas.openxmlformats.org/officeDocument/2006/math" xmlns:v="urn:schemas-microsoft-com:vml" xmlns:wp14="http://schemas.microsoft.com/office/word/2010/wordprocessingDrawing" xmlns:wp="http://schemas.openxmlformats.org/drawingml/2006/wordprocessingDrawing" xmlns:w10="urn:schemas-microsoft-com:office:word" xmlns:w="http://schemas.openxmlformats.org/wordprocessingml/2006/main" xmlns:w14="http://schemas.microsoft.com/office/word/2010/wordml" xmlns:w15="http://schemas.microsoft.com/office/word/2012/wordml" xmlns:w16cex="http://schemas.microsoft.com/office/word/2018/wordml/cex" xmlns:w16cid="http://schemas.microsoft.com/office/word/2016/wordml/cid" xmlns:w16="http://schemas.microsoft.com/office/word/2018/wordml" xmlns:w16sdtdh="http://schemas.microsoft.com/office/word/2020/wordml/sdtdatahash" xmlns:w16se="http://schemas.microsoft.com/office/word/2015/wordml/symex" xmlns:wpg="http://schemas.microsoft.com/office/word/2010/wordprocessingGroup" xmlns:wpi="http://schemas.microsoft.com/office/word/2010/wordprocessingInk" xmlns:wne="http://schemas.microsoft.com/office/word/2006/wordml" xmlns:wps="http://schemas.microsoft.com/office/word/2010/wordprocessingShape" mc:Ignorable="w14 w15 w16se w16cid w16 w16cex w16sdtdh wp14">
+<w:ftr xmlns:wpc="http://schemas.microsoft.com/office/word/2010/wordprocessingCanvas" xmlns:cx="http://schemas.microsoft.com/office/drawing/2014/chartex" xmlns:mc="http://schemas.openxmlformats.org/markup-compatibility/2006" xmlns:o="urn:schemas-microsoft-com:office:office" xmlns:r="http://schemas.openxmlformats.org/officeDocument/2006/relationships" xmlns:m="http://schemas.openxmlformats.org/officeDocument/2006/math" xmlns:v="urn:schemas-microsoft-com:vml" xmlns:wp14="http://schemas.microsoft.com/office/word/2010/wordprocessingDrawing" xmlns:wp="http://schemas.openxmlformats.org/drawingml/2006/wordprocessingDrawing" xmlns:w10="urn:schemas-microsoft-com:office:word" xmlns:w="http://schemas.openxmlformats.org/wordprocessingml/2006/main" xmlns:w14="http://schemas.microsoft.com/office/word/2010/wordml" xmlns:w15="http://schemas.microsoft.com/office/word/2012/wordml" xmlns:w16se="http://schemas.microsoft.com/office/word/2015/wordml/symex" xmlns:wpg="http://schemas.microsoft.com/office/word/2010/wordprocessingGroup" xmlns:wpi="http://schemas.microsoft.com/office/word/2010/wordprocessingInk" xmlns:wne="http://schemas.microsoft.com/office/word/2006/wordml" xmlns:wps="http://schemas.microsoft.com/office/word/2010/wordprocessingShape" mc:Ignorable="w14 w15 w16se wp14">
   <w:p>
     <w:pPr>
       <w:pStyle w:val="a6"/>
@@ -4598,7 +5398,7 @@
 </file>
 
 <file path=word/footer2.xml><?xml version="1.0" encoding="utf-8"?>
-<w:ftr xmlns:wpc="http://schemas.microsoft.com/office/word/2010/wordprocessingCanvas" xmlns:cx="http://schemas.microsoft.com/office/drawing/2014/chartex" xmlns:cx1="http://schemas.microsoft.com/office/drawing/2015/9/8/chartex" xmlns:cx2="http://schemas.microsoft.com/office/drawing/2015/10/21/chartex" xmlns:cx3="http://schemas.microsoft.com/office/drawing/2016/5/9/chartex" xmlns:cx4="http://schemas.microsoft.com/office/drawing/2016/5/10/chartex" xmlns:cx5="http://schemas.microsoft.com/office/drawing/2016/5/11/chartex" xmlns:cx6="http://schemas.microsoft.com/office/drawing/2016/5/12/chartex" xmlns:cx7="http://schemas.microsoft.com/office/drawing/2016/5/13/chartex" xmlns:cx8="http://schemas.microsoft.com/office/drawing/2016/5/14/chartex" xmlns:mc="http://schemas.openxmlformats.org/markup-compatibility/2006" xmlns:aink="http://schemas.microsoft.com/office/drawing/2016/ink" xmlns:am3d="http://schemas.microsoft.com/office/drawing/2017/model3d" xmlns:o="urn:schemas-microsoft-com:office:office" xmlns:r="http://schemas.openxmlformats.org/officeDocument/2006/relationships" xmlns:m="http://schemas.openxmlformats.org/officeDocument/2006/math" xmlns:v="urn:schemas-microsoft-com:vml" xmlns:wp14="http://schemas.microsoft.com/office/word/2010/wordprocessingDrawing" xmlns:wp="http://schemas.openxmlformats.org/drawingml/2006/wordprocessingDrawing" xmlns:w10="urn:schemas-microsoft-com:office:word" xmlns:w="http://schemas.openxmlformats.org/wordprocessingml/2006/main" xmlns:w14="http://schemas.microsoft.com/office/word/2010/wordml" xmlns:w15="http://schemas.microsoft.com/office/word/2012/wordml" xmlns:w16cex="http://schemas.microsoft.com/office/word/2018/wordml/cex" xmlns:w16cid="http://schemas.microsoft.com/office/word/2016/wordml/cid" xmlns:w16="http://schemas.microsoft.com/office/word/2018/wordml" xmlns:w16sdtdh="http://schemas.microsoft.com/office/word/2020/wordml/sdtdatahash" xmlns:w16se="http://schemas.microsoft.com/office/word/2015/wordml/symex" xmlns:wpg="http://schemas.microsoft.com/office/word/2010/wordprocessingGroup" xmlns:wpi="http://schemas.microsoft.com/office/word/2010/wordprocessingInk" xmlns:wne="http://schemas.microsoft.com/office/word/2006/wordml" xmlns:wps="http://schemas.microsoft.com/office/word/2010/wordprocessingShape" mc:Ignorable="w14 w15 w16se w16cid w16 w16cex w16sdtdh wp14">
+<w:ftr xmlns:wpc="http://schemas.microsoft.com/office/word/2010/wordprocessingCanvas" xmlns:cx="http://schemas.microsoft.com/office/drawing/2014/chartex" xmlns:mc="http://schemas.openxmlformats.org/markup-compatibility/2006" xmlns:o="urn:schemas-microsoft-com:office:office" xmlns:r="http://schemas.openxmlformats.org/officeDocument/2006/relationships" xmlns:m="http://schemas.openxmlformats.org/officeDocument/2006/math" xmlns:v="urn:schemas-microsoft-com:vml" xmlns:wp14="http://schemas.microsoft.com/office/word/2010/wordprocessingDrawing" xmlns:wp="http://schemas.openxmlformats.org/drawingml/2006/wordprocessingDrawing" xmlns:w10="urn:schemas-microsoft-com:office:word" xmlns:w="http://schemas.openxmlformats.org/wordprocessingml/2006/main" xmlns:w14="http://schemas.microsoft.com/office/word/2010/wordml" xmlns:w15="http://schemas.microsoft.com/office/word/2012/wordml" xmlns:w16se="http://schemas.microsoft.com/office/word/2015/wordml/symex" xmlns:wpg="http://schemas.microsoft.com/office/word/2010/wordprocessingGroup" xmlns:wpi="http://schemas.microsoft.com/office/word/2010/wordprocessingInk" xmlns:wne="http://schemas.microsoft.com/office/word/2006/wordml" xmlns:wps="http://schemas.microsoft.com/office/word/2010/wordprocessingShape" mc:Ignorable="w14 w15 w16se wp14">
   <w:sdt>
     <w:sdtPr>
       <w:id w:val="1519043276"/>
@@ -4633,10 +5433,11 @@
         </w:r>
         <w:r>
           <w:rPr>
+            <w:noProof/>
             <w:sz w:val="28"/>
             <w:szCs w:val="28"/>
           </w:rPr>
-          <w:t>32</w:t>
+          <w:t>12</w:t>
         </w:r>
         <w:r>
           <w:rPr>
@@ -4652,7 +5453,7 @@
 </file>
 
 <file path=word/footer3.xml><?xml version="1.0" encoding="utf-8"?>
-<w:ftr xmlns:wpc="http://schemas.microsoft.com/office/word/2010/wordprocessingCanvas" xmlns:cx="http://schemas.microsoft.com/office/drawing/2014/chartex" xmlns:cx1="http://schemas.microsoft.com/office/drawing/2015/9/8/chartex" xmlns:cx2="http://schemas.microsoft.com/office/drawing/2015/10/21/chartex" xmlns:cx3="http://schemas.microsoft.com/office/drawing/2016/5/9/chartex" xmlns:cx4="http://schemas.microsoft.com/office/drawing/2016/5/10/chartex" xmlns:cx5="http://schemas.microsoft.com/office/drawing/2016/5/11/chartex" xmlns:cx6="http://schemas.microsoft.com/office/drawing/2016/5/12/chartex" xmlns:cx7="http://schemas.microsoft.com/office/drawing/2016/5/13/chartex" xmlns:cx8="http://schemas.microsoft.com/office/drawing/2016/5/14/chartex" xmlns:mc="http://schemas.openxmlformats.org/markup-compatibility/2006" xmlns:aink="http://schemas.microsoft.com/office/drawing/2016/ink" xmlns:am3d="http://schemas.microsoft.com/office/drawing/2017/model3d" xmlns:o="urn:schemas-microsoft-com:office:office" xmlns:r="http://schemas.openxmlformats.org/officeDocument/2006/relationships" xmlns:m="http://schemas.openxmlformats.org/officeDocument/2006/math" xmlns:v="urn:schemas-microsoft-com:vml" xmlns:wp14="http://schemas.microsoft.com/office/word/2010/wordprocessingDrawing" xmlns:wp="http://schemas.openxmlformats.org/drawingml/2006/wordprocessingDrawing" xmlns:w10="urn:schemas-microsoft-com:office:word" xmlns:w="http://schemas.openxmlformats.org/wordprocessingml/2006/main" xmlns:w14="http://schemas.microsoft.com/office/word/2010/wordml" xmlns:w15="http://schemas.microsoft.com/office/word/2012/wordml" xmlns:w16cex="http://schemas.microsoft.com/office/word/2018/wordml/cex" xmlns:w16cid="http://schemas.microsoft.com/office/word/2016/wordml/cid" xmlns:w16="http://schemas.microsoft.com/office/word/2018/wordml" xmlns:w16sdtdh="http://schemas.microsoft.com/office/word/2020/wordml/sdtdatahash" xmlns:w16se="http://schemas.microsoft.com/office/word/2015/wordml/symex" xmlns:wpg="http://schemas.microsoft.com/office/word/2010/wordprocessingGroup" xmlns:wpi="http://schemas.microsoft.com/office/word/2010/wordprocessingInk" xmlns:wne="http://schemas.microsoft.com/office/word/2006/wordml" xmlns:wps="http://schemas.microsoft.com/office/word/2010/wordprocessingShape" mc:Ignorable="w14 w15 w16se w16cid w16 w16cex w16sdtdh wp14">
+<w:ftr xmlns:wpc="http://schemas.microsoft.com/office/word/2010/wordprocessingCanvas" xmlns:cx="http://schemas.microsoft.com/office/drawing/2014/chartex" xmlns:mc="http://schemas.openxmlformats.org/markup-compatibility/2006" xmlns:o="urn:schemas-microsoft-com:office:office" xmlns:r="http://schemas.openxmlformats.org/officeDocument/2006/relationships" xmlns:m="http://schemas.openxmlformats.org/officeDocument/2006/math" xmlns:v="urn:schemas-microsoft-com:vml" xmlns:wp14="http://schemas.microsoft.com/office/word/2010/wordprocessingDrawing" xmlns:wp="http://schemas.openxmlformats.org/drawingml/2006/wordprocessingDrawing" xmlns:w10="urn:schemas-microsoft-com:office:word" xmlns:w="http://schemas.openxmlformats.org/wordprocessingml/2006/main" xmlns:w14="http://schemas.microsoft.com/office/word/2010/wordml" xmlns:w15="http://schemas.microsoft.com/office/word/2012/wordml" xmlns:w16se="http://schemas.microsoft.com/office/word/2015/wordml/symex" xmlns:wpg="http://schemas.microsoft.com/office/word/2010/wordprocessingGroup" xmlns:wpi="http://schemas.microsoft.com/office/word/2010/wordprocessingInk" xmlns:wne="http://schemas.microsoft.com/office/word/2006/wordml" xmlns:wps="http://schemas.microsoft.com/office/word/2010/wordprocessingShape" mc:Ignorable="w14 w15 w16se wp14">
   <w:p>
     <w:pPr>
       <w:pStyle w:val="a6"/>
@@ -4662,7 +5463,7 @@
 </file>
 
 <file path=word/footnotes.xml><?xml version="1.0" encoding="utf-8"?>
-<w:footnotes xmlns:wpc="http://schemas.microsoft.com/office/word/2010/wordprocessingCanvas" xmlns:cx="http://schemas.microsoft.com/office/drawing/2014/chartex" xmlns:cx1="http://schemas.microsoft.com/office/drawing/2015/9/8/chartex" xmlns:cx2="http://schemas.microsoft.com/office/drawing/2015/10/21/chartex" xmlns:cx3="http://schemas.microsoft.com/office/drawing/2016/5/9/chartex" xmlns:cx4="http://schemas.microsoft.com/office/drawing/2016/5/10/chartex" xmlns:cx5="http://schemas.microsoft.com/office/drawing/2016/5/11/chartex" xmlns:cx6="http://schemas.microsoft.com/office/drawing/2016/5/12/chartex" xmlns:cx7="http://schemas.microsoft.com/office/drawing/2016/5/13/chartex" xmlns:cx8="http://schemas.microsoft.com/office/drawing/2016/5/14/chartex" xmlns:mc="http://schemas.openxmlformats.org/markup-compatibility/2006" xmlns:aink="http://schemas.microsoft.com/office/drawing/2016/ink" xmlns:am3d="http://schemas.microsoft.com/office/drawing/2017/model3d" xmlns:o="urn:schemas-microsoft-com:office:office" xmlns:r="http://schemas.openxmlformats.org/officeDocument/2006/relationships" xmlns:m="http://schemas.openxmlformats.org/officeDocument/2006/math" xmlns:v="urn:schemas-microsoft-com:vml" xmlns:wp14="http://schemas.microsoft.com/office/word/2010/wordprocessingDrawing" xmlns:wp="http://schemas.openxmlformats.org/drawingml/2006/wordprocessingDrawing" xmlns:w10="urn:schemas-microsoft-com:office:word" xmlns:w="http://schemas.openxmlformats.org/wordprocessingml/2006/main" xmlns:w14="http://schemas.microsoft.com/office/word/2010/wordml" xmlns:w15="http://schemas.microsoft.com/office/word/2012/wordml" xmlns:w16cex="http://schemas.microsoft.com/office/word/2018/wordml/cex" xmlns:w16cid="http://schemas.microsoft.com/office/word/2016/wordml/cid" xmlns:w16="http://schemas.microsoft.com/office/word/2018/wordml" xmlns:w16sdtdh="http://schemas.microsoft.com/office/word/2020/wordml/sdtdatahash" xmlns:w16se="http://schemas.microsoft.com/office/word/2015/wordml/symex" xmlns:wpg="http://schemas.microsoft.com/office/word/2010/wordprocessingGroup" xmlns:wpi="http://schemas.microsoft.com/office/word/2010/wordprocessingInk" xmlns:wne="http://schemas.microsoft.com/office/word/2006/wordml" xmlns:wps="http://schemas.microsoft.com/office/word/2010/wordprocessingShape" mc:Ignorable="w14 w15 w16se w16cid w16 w16cex w16sdtdh wp14">
+<w:footnotes xmlns:wpc="http://schemas.microsoft.com/office/word/2010/wordprocessingCanvas" xmlns:cx="http://schemas.microsoft.com/office/drawing/2014/chartex" xmlns:mc="http://schemas.openxmlformats.org/markup-compatibility/2006" xmlns:o="urn:schemas-microsoft-com:office:office" xmlns:r="http://schemas.openxmlformats.org/officeDocument/2006/relationships" xmlns:m="http://schemas.openxmlformats.org/officeDocument/2006/math" xmlns:v="urn:schemas-microsoft-com:vml" xmlns:wp14="http://schemas.microsoft.com/office/word/2010/wordprocessingDrawing" xmlns:wp="http://schemas.openxmlformats.org/drawingml/2006/wordprocessingDrawing" xmlns:w10="urn:schemas-microsoft-com:office:word" xmlns:w="http://schemas.openxmlformats.org/wordprocessingml/2006/main" xmlns:w14="http://schemas.microsoft.com/office/word/2010/wordml" xmlns:w15="http://schemas.microsoft.com/office/word/2012/wordml" xmlns:w16se="http://schemas.microsoft.com/office/word/2015/wordml/symex" xmlns:wpg="http://schemas.microsoft.com/office/word/2010/wordprocessingGroup" xmlns:wpi="http://schemas.microsoft.com/office/word/2010/wordprocessingInk" xmlns:wne="http://schemas.microsoft.com/office/word/2006/wordml" xmlns:wps="http://schemas.microsoft.com/office/word/2010/wordprocessingShape" mc:Ignorable="w14 w15 w16se wp14">
   <w:footnote w:type="separator" w:id="-1">
     <w:p>
       <w:r>
@@ -4681,7 +5482,7 @@
 </file>
 
 <file path=word/header1.xml><?xml version="1.0" encoding="utf-8"?>
-<w:hdr xmlns:wpc="http://schemas.microsoft.com/office/word/2010/wordprocessingCanvas" xmlns:cx="http://schemas.microsoft.com/office/drawing/2014/chartex" xmlns:cx1="http://schemas.microsoft.com/office/drawing/2015/9/8/chartex" xmlns:cx2="http://schemas.microsoft.com/office/drawing/2015/10/21/chartex" xmlns:cx3="http://schemas.microsoft.com/office/drawing/2016/5/9/chartex" xmlns:cx4="http://schemas.microsoft.com/office/drawing/2016/5/10/chartex" xmlns:cx5="http://schemas.microsoft.com/office/drawing/2016/5/11/chartex" xmlns:cx6="http://schemas.microsoft.com/office/drawing/2016/5/12/chartex" xmlns:cx7="http://schemas.microsoft.com/office/drawing/2016/5/13/chartex" xmlns:cx8="http://schemas.microsoft.com/office/drawing/2016/5/14/chartex" xmlns:mc="http://schemas.openxmlformats.org/markup-compatibility/2006" xmlns:aink="http://schemas.microsoft.com/office/drawing/2016/ink" xmlns:am3d="http://schemas.microsoft.com/office/drawing/2017/model3d" xmlns:o="urn:schemas-microsoft-com:office:office" xmlns:r="http://schemas.openxmlformats.org/officeDocument/2006/relationships" xmlns:m="http://schemas.openxmlformats.org/officeDocument/2006/math" xmlns:v="urn:schemas-microsoft-com:vml" xmlns:wp14="http://schemas.microsoft.com/office/word/2010/wordprocessingDrawing" xmlns:wp="http://schemas.openxmlformats.org/drawingml/2006/wordprocessingDrawing" xmlns:w10="urn:schemas-microsoft-com:office:word" xmlns:w="http://schemas.openxmlformats.org/wordprocessingml/2006/main" xmlns:w14="http://schemas.microsoft.com/office/word/2010/wordml" xmlns:w15="http://schemas.microsoft.com/office/word/2012/wordml" xmlns:w16cex="http://schemas.microsoft.com/office/word/2018/wordml/cex" xmlns:w16cid="http://schemas.microsoft.com/office/word/2016/wordml/cid" xmlns:w16="http://schemas.microsoft.com/office/word/2018/wordml" xmlns:w16sdtdh="http://schemas.microsoft.com/office/word/2020/wordml/sdtdatahash" xmlns:w16se="http://schemas.microsoft.com/office/word/2015/wordml/symex" xmlns:wpg="http://schemas.microsoft.com/office/word/2010/wordprocessingGroup" xmlns:wpi="http://schemas.microsoft.com/office/word/2010/wordprocessingInk" xmlns:wne="http://schemas.microsoft.com/office/word/2006/wordml" xmlns:wps="http://schemas.microsoft.com/office/word/2010/wordprocessingShape" mc:Ignorable="w14 w15 w16se w16cid w16 w16cex w16sdtdh wp14">
+<w:hdr xmlns:wpc="http://schemas.microsoft.com/office/word/2010/wordprocessingCanvas" xmlns:cx="http://schemas.microsoft.com/office/drawing/2014/chartex" xmlns:mc="http://schemas.openxmlformats.org/markup-compatibility/2006" xmlns:o="urn:schemas-microsoft-com:office:office" xmlns:r="http://schemas.openxmlformats.org/officeDocument/2006/relationships" xmlns:m="http://schemas.openxmlformats.org/officeDocument/2006/math" xmlns:v="urn:schemas-microsoft-com:vml" xmlns:wp14="http://schemas.microsoft.com/office/word/2010/wordprocessingDrawing" xmlns:wp="http://schemas.openxmlformats.org/drawingml/2006/wordprocessingDrawing" xmlns:w10="urn:schemas-microsoft-com:office:word" xmlns:w="http://schemas.openxmlformats.org/wordprocessingml/2006/main" xmlns:w14="http://schemas.microsoft.com/office/word/2010/wordml" xmlns:w15="http://schemas.microsoft.com/office/word/2012/wordml" xmlns:w16se="http://schemas.microsoft.com/office/word/2015/wordml/symex" xmlns:wpg="http://schemas.microsoft.com/office/word/2010/wordprocessingGroup" xmlns:wpi="http://schemas.microsoft.com/office/word/2010/wordprocessingInk" xmlns:wne="http://schemas.microsoft.com/office/word/2006/wordml" xmlns:wps="http://schemas.microsoft.com/office/word/2010/wordprocessingShape" mc:Ignorable="w14 w15 w16se wp14">
   <w:p>
     <w:pPr>
       <w:pStyle w:val="a4"/>
@@ -4691,7 +5492,7 @@
 </file>
 
 <file path=word/header2.xml><?xml version="1.0" encoding="utf-8"?>
-<w:hdr xmlns:wpc="http://schemas.microsoft.com/office/word/2010/wordprocessingCanvas" xmlns:cx="http://schemas.microsoft.com/office/drawing/2014/chartex" xmlns:cx1="http://schemas.microsoft.com/office/drawing/2015/9/8/chartex" xmlns:cx2="http://schemas.microsoft.com/office/drawing/2015/10/21/chartex" xmlns:cx3="http://schemas.microsoft.com/office/drawing/2016/5/9/chartex" xmlns:cx4="http://schemas.microsoft.com/office/drawing/2016/5/10/chartex" xmlns:cx5="http://schemas.microsoft.com/office/drawing/2016/5/11/chartex" xmlns:cx6="http://schemas.microsoft.com/office/drawing/2016/5/12/chartex" xmlns:cx7="http://schemas.microsoft.com/office/drawing/2016/5/13/chartex" xmlns:cx8="http://schemas.microsoft.com/office/drawing/2016/5/14/chartex" xmlns:mc="http://schemas.openxmlformats.org/markup-compatibility/2006" xmlns:aink="http://schemas.microsoft.com/office/drawing/2016/ink" xmlns:am3d="http://schemas.microsoft.com/office/drawing/2017/model3d" xmlns:o="urn:schemas-microsoft-com:office:office" xmlns:r="http://schemas.openxmlformats.org/officeDocument/2006/relationships" xmlns:m="http://schemas.openxmlformats.org/officeDocument/2006/math" xmlns:v="urn:schemas-microsoft-com:vml" xmlns:wp14="http://schemas.microsoft.com/office/word/2010/wordprocessingDrawing" xmlns:wp="http://schemas.openxmlformats.org/drawingml/2006/wordprocessingDrawing" xmlns:w10="urn:schemas-microsoft-com:office:word" xmlns:w="http://schemas.openxmlformats.org/wordprocessingml/2006/main" xmlns:w14="http://schemas.microsoft.com/office/word/2010/wordml" xmlns:w15="http://schemas.microsoft.com/office/word/2012/wordml" xmlns:w16cex="http://schemas.microsoft.com/office/word/2018/wordml/cex" xmlns:w16cid="http://schemas.microsoft.com/office/word/2016/wordml/cid" xmlns:w16="http://schemas.microsoft.com/office/word/2018/wordml" xmlns:w16sdtdh="http://schemas.microsoft.com/office/word/2020/wordml/sdtdatahash" xmlns:w16se="http://schemas.microsoft.com/office/word/2015/wordml/symex" xmlns:wpg="http://schemas.microsoft.com/office/word/2010/wordprocessingGroup" xmlns:wpi="http://schemas.microsoft.com/office/word/2010/wordprocessingInk" xmlns:wne="http://schemas.microsoft.com/office/word/2006/wordml" xmlns:wps="http://schemas.microsoft.com/office/word/2010/wordprocessingShape" mc:Ignorable="w14 w15 w16se w16cid w16 w16cex w16sdtdh wp14">
+<w:hdr xmlns:wpc="http://schemas.microsoft.com/office/word/2010/wordprocessingCanvas" xmlns:cx="http://schemas.microsoft.com/office/drawing/2014/chartex" xmlns:mc="http://schemas.openxmlformats.org/markup-compatibility/2006" xmlns:o="urn:schemas-microsoft-com:office:office" xmlns:r="http://schemas.openxmlformats.org/officeDocument/2006/relationships" xmlns:m="http://schemas.openxmlformats.org/officeDocument/2006/math" xmlns:v="urn:schemas-microsoft-com:vml" xmlns:wp14="http://schemas.microsoft.com/office/word/2010/wordprocessingDrawing" xmlns:wp="http://schemas.openxmlformats.org/drawingml/2006/wordprocessingDrawing" xmlns:w10="urn:schemas-microsoft-com:office:word" xmlns:w="http://schemas.openxmlformats.org/wordprocessingml/2006/main" xmlns:w14="http://schemas.microsoft.com/office/word/2010/wordml" xmlns:w15="http://schemas.microsoft.com/office/word/2012/wordml" xmlns:w16se="http://schemas.microsoft.com/office/word/2015/wordml/symex" xmlns:wpg="http://schemas.microsoft.com/office/word/2010/wordprocessingGroup" xmlns:wpi="http://schemas.microsoft.com/office/word/2010/wordprocessingInk" xmlns:wne="http://schemas.microsoft.com/office/word/2006/wordml" xmlns:wps="http://schemas.microsoft.com/office/word/2010/wordprocessingShape" mc:Ignorable="w14 w15 w16se wp14">
   <w:p>
     <w:pPr>
       <w:pStyle w:val="a4"/>
@@ -4701,7 +5502,7 @@
 </file>
 
 <file path=word/header3.xml><?xml version="1.0" encoding="utf-8"?>
-<w:hdr xmlns:wpc="http://schemas.microsoft.com/office/word/2010/wordprocessingCanvas" xmlns:cx="http://schemas.microsoft.com/office/drawing/2014/chartex" xmlns:cx1="http://schemas.microsoft.com/office/drawing/2015/9/8/chartex" xmlns:cx2="http://schemas.microsoft.com/office/drawing/2015/10/21/chartex" xmlns:cx3="http://schemas.microsoft.com/office/drawing/2016/5/9/chartex" xmlns:cx4="http://schemas.microsoft.com/office/drawing/2016/5/10/chartex" xmlns:cx5="http://schemas.microsoft.com/office/drawing/2016/5/11/chartex" xmlns:cx6="http://schemas.microsoft.com/office/drawing/2016/5/12/chartex" xmlns:cx7="http://schemas.microsoft.com/office/drawing/2016/5/13/chartex" xmlns:cx8="http://schemas.microsoft.com/office/drawing/2016/5/14/chartex" xmlns:mc="http://schemas.openxmlformats.org/markup-compatibility/2006" xmlns:aink="http://schemas.microsoft.com/office/drawing/2016/ink" xmlns:am3d="http://schemas.microsoft.com/office/drawing/2017/model3d" xmlns:o="urn:schemas-microsoft-com:office:office" xmlns:r="http://schemas.openxmlformats.org/officeDocument/2006/relationships" xmlns:m="http://schemas.openxmlformats.org/officeDocument/2006/math" xmlns:v="urn:schemas-microsoft-com:vml" xmlns:wp14="http://schemas.microsoft.com/office/word/2010/wordprocessingDrawing" xmlns:wp="http://schemas.openxmlformats.org/drawingml/2006/wordprocessingDrawing" xmlns:w10="urn:schemas-microsoft-com:office:word" xmlns:w="http://schemas.openxmlformats.org/wordprocessingml/2006/main" xmlns:w14="http://schemas.microsoft.com/office/word/2010/wordml" xmlns:w15="http://schemas.microsoft.com/office/word/2012/wordml" xmlns:w16cex="http://schemas.microsoft.com/office/word/2018/wordml/cex" xmlns:w16cid="http://schemas.microsoft.com/office/word/2016/wordml/cid" xmlns:w16="http://schemas.microsoft.com/office/word/2018/wordml" xmlns:w16sdtdh="http://schemas.microsoft.com/office/word/2020/wordml/sdtdatahash" xmlns:w16se="http://schemas.microsoft.com/office/word/2015/wordml/symex" xmlns:wpg="http://schemas.microsoft.com/office/word/2010/wordprocessingGroup" xmlns:wpi="http://schemas.microsoft.com/office/word/2010/wordprocessingInk" xmlns:wne="http://schemas.microsoft.com/office/word/2006/wordml" xmlns:wps="http://schemas.microsoft.com/office/word/2010/wordprocessingShape" mc:Ignorable="w14 w15 w16se w16cid w16 w16cex w16sdtdh wp14">
+<w:hdr xmlns:wpc="http://schemas.microsoft.com/office/word/2010/wordprocessingCanvas" xmlns:cx="http://schemas.microsoft.com/office/drawing/2014/chartex" xmlns:mc="http://schemas.openxmlformats.org/markup-compatibility/2006" xmlns:o="urn:schemas-microsoft-com:office:office" xmlns:r="http://schemas.openxmlformats.org/officeDocument/2006/relationships" xmlns:m="http://schemas.openxmlformats.org/officeDocument/2006/math" xmlns:v="urn:schemas-microsoft-com:vml" xmlns:wp14="http://schemas.microsoft.com/office/word/2010/wordprocessingDrawing" xmlns:wp="http://schemas.openxmlformats.org/drawingml/2006/wordprocessingDrawing" xmlns:w10="urn:schemas-microsoft-com:office:word" xmlns:w="http://schemas.openxmlformats.org/wordprocessingml/2006/main" xmlns:w14="http://schemas.microsoft.com/office/word/2010/wordml" xmlns:w15="http://schemas.microsoft.com/office/word/2012/wordml" xmlns:w16se="http://schemas.microsoft.com/office/word/2015/wordml/symex" xmlns:wpg="http://schemas.microsoft.com/office/word/2010/wordprocessingGroup" xmlns:wpi="http://schemas.microsoft.com/office/word/2010/wordprocessingInk" xmlns:wne="http://schemas.microsoft.com/office/word/2006/wordml" xmlns:wps="http://schemas.microsoft.com/office/word/2010/wordprocessingShape" mc:Ignorable="w14 w15 w16se wp14">
   <w:p>
     <w:pPr>
       <w:pStyle w:val="a4"/>
@@ -4711,7 +5512,7 @@
 </file>
 
 <file path=word/numbering.xml><?xml version="1.0" encoding="utf-8"?>
-<w:numbering xmlns:wpc="http://schemas.microsoft.com/office/word/2010/wordprocessingCanvas" xmlns:cx="http://schemas.microsoft.com/office/drawing/2014/chartex" xmlns:cx1="http://schemas.microsoft.com/office/drawing/2015/9/8/chartex" xmlns:cx2="http://schemas.microsoft.com/office/drawing/2015/10/21/chartex" xmlns:cx3="http://schemas.microsoft.com/office/drawing/2016/5/9/chartex" xmlns:cx4="http://schemas.microsoft.com/office/drawing/2016/5/10/chartex" xmlns:cx5="http://schemas.microsoft.com/office/drawing/2016/5/11/chartex" xmlns:cx6="http://schemas.microsoft.com/office/drawing/2016/5/12/chartex" xmlns:cx7="http://schemas.microsoft.com/office/drawing/2016/5/13/chartex" xmlns:cx8="http://schemas.microsoft.com/office/drawing/2016/5/14/chartex" xmlns:mc="http://schemas.openxmlformats.org/markup-compatibility/2006" xmlns:aink="http://schemas.microsoft.com/office/drawing/2016/ink" xmlns:am3d="http://schemas.microsoft.com/office/drawing/2017/model3d" xmlns:o="urn:schemas-microsoft-com:office:office" xmlns:r="http://schemas.openxmlformats.org/officeDocument/2006/relationships" xmlns:m="http://schemas.openxmlformats.org/officeDocument/2006/math" xmlns:v="urn:schemas-microsoft-com:vml" xmlns:wp14="http://schemas.microsoft.com/office/word/2010/wordprocessingDrawing" xmlns:wp="http://schemas.openxmlformats.org/drawingml/2006/wordprocessingDrawing" xmlns:w10="urn:schemas-microsoft-com:office:word" xmlns:w="http://schemas.openxmlformats.org/wordprocessingml/2006/main" xmlns:w14="http://schemas.microsoft.com/office/word/2010/wordml" xmlns:w15="http://schemas.microsoft.com/office/word/2012/wordml" xmlns:w16cex="http://schemas.microsoft.com/office/word/2018/wordml/cex" xmlns:w16cid="http://schemas.microsoft.com/office/word/2016/wordml/cid" xmlns:w16="http://schemas.microsoft.com/office/word/2018/wordml" xmlns:w16sdtdh="http://schemas.microsoft.com/office/word/2020/wordml/sdtdatahash" xmlns:w16se="http://schemas.microsoft.com/office/word/2015/wordml/symex" xmlns:wpg="http://schemas.microsoft.com/office/word/2010/wordprocessingGroup" xmlns:wpi="http://schemas.microsoft.com/office/word/2010/wordprocessingInk" xmlns:wne="http://schemas.microsoft.com/office/word/2006/wordml" xmlns:wps="http://schemas.microsoft.com/office/word/2010/wordprocessingShape" mc:Ignorable="w14 w15 w16se w16cid w16 w16cex w16sdtdh wp14">
+<w:numbering xmlns:wpc="http://schemas.microsoft.com/office/word/2010/wordprocessingCanvas" xmlns:cx="http://schemas.microsoft.com/office/drawing/2014/chartex" xmlns:mc="http://schemas.openxmlformats.org/markup-compatibility/2006" xmlns:o="urn:schemas-microsoft-com:office:office" xmlns:r="http://schemas.openxmlformats.org/officeDocument/2006/relationships" xmlns:m="http://schemas.openxmlformats.org/officeDocument/2006/math" xmlns:v="urn:schemas-microsoft-com:vml" xmlns:wp14="http://schemas.microsoft.com/office/word/2010/wordprocessingDrawing" xmlns:wp="http://schemas.openxmlformats.org/drawingml/2006/wordprocessingDrawing" xmlns:w10="urn:schemas-microsoft-com:office:word" xmlns:w="http://schemas.openxmlformats.org/wordprocessingml/2006/main" xmlns:w14="http://schemas.microsoft.com/office/word/2010/wordml" xmlns:w15="http://schemas.microsoft.com/office/word/2012/wordml" xmlns:w16se="http://schemas.microsoft.com/office/word/2015/wordml/symex" xmlns:wpg="http://schemas.microsoft.com/office/word/2010/wordprocessingGroup" xmlns:wpi="http://schemas.microsoft.com/office/word/2010/wordprocessingInk" xmlns:wne="http://schemas.microsoft.com/office/word/2006/wordml" xmlns:wps="http://schemas.microsoft.com/office/word/2010/wordprocessingShape" mc:Ignorable="w14 w15 w16se wp14">
   <w:abstractNum w:abstractNumId="0" w15:restartNumberingAfterBreak="0">
     <w:nsid w:val="0F462407"/>
     <w:multiLevelType w:val="multilevel"/>
@@ -5608,7 +6409,7 @@
 </file>
 
 <file path=word/styles.xml><?xml version="1.0" encoding="utf-8"?>
-<w:styles xmlns:mc="http://schemas.openxmlformats.org/markup-compatibility/2006" xmlns:r="http://schemas.openxmlformats.org/officeDocument/2006/relationships" xmlns:w="http://schemas.openxmlformats.org/wordprocessingml/2006/main" xmlns:w14="http://schemas.microsoft.com/office/word/2010/wordml" xmlns:w15="http://schemas.microsoft.com/office/word/2012/wordml" xmlns:w16cex="http://schemas.microsoft.com/office/word/2018/wordml/cex" xmlns:w16cid="http://schemas.microsoft.com/office/word/2016/wordml/cid" xmlns:w16="http://schemas.microsoft.com/office/word/2018/wordml" xmlns:w16sdtdh="http://schemas.microsoft.com/office/word/2020/wordml/sdtdatahash" xmlns:w16se="http://schemas.microsoft.com/office/word/2015/wordml/symex" mc:Ignorable="w14 w15 w16se w16cid w16 w16cex w16sdtdh">
+<w:styles xmlns:mc="http://schemas.openxmlformats.org/markup-compatibility/2006" xmlns:r="http://schemas.openxmlformats.org/officeDocument/2006/relationships" xmlns:w="http://schemas.openxmlformats.org/wordprocessingml/2006/main" xmlns:w14="http://schemas.microsoft.com/office/word/2010/wordml" xmlns:w15="http://schemas.microsoft.com/office/word/2012/wordml" xmlns:w16se="http://schemas.microsoft.com/office/word/2015/wordml/symex" mc:Ignorable="w14 w15 w16se">
   <w:docDefaults>
     <w:rPrDefault>
       <w:rPr>
@@ -5618,7 +6419,7 @@
     </w:rPrDefault>
     <w:pPrDefault/>
   </w:docDefaults>
-  <w:latentStyles w:defLockedState="0" w:defUIPriority="99" w:defSemiHidden="0" w:defUnhideWhenUsed="0" w:defQFormat="0" w:count="376">
+  <w:latentStyles w:defLockedState="0" w:defUIPriority="99" w:defSemiHidden="0" w:defUnhideWhenUsed="0" w:defQFormat="0" w:count="371">
     <w:lsdException w:name="Normal" w:uiPriority="0" w:qFormat="1"/>
     <w:lsdException w:name="heading 1" w:uiPriority="9" w:qFormat="1"/>
     <w:lsdException w:name="heading 2" w:uiPriority="0" w:qFormat="1"/>
@@ -5987,15 +6788,11 @@
     <w:lsdException w:name="List Table 5 Dark Accent 6" w:uiPriority="50"/>
     <w:lsdException w:name="List Table 6 Colorful Accent 6" w:uiPriority="51"/>
     <w:lsdException w:name="List Table 7 Colorful Accent 6" w:uiPriority="52"/>
-    <w:lsdException w:name="Mention" w:semiHidden="1" w:unhideWhenUsed="1"/>
-    <w:lsdException w:name="Smart Hyperlink" w:semiHidden="1" w:unhideWhenUsed="1"/>
-    <w:lsdException w:name="Hashtag" w:semiHidden="1" w:unhideWhenUsed="1"/>
-    <w:lsdException w:name="Unresolved Mention" w:semiHidden="1" w:unhideWhenUsed="1"/>
-    <w:lsdException w:name="Smart Link" w:semiHidden="1" w:unhideWhenUsed="1"/>
   </w:latentStyles>
   <w:style w:type="paragraph" w:default="1" w:styleId="a">
     <w:name w:val="Normal"/>
     <w:qFormat/>
+    <w:rsid w:val="00365262"/>
     <w:rPr>
       <w:rFonts w:eastAsia="Times New Roman"/>
       <w:sz w:val="24"/>
@@ -6091,6 +6888,7 @@
   <w:style w:type="character" w:default="1" w:styleId="a0">
     <w:name w:val="Default Paragraph Font"/>
     <w:uiPriority w:val="1"/>
+    <w:semiHidden/>
     <w:unhideWhenUsed/>
   </w:style>
   <w:style w:type="table" w:default="1" w:styleId="a1">

--- a/Документация/КП Фролова.docx
+++ b/Документация/КП Фролова.docx
@@ -2945,65 +2945,14 @@
           <w:sz w:val="28"/>
           <w:szCs w:val="28"/>
         </w:rPr>
-        <w:t xml:space="preserve">компании </w:t>
-      </w:r>
-      <w:r>
-        <w:rPr>
-          <w:b/>
-          <w:bCs/>
-          <w:sz w:val="28"/>
-          <w:szCs w:val="28"/>
-        </w:rPr>
-        <w:t>«</w:t>
-      </w:r>
-      <w:proofErr w:type="spellStart"/>
-      <w:r>
-        <w:rPr>
-          <w:sz w:val="28"/>
-          <w:szCs w:val="28"/>
-        </w:rPr>
-        <w:t>СмартФикс</w:t>
-      </w:r>
-      <w:proofErr w:type="spellEnd"/>
-      <w:r>
-        <w:rPr>
-          <w:b/>
-          <w:bCs/>
-          <w:sz w:val="28"/>
-          <w:szCs w:val="28"/>
-        </w:rPr>
-        <w:t>»</w:t>
-      </w:r>
-      <w:r>
-        <w:rPr>
-          <w:b/>
-          <w:bCs/>
-          <w:sz w:val="28"/>
-          <w:szCs w:val="28"/>
-        </w:rPr>
-        <w:t xml:space="preserve"> </w:t>
-      </w:r>
-      <w:r>
-        <w:rPr>
-          <w:bCs/>
-          <w:sz w:val="28"/>
-          <w:szCs w:val="28"/>
-        </w:rPr>
-        <w:t>и аналогичных организациях</w:t>
-      </w:r>
-      <w:r>
-        <w:rPr>
-          <w:sz w:val="28"/>
-          <w:szCs w:val="28"/>
-        </w:rPr>
-        <w:t>.</w:t>
-      </w:r>
-      <w:r>
-        <w:rPr>
-          <w:sz w:val="28"/>
-          <w:szCs w:val="28"/>
-        </w:rPr>
-        <w:t xml:space="preserve"> Система позволяет оптимизировать взаимодействие между сотрудниками сервисной службы</w:t>
+        <w:t>организаций, занимающихся ремонтом цифровой техники</w:t>
+      </w:r>
+      <w:r>
+        <w:rPr>
+          <w:sz w:val="28"/>
+          <w:szCs w:val="28"/>
+        </w:rPr>
+        <w:t>. Система позволяет оптимизировать взаимодействие между сотрудниками сервисной службы</w:t>
       </w:r>
       <w:r>
         <w:rPr>
@@ -3248,27 +3197,221 @@
           <w:rFonts w:ascii="Times New Roman" w:eastAsia="Andale Mono" w:hAnsi="Times New Roman" w:cs="Times New Roman"/>
           <w:sz w:val="28"/>
           <w:szCs w:val="28"/>
+        </w:rPr>
+      </w:pPr>
+      <w:r>
+        <w:rPr>
+          <w:rStyle w:val="HTML"/>
+          <w:rFonts w:ascii="Times New Roman" w:eastAsia="Andale Mono" w:hAnsi="Times New Roman" w:cs="Times New Roman"/>
+          <w:sz w:val="28"/>
+          <w:szCs w:val="28"/>
+        </w:rPr>
+        <w:t xml:space="preserve">- </w:t>
+      </w:r>
+      <w:r>
+        <w:rPr>
+          <w:rStyle w:val="HTML"/>
+          <w:rFonts w:ascii="Times New Roman" w:eastAsia="Andale Mono" w:hAnsi="Times New Roman" w:cs="Times New Roman"/>
+          <w:sz w:val="28"/>
+          <w:szCs w:val="28"/>
+        </w:rPr>
+        <w:t xml:space="preserve">просмотр и </w:t>
+      </w:r>
+      <w:r>
+        <w:rPr>
+          <w:rStyle w:val="HTML"/>
+          <w:rFonts w:ascii="Times New Roman" w:eastAsia="Andale Mono" w:hAnsi="Times New Roman" w:cs="Times New Roman"/>
+          <w:sz w:val="28"/>
+          <w:szCs w:val="28"/>
+        </w:rPr>
+        <w:t>редактирование списка услуг</w:t>
+      </w:r>
+      <w:r>
+        <w:rPr>
+          <w:rStyle w:val="HTML"/>
+          <w:rFonts w:ascii="Times New Roman" w:eastAsia="Andale Mono" w:hAnsi="Times New Roman" w:cs="Times New Roman"/>
+          <w:sz w:val="28"/>
+          <w:szCs w:val="28"/>
+        </w:rPr>
+        <w:t>,</w:t>
+      </w:r>
+    </w:p>
+    <w:p>
+      <w:pPr>
+        <w:pStyle w:val="HTML0"/>
+        <w:spacing w:line="360" w:lineRule="auto"/>
+        <w:ind w:firstLine="709"/>
+        <w:jc w:val="both"/>
+        <w:rPr>
+          <w:rStyle w:val="HTML"/>
+          <w:rFonts w:ascii="Times New Roman" w:eastAsia="Andale Mono" w:hAnsi="Times New Roman" w:cs="Times New Roman"/>
+          <w:sz w:val="28"/>
+          <w:szCs w:val="28"/>
+        </w:rPr>
+      </w:pPr>
+      <w:r>
+        <w:rPr>
+          <w:rStyle w:val="HTML"/>
+          <w:rFonts w:ascii="Times New Roman" w:eastAsia="Andale Mono" w:hAnsi="Times New Roman" w:cs="Times New Roman"/>
+          <w:sz w:val="28"/>
+          <w:szCs w:val="28"/>
+        </w:rPr>
+        <w:t xml:space="preserve">- фильтрации </w:t>
+      </w:r>
+      <w:r>
+        <w:rPr>
+          <w:rStyle w:val="HTML"/>
+          <w:rFonts w:ascii="Times New Roman" w:eastAsia="Andale Mono" w:hAnsi="Times New Roman" w:cs="Times New Roman"/>
+          <w:sz w:val="28"/>
+          <w:szCs w:val="28"/>
+        </w:rPr>
+        <w:t xml:space="preserve">списка </w:t>
+      </w:r>
+      <w:r>
+        <w:rPr>
+          <w:rStyle w:val="HTML"/>
+          <w:rFonts w:ascii="Times New Roman" w:eastAsia="Andale Mono" w:hAnsi="Times New Roman" w:cs="Times New Roman"/>
+          <w:sz w:val="28"/>
+          <w:szCs w:val="28"/>
+        </w:rPr>
+        <w:t xml:space="preserve">заявок </w:t>
+      </w:r>
+      <w:r>
+        <w:rPr>
+          <w:rStyle w:val="HTML"/>
+          <w:rFonts w:ascii="Times New Roman" w:eastAsia="Andale Mono" w:hAnsi="Times New Roman" w:cs="Times New Roman"/>
+          <w:sz w:val="28"/>
+          <w:szCs w:val="28"/>
+        </w:rPr>
+        <w:t>на ремонт</w:t>
+      </w:r>
+      <w:r>
+        <w:rPr>
+          <w:rStyle w:val="HTML"/>
+          <w:rFonts w:ascii="Times New Roman" w:eastAsia="Andale Mono" w:hAnsi="Times New Roman" w:cs="Times New Roman"/>
+          <w:sz w:val="28"/>
+          <w:szCs w:val="28"/>
+        </w:rPr>
+        <w:t xml:space="preserve"> по категории</w:t>
+      </w:r>
+      <w:r>
+        <w:rPr>
+          <w:rStyle w:val="HTML"/>
+          <w:rFonts w:ascii="Times New Roman" w:eastAsia="Andale Mono" w:hAnsi="Times New Roman" w:cs="Times New Roman"/>
+          <w:sz w:val="28"/>
+          <w:szCs w:val="28"/>
+        </w:rPr>
+        <w:t xml:space="preserve">, </w:t>
+      </w:r>
+    </w:p>
+    <w:p>
+      <w:pPr>
+        <w:pStyle w:val="HTML0"/>
+        <w:spacing w:line="360" w:lineRule="auto"/>
+        <w:ind w:firstLine="709"/>
+        <w:jc w:val="both"/>
+        <w:rPr>
+          <w:rStyle w:val="HTML"/>
+          <w:rFonts w:ascii="Times New Roman" w:eastAsia="Andale Mono" w:hAnsi="Times New Roman" w:cs="Times New Roman"/>
+          <w:sz w:val="28"/>
+          <w:szCs w:val="28"/>
+        </w:rPr>
+      </w:pPr>
+      <w:r>
+        <w:rPr>
+          <w:rStyle w:val="HTML"/>
+          <w:rFonts w:ascii="Times New Roman" w:eastAsia="Andale Mono" w:hAnsi="Times New Roman" w:cs="Times New Roman"/>
+          <w:sz w:val="28"/>
+          <w:szCs w:val="28"/>
+        </w:rPr>
+        <w:t>- просмотру информации о заказах,</w:t>
+      </w:r>
+    </w:p>
+    <w:p>
+      <w:pPr>
+        <w:pStyle w:val="HTML0"/>
+        <w:spacing w:line="360" w:lineRule="auto"/>
+        <w:ind w:firstLine="709"/>
+        <w:jc w:val="both"/>
+        <w:rPr>
+          <w:rStyle w:val="HTML"/>
+          <w:rFonts w:ascii="Times New Roman" w:eastAsia="Andale Mono" w:hAnsi="Times New Roman" w:cs="Times New Roman"/>
+          <w:sz w:val="28"/>
+          <w:szCs w:val="28"/>
+        </w:rPr>
+      </w:pPr>
+      <w:r>
+        <w:rPr>
+          <w:rStyle w:val="HTML"/>
+          <w:rFonts w:ascii="Times New Roman" w:eastAsia="Andale Mono" w:hAnsi="Times New Roman" w:cs="Times New Roman"/>
+          <w:sz w:val="28"/>
+          <w:szCs w:val="28"/>
+        </w:rPr>
+        <w:t xml:space="preserve">- </w:t>
+      </w:r>
+      <w:r>
+        <w:rPr>
+          <w:rStyle w:val="HTML"/>
+          <w:rFonts w:ascii="Times New Roman" w:eastAsia="Andale Mono" w:hAnsi="Times New Roman" w:cs="Times New Roman"/>
+          <w:sz w:val="28"/>
+          <w:szCs w:val="28"/>
+        </w:rPr>
+        <w:t xml:space="preserve">формированию отчётов </w:t>
+      </w:r>
+      <w:r>
+        <w:rPr>
+          <w:rStyle w:val="HTML"/>
+          <w:rFonts w:ascii="Times New Roman" w:eastAsia="Andale Mono" w:hAnsi="Times New Roman" w:cs="Times New Roman"/>
+          <w:sz w:val="28"/>
+          <w:szCs w:val="28"/>
+        </w:rPr>
+        <w:t xml:space="preserve">в </w:t>
+      </w:r>
+      <w:r>
+        <w:rPr>
+          <w:rStyle w:val="HTML"/>
+          <w:rFonts w:ascii="Times New Roman" w:eastAsia="Andale Mono" w:hAnsi="Times New Roman" w:cs="Times New Roman"/>
+          <w:sz w:val="28"/>
+          <w:szCs w:val="28"/>
+        </w:rPr>
+        <w:t>формате *</w:t>
+      </w:r>
+      <w:r>
+        <w:rPr>
+          <w:rStyle w:val="HTML"/>
+          <w:rFonts w:ascii="Times New Roman" w:eastAsia="Andale Mono" w:hAnsi="Times New Roman" w:cs="Times New Roman"/>
+          <w:sz w:val="28"/>
+          <w:szCs w:val="28"/>
+        </w:rPr>
+        <w:t>.</w:t>
+      </w:r>
+      <w:r>
+        <w:rPr>
+          <w:rStyle w:val="HTML"/>
+          <w:rFonts w:ascii="Times New Roman" w:eastAsia="Andale Mono" w:hAnsi="Times New Roman" w:cs="Times New Roman"/>
+          <w:sz w:val="28"/>
+          <w:szCs w:val="28"/>
           <w:lang w:val="en-US"/>
         </w:rPr>
-      </w:pPr>
-      <w:r>
-        <w:rPr>
-          <w:rStyle w:val="HTML"/>
-          <w:rFonts w:ascii="Times New Roman" w:eastAsia="Andale Mono" w:hAnsi="Times New Roman" w:cs="Times New Roman"/>
-          <w:sz w:val="28"/>
-          <w:szCs w:val="28"/>
-        </w:rPr>
-        <w:t>- редактирование списка услуг</w:t>
-      </w:r>
-      <w:r>
-        <w:rPr>
-          <w:rStyle w:val="HTML"/>
-          <w:rFonts w:ascii="Times New Roman" w:eastAsia="Andale Mono" w:hAnsi="Times New Roman" w:cs="Times New Roman"/>
-          <w:sz w:val="28"/>
-          <w:szCs w:val="28"/>
-          <w:lang w:val="en-US"/>
-        </w:rPr>
-        <w:t>,</w:t>
+        <w:t>pdf</w:t>
+      </w:r>
+      <w:r>
+        <w:rPr>
+          <w:rStyle w:val="HTML"/>
+          <w:rFonts w:ascii="Times New Roman" w:eastAsia="Andale Mono" w:hAnsi="Times New Roman" w:cs="Times New Roman"/>
+          <w:sz w:val="28"/>
+          <w:szCs w:val="28"/>
+        </w:rPr>
+        <w:t xml:space="preserve"> </w:t>
+      </w:r>
+      <w:r>
+        <w:rPr>
+          <w:rStyle w:val="HTML"/>
+          <w:rFonts w:ascii="Times New Roman" w:eastAsia="Andale Mono" w:hAnsi="Times New Roman" w:cs="Times New Roman"/>
+          <w:sz w:val="28"/>
+          <w:szCs w:val="28"/>
+        </w:rPr>
+        <w:t>по выполненным и текущим заявкам.</w:t>
       </w:r>
     </w:p>
     <w:p>
@@ -3291,34 +3434,34 @@
           <w:sz w:val="28"/>
           <w:szCs w:val="28"/>
         </w:rPr>
-        <w:t xml:space="preserve">- фильтрации </w:t>
-      </w:r>
-      <w:r>
-        <w:rPr>
-          <w:rStyle w:val="HTML"/>
-          <w:rFonts w:ascii="Times New Roman" w:eastAsia="Andale Mono" w:hAnsi="Times New Roman" w:cs="Times New Roman"/>
-          <w:sz w:val="28"/>
-          <w:szCs w:val="28"/>
-        </w:rPr>
-        <w:t xml:space="preserve">списка </w:t>
-      </w:r>
-      <w:r>
-        <w:rPr>
-          <w:rStyle w:val="HTML"/>
-          <w:rFonts w:ascii="Times New Roman" w:eastAsia="Andale Mono" w:hAnsi="Times New Roman" w:cs="Times New Roman"/>
-          <w:sz w:val="28"/>
-          <w:szCs w:val="28"/>
-        </w:rPr>
-        <w:t>заявок на ремонт</w:t>
-      </w:r>
-      <w:r>
-        <w:rPr>
-          <w:rStyle w:val="HTML"/>
-          <w:rFonts w:ascii="Times New Roman" w:eastAsia="Andale Mono" w:hAnsi="Times New Roman" w:cs="Times New Roman"/>
-          <w:sz w:val="28"/>
-          <w:szCs w:val="28"/>
-        </w:rPr>
-        <w:t xml:space="preserve">, </w:t>
+        <w:t xml:space="preserve">У </w:t>
+      </w:r>
+      <w:r>
+        <w:rPr>
+          <w:rStyle w:val="HTML"/>
+          <w:rFonts w:ascii="Times New Roman" w:eastAsia="Andale Mono" w:hAnsi="Times New Roman" w:cs="Times New Roman"/>
+          <w:sz w:val="28"/>
+          <w:szCs w:val="28"/>
+        </w:rPr>
+        <w:t>веб-приложения</w:t>
+      </w:r>
+      <w:r>
+        <w:rPr>
+          <w:rStyle w:val="HTML"/>
+          <w:rFonts w:ascii="Times New Roman" w:eastAsia="Andale Mono" w:hAnsi="Times New Roman" w:cs="Times New Roman"/>
+          <w:sz w:val="28"/>
+          <w:szCs w:val="28"/>
+        </w:rPr>
+        <w:t xml:space="preserve"> будут следующие эксплуатационные требования</w:t>
+      </w:r>
+      <w:r>
+        <w:rPr>
+          <w:rStyle w:val="HTML"/>
+          <w:rFonts w:ascii="Times New Roman" w:eastAsia="Andale Mono" w:hAnsi="Times New Roman" w:cs="Times New Roman"/>
+          <w:sz w:val="28"/>
+          <w:szCs w:val="28"/>
+        </w:rPr>
+        <w:t>:</w:t>
       </w:r>
     </w:p>
     <w:p>
@@ -3341,7 +3484,16 @@
           <w:sz w:val="28"/>
           <w:szCs w:val="28"/>
         </w:rPr>
-        <w:t>- просмотру информации о заказах,</w:t>
+        <w:t xml:space="preserve">- </w:t>
+      </w:r>
+      <w:r>
+        <w:rPr>
+          <w:rStyle w:val="HTML"/>
+          <w:rFonts w:ascii="Times New Roman" w:eastAsia="Andale Mono" w:hAnsi="Times New Roman" w:cs="Times New Roman"/>
+          <w:sz w:val="28"/>
+          <w:szCs w:val="28"/>
+        </w:rPr>
+        <w:t>интерфейс должен быть интуитивно понятным</w:t>
       </w:r>
     </w:p>
     <w:p>
@@ -3364,71 +3516,7 @@
           <w:sz w:val="28"/>
           <w:szCs w:val="28"/>
         </w:rPr>
-        <w:t xml:space="preserve">- </w:t>
-      </w:r>
-      <w:r>
-        <w:rPr>
-          <w:rStyle w:val="HTML"/>
-          <w:rFonts w:ascii="Times New Roman" w:eastAsia="Andale Mono" w:hAnsi="Times New Roman" w:cs="Times New Roman"/>
-          <w:sz w:val="28"/>
-          <w:szCs w:val="28"/>
-        </w:rPr>
-        <w:t xml:space="preserve">формированию отчётов </w:t>
-      </w:r>
-      <w:r>
-        <w:rPr>
-          <w:rStyle w:val="HTML"/>
-          <w:rFonts w:ascii="Times New Roman" w:eastAsia="Andale Mono" w:hAnsi="Times New Roman" w:cs="Times New Roman"/>
-          <w:sz w:val="28"/>
-          <w:szCs w:val="28"/>
-        </w:rPr>
-        <w:t xml:space="preserve">в </w:t>
-      </w:r>
-      <w:r>
-        <w:rPr>
-          <w:rStyle w:val="HTML"/>
-          <w:rFonts w:ascii="Times New Roman" w:eastAsia="Andale Mono" w:hAnsi="Times New Roman" w:cs="Times New Roman"/>
-          <w:sz w:val="28"/>
-          <w:szCs w:val="28"/>
-        </w:rPr>
-        <w:t>формате *</w:t>
-      </w:r>
-      <w:r>
-        <w:rPr>
-          <w:rStyle w:val="HTML"/>
-          <w:rFonts w:ascii="Times New Roman" w:eastAsia="Andale Mono" w:hAnsi="Times New Roman" w:cs="Times New Roman"/>
-          <w:sz w:val="28"/>
-          <w:szCs w:val="28"/>
-        </w:rPr>
-        <w:t>.</w:t>
-      </w:r>
-      <w:r>
-        <w:rPr>
-          <w:rStyle w:val="HTML"/>
-          <w:rFonts w:ascii="Times New Roman" w:eastAsia="Andale Mono" w:hAnsi="Times New Roman" w:cs="Times New Roman"/>
-          <w:sz w:val="28"/>
-          <w:szCs w:val="28"/>
-          <w:lang w:val="en-US"/>
-        </w:rPr>
-        <w:t>pdf</w:t>
-      </w:r>
-      <w:r>
-        <w:rPr>
-          <w:rStyle w:val="HTML"/>
-          <w:rFonts w:ascii="Times New Roman" w:eastAsia="Andale Mono" w:hAnsi="Times New Roman" w:cs="Times New Roman"/>
-          <w:sz w:val="28"/>
-          <w:szCs w:val="28"/>
-        </w:rPr>
-        <w:t xml:space="preserve"> </w:t>
-      </w:r>
-      <w:r>
-        <w:rPr>
-          <w:rStyle w:val="HTML"/>
-          <w:rFonts w:ascii="Times New Roman" w:eastAsia="Andale Mono" w:hAnsi="Times New Roman" w:cs="Times New Roman"/>
-          <w:sz w:val="28"/>
-          <w:szCs w:val="28"/>
-        </w:rPr>
-        <w:t>по выполненным и текущим заявкам.</w:t>
+        <w:t>- обязательная авторизация и разграничение прав доступа</w:t>
       </w:r>
     </w:p>
     <w:p>
@@ -3451,34 +3539,7 @@
           <w:sz w:val="28"/>
           <w:szCs w:val="28"/>
         </w:rPr>
-        <w:t xml:space="preserve">У </w:t>
-      </w:r>
-      <w:r>
-        <w:rPr>
-          <w:rStyle w:val="HTML"/>
-          <w:rFonts w:ascii="Times New Roman" w:eastAsia="Andale Mono" w:hAnsi="Times New Roman" w:cs="Times New Roman"/>
-          <w:sz w:val="28"/>
-          <w:szCs w:val="28"/>
-        </w:rPr>
-        <w:t>веб-приложения</w:t>
-      </w:r>
-      <w:r>
-        <w:rPr>
-          <w:rStyle w:val="HTML"/>
-          <w:rFonts w:ascii="Times New Roman" w:eastAsia="Andale Mono" w:hAnsi="Times New Roman" w:cs="Times New Roman"/>
-          <w:sz w:val="28"/>
-          <w:szCs w:val="28"/>
-        </w:rPr>
-        <w:t xml:space="preserve"> будут следующие эксплуатационные требования</w:t>
-      </w:r>
-      <w:r>
-        <w:rPr>
-          <w:rStyle w:val="HTML"/>
-          <w:rFonts w:ascii="Times New Roman" w:eastAsia="Andale Mono" w:hAnsi="Times New Roman" w:cs="Times New Roman"/>
-          <w:sz w:val="28"/>
-          <w:szCs w:val="28"/>
-        </w:rPr>
-        <w:t>:</w:t>
+        <w:t>- устойчивость к сбоям и сохранение данных при ошибках сети</w:t>
       </w:r>
     </w:p>
     <w:p>
@@ -3501,16 +3562,7 @@
           <w:sz w:val="28"/>
           <w:szCs w:val="28"/>
         </w:rPr>
-        <w:t xml:space="preserve">- </w:t>
-      </w:r>
-      <w:r>
-        <w:rPr>
-          <w:rStyle w:val="HTML"/>
-          <w:rFonts w:ascii="Times New Roman" w:eastAsia="Andale Mono" w:hAnsi="Times New Roman" w:cs="Times New Roman"/>
-          <w:sz w:val="28"/>
-          <w:szCs w:val="28"/>
-        </w:rPr>
-        <w:t>интерфейс должен быть интуитивно понятным</w:t>
+        <w:t>- время отклика не должно превышать 2 секунды при стандартной нагрузке</w:t>
       </w:r>
     </w:p>
     <w:p>
@@ -3533,7 +3585,61 @@
           <w:sz w:val="28"/>
           <w:szCs w:val="28"/>
         </w:rPr>
-        <w:t>- обязательная авторизация и разграничение прав доступа</w:t>
+        <w:t>Неавторизованный пользовате</w:t>
+      </w:r>
+      <w:r>
+        <w:rPr>
+          <w:rStyle w:val="HTML"/>
+          <w:rFonts w:ascii="Times New Roman" w:eastAsia="Andale Mono" w:hAnsi="Times New Roman" w:cs="Times New Roman"/>
+          <w:sz w:val="28"/>
+          <w:szCs w:val="28"/>
+        </w:rPr>
+        <w:t xml:space="preserve">ль может просматривать страницу </w:t>
+      </w:r>
+      <w:r>
+        <w:rPr>
+          <w:rStyle w:val="HTML"/>
+          <w:rFonts w:ascii="Times New Roman" w:eastAsia="Andale Mono" w:hAnsi="Times New Roman" w:cs="Times New Roman"/>
+          <w:sz w:val="28"/>
+          <w:szCs w:val="28"/>
+        </w:rPr>
+        <w:t xml:space="preserve">с </w:t>
+      </w:r>
+      <w:r>
+        <w:rPr>
+          <w:rStyle w:val="HTML"/>
+          <w:rFonts w:ascii="Times New Roman" w:eastAsia="Andale Mono" w:hAnsi="Times New Roman" w:cs="Times New Roman"/>
+          <w:sz w:val="28"/>
+          <w:szCs w:val="28"/>
+        </w:rPr>
+        <w:t>услуг</w:t>
+      </w:r>
+      <w:r>
+        <w:rPr>
+          <w:rStyle w:val="HTML"/>
+          <w:rFonts w:ascii="Times New Roman" w:eastAsia="Andale Mono" w:hAnsi="Times New Roman" w:cs="Times New Roman"/>
+          <w:sz w:val="28"/>
+          <w:szCs w:val="28"/>
+        </w:rPr>
+        <w:t>ами</w:t>
+      </w:r>
+      <w:r>
+        <w:rPr>
+          <w:rStyle w:val="HTML"/>
+          <w:rFonts w:ascii="Times New Roman" w:eastAsia="Andale Mono" w:hAnsi="Times New Roman" w:cs="Times New Roman"/>
+          <w:sz w:val="28"/>
+          <w:szCs w:val="28"/>
+        </w:rPr>
+        <w:t xml:space="preserve"> и </w:t>
+      </w:r>
+      <w:r>
+        <w:rPr>
+          <w:rStyle w:val="HTML"/>
+          <w:rFonts w:ascii="Times New Roman" w:eastAsia="Andale Mono" w:hAnsi="Times New Roman" w:cs="Times New Roman"/>
+          <w:sz w:val="28"/>
+          <w:szCs w:val="28"/>
+        </w:rPr>
+        <w:t xml:space="preserve">зарегистрироваться. </w:t>
       </w:r>
     </w:p>
     <w:p>
@@ -3549,131 +3655,6 @@
           <w:szCs w:val="28"/>
         </w:rPr>
       </w:pPr>
-      <w:r>
-        <w:rPr>
-          <w:rStyle w:val="HTML"/>
-          <w:rFonts w:ascii="Times New Roman" w:eastAsia="Andale Mono" w:hAnsi="Times New Roman" w:cs="Times New Roman"/>
-          <w:sz w:val="28"/>
-          <w:szCs w:val="28"/>
-        </w:rPr>
-        <w:t>- устойчивость к сбоям и сохранение данных при ошибках сети</w:t>
-      </w:r>
-    </w:p>
-    <w:p>
-      <w:pPr>
-        <w:pStyle w:val="HTML0"/>
-        <w:spacing w:line="360" w:lineRule="auto"/>
-        <w:ind w:firstLine="709"/>
-        <w:jc w:val="both"/>
-        <w:rPr>
-          <w:rStyle w:val="HTML"/>
-          <w:rFonts w:ascii="Times New Roman" w:eastAsia="Andale Mono" w:hAnsi="Times New Roman" w:cs="Times New Roman"/>
-          <w:sz w:val="28"/>
-          <w:szCs w:val="28"/>
-        </w:rPr>
-      </w:pPr>
-      <w:r>
-        <w:rPr>
-          <w:rStyle w:val="HTML"/>
-          <w:rFonts w:ascii="Times New Roman" w:eastAsia="Andale Mono" w:hAnsi="Times New Roman" w:cs="Times New Roman"/>
-          <w:sz w:val="28"/>
-          <w:szCs w:val="28"/>
-        </w:rPr>
-        <w:t>- время отклика не должно превышать 2 секунды при стандартной нагрузке</w:t>
-      </w:r>
-    </w:p>
-    <w:p>
-      <w:pPr>
-        <w:pStyle w:val="HTML0"/>
-        <w:spacing w:line="360" w:lineRule="auto"/>
-        <w:ind w:firstLine="709"/>
-        <w:jc w:val="both"/>
-        <w:rPr>
-          <w:rStyle w:val="HTML"/>
-          <w:rFonts w:ascii="Times New Roman" w:eastAsia="Andale Mono" w:hAnsi="Times New Roman" w:cs="Times New Roman"/>
-          <w:sz w:val="28"/>
-          <w:szCs w:val="28"/>
-        </w:rPr>
-      </w:pPr>
-      <w:r>
-        <w:rPr>
-          <w:rStyle w:val="HTML"/>
-          <w:rFonts w:ascii="Times New Roman" w:eastAsia="Andale Mono" w:hAnsi="Times New Roman" w:cs="Times New Roman"/>
-          <w:sz w:val="28"/>
-          <w:szCs w:val="28"/>
-        </w:rPr>
-        <w:t>Неавторизованный пользовате</w:t>
-      </w:r>
-      <w:r>
-        <w:rPr>
-          <w:rStyle w:val="HTML"/>
-          <w:rFonts w:ascii="Times New Roman" w:eastAsia="Andale Mono" w:hAnsi="Times New Roman" w:cs="Times New Roman"/>
-          <w:sz w:val="28"/>
-          <w:szCs w:val="28"/>
-        </w:rPr>
-        <w:t xml:space="preserve">ль может просматривать страницу </w:t>
-      </w:r>
-      <w:r>
-        <w:rPr>
-          <w:rStyle w:val="HTML"/>
-          <w:rFonts w:ascii="Times New Roman" w:eastAsia="Andale Mono" w:hAnsi="Times New Roman" w:cs="Times New Roman"/>
-          <w:sz w:val="28"/>
-          <w:szCs w:val="28"/>
-        </w:rPr>
-        <w:t xml:space="preserve">с ценами на </w:t>
-      </w:r>
-      <w:r>
-        <w:rPr>
-          <w:rStyle w:val="HTML"/>
-          <w:rFonts w:ascii="Times New Roman" w:eastAsia="Andale Mono" w:hAnsi="Times New Roman" w:cs="Times New Roman"/>
-          <w:sz w:val="28"/>
-          <w:szCs w:val="28"/>
-        </w:rPr>
-        <w:t>услуг</w:t>
-      </w:r>
-      <w:r>
-        <w:rPr>
-          <w:rStyle w:val="HTML"/>
-          <w:rFonts w:ascii="Times New Roman" w:eastAsia="Andale Mono" w:hAnsi="Times New Roman" w:cs="Times New Roman"/>
-          <w:sz w:val="28"/>
-          <w:szCs w:val="28"/>
-        </w:rPr>
-        <w:t>и</w:t>
-      </w:r>
-      <w:r>
-        <w:rPr>
-          <w:rStyle w:val="HTML"/>
-          <w:rFonts w:ascii="Times New Roman" w:eastAsia="Andale Mono" w:hAnsi="Times New Roman" w:cs="Times New Roman"/>
-          <w:sz w:val="28"/>
-          <w:szCs w:val="28"/>
-        </w:rPr>
-        <w:t xml:space="preserve"> и </w:t>
-      </w:r>
-      <w:r>
-        <w:rPr>
-          <w:rStyle w:val="HTML"/>
-          <w:rFonts w:ascii="Times New Roman" w:eastAsia="Andale Mono" w:hAnsi="Times New Roman" w:cs="Times New Roman"/>
-          <w:sz w:val="28"/>
-          <w:szCs w:val="28"/>
-        </w:rPr>
-        <w:t xml:space="preserve">зарегистрироваться. </w:t>
-      </w:r>
-    </w:p>
-    <w:p>
-      <w:pPr>
-        <w:pStyle w:val="HTML0"/>
-        <w:spacing w:line="360" w:lineRule="auto"/>
-        <w:ind w:firstLine="709"/>
-        <w:jc w:val="both"/>
-        <w:rPr>
-          <w:rStyle w:val="HTML"/>
-          <w:rFonts w:ascii="Times New Roman" w:eastAsia="Andale Mono" w:hAnsi="Times New Roman" w:cs="Times New Roman"/>
-          <w:sz w:val="28"/>
-          <w:szCs w:val="28"/>
-        </w:rPr>
-      </w:pPr>
-      <w:bookmarkStart w:id="0" w:name="_GoBack"/>
-      <w:bookmarkEnd w:id="0"/>
       <w:r>
         <w:rPr>
           <w:rStyle w:val="HTML"/>
@@ -3844,6 +3825,7 @@
       <w:pPr>
         <w:pStyle w:val="a8"/>
       </w:pPr>
+      <w:bookmarkStart w:id="0" w:name="_GoBack"/>
       <w:r>
         <w:rPr>
           <w:noProof/>
@@ -3897,6 +3879,7 @@
           </wp:inline>
         </w:drawing>
       </w:r>
+      <w:bookmarkEnd w:id="0"/>
     </w:p>
     <w:p>
       <w:pPr>
@@ -3926,30 +3909,6 @@
         </w:rPr>
         <w:t>Рисунок 1 – Диаграмма вариантов использования</w:t>
       </w:r>
-    </w:p>
-    <w:p>
-      <w:pPr>
-        <w:spacing w:line="360" w:lineRule="auto"/>
-        <w:rPr>
-          <w:sz w:val="28"/>
-        </w:rPr>
-      </w:pPr>
-    </w:p>
-    <w:p>
-      <w:pPr>
-        <w:spacing w:line="360" w:lineRule="auto"/>
-        <w:rPr>
-          <w:sz w:val="28"/>
-        </w:rPr>
-      </w:pPr>
-    </w:p>
-    <w:p>
-      <w:pPr>
-        <w:spacing w:line="360" w:lineRule="auto"/>
-        <w:rPr>
-          <w:sz w:val="28"/>
-        </w:rPr>
-      </w:pPr>
     </w:p>
     <w:p>
       <w:pPr>
@@ -3979,6 +3938,7 @@
           <w:sz w:val="28"/>
           <w:szCs w:val="28"/>
         </w:rPr>
+        <w:lastRenderedPageBreak/>
         <w:t>Выбор состава программных и технических средств</w:t>
       </w:r>
     </w:p>
@@ -4511,7 +4471,6 @@
         <w:rPr>
           <w:sz w:val="28"/>
         </w:rPr>
-        <w:lastRenderedPageBreak/>
         <w:t xml:space="preserve">ОС </w:t>
       </w:r>
       <w:r>
@@ -4646,6 +4605,7 @@
         <w:rPr>
           <w:sz w:val="28"/>
         </w:rPr>
+        <w:lastRenderedPageBreak/>
         <w:t xml:space="preserve">оперативная память объемом </w:t>
       </w:r>
       <w:r>
@@ -4842,19 +4802,23 @@
         </w:rPr>
         <w:t xml:space="preserve"> </w:t>
       </w:r>
-      <w:proofErr w:type="spellStart"/>
-      <w:r>
-        <w:rPr>
-          <w:sz w:val="28"/>
-        </w:rPr>
-        <w:t>версей</w:t>
-      </w:r>
-      <w:proofErr w:type="spellEnd"/>
-      <w:r>
-        <w:rPr>
-          <w:sz w:val="28"/>
-        </w:rPr>
-        <w:t xml:space="preserve"> не ниже 10,</w:t>
+      <w:r>
+        <w:rPr>
+          <w:sz w:val="28"/>
+        </w:rPr>
+        <w:t>верс</w:t>
+      </w:r>
+      <w:r>
+        <w:rPr>
+          <w:sz w:val="28"/>
+        </w:rPr>
+        <w:t>и</w:t>
+      </w:r>
+      <w:r>
+        <w:rPr>
+          <w:sz w:val="28"/>
+        </w:rPr>
+        <w:t>ей не ниже 10,</w:t>
       </w:r>
     </w:p>
     <w:p>
@@ -5437,7 +5401,7 @@
             <w:sz w:val="28"/>
             <w:szCs w:val="28"/>
           </w:rPr>
-          <w:t>12</w:t>
+          <w:t>10</w:t>
         </w:r>
         <w:r>
           <w:rPr>

--- a/Документация/КП Фролова.docx
+++ b/Документация/КП Фролова.docx
@@ -63,33 +63,33 @@
           <w:b/>
           <w:bCs/>
         </w:rPr>
-        <w:t>(</w:t>
-      </w:r>
-      <w:proofErr w:type="spellStart"/>
-      <w:r>
+        <w:t>(СПбГУТ)</w:t>
+      </w:r>
+    </w:p>
+    <w:p>
+      <w:pPr>
+        <w:jc w:val="center"/>
         <w:rPr>
           <w:b/>
           <w:bCs/>
         </w:rPr>
-        <w:t>СПбГУТ</w:t>
-      </w:r>
-      <w:proofErr w:type="spellEnd"/>
-      <w:r>
+      </w:pPr>
+    </w:p>
+    <w:p>
+      <w:pPr>
+        <w:jc w:val="center"/>
         <w:rPr>
           <w:b/>
           <w:bCs/>
         </w:rPr>
-        <w:t>)</w:t>
-      </w:r>
-    </w:p>
-    <w:p>
-      <w:pPr>
-        <w:jc w:val="center"/>
+      </w:pPr>
+      <w:r>
         <w:rPr>
           <w:b/>
           <w:bCs/>
         </w:rPr>
-      </w:pPr>
+        <w:t>АРХАНГЕЛЬСКИЙ КОЛЛЕДЖ ТЕЛЕКОММУНИКАЦИЙ</w:t>
+      </w:r>
     </w:p>
     <w:p>
       <w:pPr>
@@ -104,7 +104,7 @@
           <w:b/>
           <w:bCs/>
         </w:rPr>
-        <w:t>АРХАНГЕЛЬСКИЙ КОЛЛЕДЖ ТЕЛЕКОММУНИКАЦИЙ</w:t>
+        <w:t>ИМ. Б.Л. РОЗИНГА (ФИЛИАЛ) СПбГУТ</w:t>
       </w:r>
     </w:p>
     <w:p>
@@ -120,48 +120,7 @@
           <w:b/>
           <w:bCs/>
         </w:rPr>
-        <w:t xml:space="preserve">ИМ. Б.Л. РОЗИНГА (ФИЛИАЛ) </w:t>
-      </w:r>
-      <w:proofErr w:type="spellStart"/>
-      <w:r>
-        <w:rPr>
-          <w:b/>
-          <w:bCs/>
-        </w:rPr>
-        <w:t>СПбГУТ</w:t>
-      </w:r>
-      <w:proofErr w:type="spellEnd"/>
-    </w:p>
-    <w:p>
-      <w:pPr>
-        <w:jc w:val="center"/>
-        <w:rPr>
-          <w:b/>
-          <w:bCs/>
-        </w:rPr>
-      </w:pPr>
-      <w:r>
-        <w:rPr>
-          <w:b/>
-          <w:bCs/>
-        </w:rPr>
-        <w:t xml:space="preserve">(АКТ (ф) </w:t>
-      </w:r>
-      <w:proofErr w:type="spellStart"/>
-      <w:r>
-        <w:rPr>
-          <w:b/>
-          <w:bCs/>
-        </w:rPr>
-        <w:t>СПбГУТ</w:t>
-      </w:r>
-      <w:proofErr w:type="spellEnd"/>
-      <w:r>
-        <w:rPr>
-          <w:b/>
-          <w:bCs/>
-        </w:rPr>
-        <w:t>)</w:t>
+        <w:t>(АКТ (ф) СПбГУТ)</w:t>
       </w:r>
     </w:p>
     <w:p>
@@ -3825,7 +3784,6 @@
       <w:pPr>
         <w:pStyle w:val="a8"/>
       </w:pPr>
-      <w:bookmarkStart w:id="0" w:name="_GoBack"/>
       <w:r>
         <w:rPr>
           <w:noProof/>
@@ -3879,7 +3837,6 @@
           </wp:inline>
         </w:drawing>
       </w:r>
-      <w:bookmarkEnd w:id="0"/>
     </w:p>
     <w:p>
       <w:pPr>
@@ -4063,7 +4020,138 @@
           <w:sz w:val="28"/>
           <w:szCs w:val="28"/>
         </w:rPr>
-        <w:t xml:space="preserve">с использованием </w:t>
+        <w:t xml:space="preserve">с использованием фреймворка </w:t>
+      </w:r>
+      <w:r>
+        <w:rPr>
+          <w:sz w:val="28"/>
+          <w:szCs w:val="28"/>
+          <w:lang w:val="en-US"/>
+        </w:rPr>
+        <w:t>ASP</w:t>
+      </w:r>
+      <w:r>
+        <w:rPr>
+          <w:sz w:val="28"/>
+          <w:szCs w:val="28"/>
+        </w:rPr>
+        <w:t>.</w:t>
+      </w:r>
+      <w:r>
+        <w:rPr>
+          <w:sz w:val="28"/>
+          <w:szCs w:val="28"/>
+          <w:lang w:val="en-US"/>
+        </w:rPr>
+        <w:t>NET</w:t>
+      </w:r>
+      <w:r>
+        <w:rPr>
+          <w:sz w:val="28"/>
+          <w:szCs w:val="28"/>
+        </w:rPr>
+        <w:t xml:space="preserve"> </w:t>
+      </w:r>
+      <w:r>
+        <w:rPr>
+          <w:sz w:val="28"/>
+          <w:szCs w:val="28"/>
+          <w:lang w:val="en-US"/>
+        </w:rPr>
+        <w:t>Core</w:t>
+      </w:r>
+      <w:r>
+        <w:rPr>
+          <w:sz w:val="28"/>
+          <w:szCs w:val="28"/>
+        </w:rPr>
+        <w:t>, обеспечива</w:t>
+      </w:r>
+      <w:r>
+        <w:rPr>
+          <w:sz w:val="28"/>
+          <w:szCs w:val="28"/>
+        </w:rPr>
+        <w:t xml:space="preserve">ющего создание веб-приложений с чёткой архитектурой и поддержкой </w:t>
+      </w:r>
+      <w:r>
+        <w:rPr>
+          <w:sz w:val="28"/>
+          <w:szCs w:val="28"/>
+          <w:lang w:val="en-US"/>
+        </w:rPr>
+        <w:t>MVC</w:t>
+      </w:r>
+      <w:r>
+        <w:rPr>
+          <w:sz w:val="28"/>
+          <w:szCs w:val="28"/>
+        </w:rPr>
+        <w:t>-</w:t>
+      </w:r>
+      <w:r>
+        <w:rPr>
+          <w:sz w:val="28"/>
+          <w:szCs w:val="28"/>
+        </w:rPr>
+        <w:t>паттерна</w:t>
+      </w:r>
+      <w:r>
+        <w:rPr>
+          <w:sz w:val="28"/>
+          <w:szCs w:val="28"/>
+        </w:rPr>
+        <w:t>.</w:t>
+      </w:r>
+    </w:p>
+    <w:p>
+      <w:pPr>
+        <w:spacing w:line="360" w:lineRule="auto"/>
+        <w:ind w:firstLine="709"/>
+        <w:jc w:val="both"/>
+        <w:rPr>
+          <w:sz w:val="28"/>
+          <w:szCs w:val="28"/>
+        </w:rPr>
+      </w:pPr>
+      <w:r>
+        <w:rPr>
+          <w:sz w:val="28"/>
+          <w:szCs w:val="28"/>
+        </w:rPr>
+        <w:t xml:space="preserve">В качестве СУБД выбрана </w:t>
+      </w:r>
+      <w:r>
+        <w:rPr>
+          <w:sz w:val="28"/>
+          <w:szCs w:val="28"/>
+        </w:rPr>
+        <w:t>MySQL, отличающаяся стабильностью, простотой в развёртывании, а также наличием большого числа инструментов администрирования и интеграции с .NET-приложениями</w:t>
+      </w:r>
+      <w:r>
+        <w:rPr>
+          <w:sz w:val="28"/>
+          <w:szCs w:val="28"/>
+        </w:rPr>
+        <w:t>.</w:t>
+      </w:r>
+    </w:p>
+    <w:p>
+      <w:pPr>
+        <w:spacing w:line="360" w:lineRule="auto"/>
+        <w:ind w:firstLine="709"/>
+        <w:jc w:val="both"/>
+        <w:rPr>
+          <w:sz w:val="28"/>
+          <w:szCs w:val="28"/>
+        </w:rPr>
+      </w:pPr>
+      <w:r>
+        <w:rPr>
+          <w:sz w:val="28"/>
+          <w:szCs w:val="28"/>
+        </w:rPr>
+        <w:t xml:space="preserve">Для контейнеризации и упрощения развёртывания серверной части будет использоваться </w:t>
       </w:r>
       <w:proofErr w:type="spellStart"/>
       <w:r>
@@ -4071,7 +4159,7 @@
           <w:sz w:val="28"/>
           <w:szCs w:val="28"/>
         </w:rPr>
-        <w:t>фреймворка</w:t>
+        <w:t>Docker</w:t>
       </w:r>
       <w:proofErr w:type="spellEnd"/>
       <w:r>
@@ -4079,31 +4167,147 @@
           <w:sz w:val="28"/>
           <w:szCs w:val="28"/>
         </w:rPr>
+        <w:t xml:space="preserve">, обеспечивающий переносимость и изоляцию сервисов. Конфигурация контейнеров будет управляться с помощью </w:t>
+      </w:r>
+      <w:proofErr w:type="spellStart"/>
+      <w:r>
+        <w:rPr>
+          <w:sz w:val="28"/>
+          <w:szCs w:val="28"/>
+        </w:rPr>
+        <w:t>docker-compose</w:t>
+      </w:r>
+      <w:proofErr w:type="spellEnd"/>
+      <w:r>
+        <w:rPr>
+          <w:sz w:val="28"/>
+          <w:szCs w:val="28"/>
+        </w:rPr>
+        <w:t>.</w:t>
+      </w:r>
+    </w:p>
+    <w:p>
+      <w:pPr>
+        <w:spacing w:line="360" w:lineRule="auto"/>
+        <w:ind w:firstLine="709"/>
+        <w:jc w:val="both"/>
+        <w:rPr>
+          <w:sz w:val="28"/>
+          <w:szCs w:val="28"/>
+        </w:rPr>
+      </w:pPr>
+      <w:r>
+        <w:rPr>
+          <w:sz w:val="28"/>
+          <w:szCs w:val="28"/>
+        </w:rPr>
+        <w:t xml:space="preserve">Веб-сервером для публикации и маршрутизации приложения выбран </w:t>
+      </w:r>
+      <w:proofErr w:type="spellStart"/>
+      <w:r>
+        <w:rPr>
+          <w:sz w:val="28"/>
+          <w:szCs w:val="28"/>
+        </w:rPr>
+        <w:t>Caddy</w:t>
+      </w:r>
+      <w:proofErr w:type="spellEnd"/>
+      <w:r>
+        <w:rPr>
+          <w:sz w:val="28"/>
+          <w:szCs w:val="28"/>
+        </w:rPr>
+        <w:t>, предоставляющий встроенную поддержку HTTPS и удобную автоматическую конфигурацию без необходимости ручной настройки SSL-сертификатов.</w:t>
+      </w:r>
+    </w:p>
+    <w:p>
+      <w:pPr>
+        <w:spacing w:line="360" w:lineRule="auto"/>
+        <w:ind w:firstLine="709"/>
+        <w:jc w:val="both"/>
+        <w:rPr>
+          <w:sz w:val="28"/>
+          <w:szCs w:val="28"/>
+        </w:rPr>
+      </w:pPr>
+      <w:r>
+        <w:rPr>
+          <w:sz w:val="28"/>
+          <w:szCs w:val="28"/>
+        </w:rPr>
+        <w:t xml:space="preserve">Пользовательский интерфейс будет выполнен при помощи библиотеки </w:t>
+      </w:r>
+      <w:r>
+        <w:rPr>
+          <w:sz w:val="28"/>
+          <w:szCs w:val="28"/>
+          <w:lang w:val="en-US"/>
+        </w:rPr>
+        <w:t>JavaScript</w:t>
+      </w:r>
+      <w:r>
+        <w:rPr>
+          <w:sz w:val="28"/>
+          <w:szCs w:val="28"/>
+        </w:rPr>
         <w:t xml:space="preserve"> </w:t>
       </w:r>
       <w:r>
         <w:rPr>
           <w:sz w:val="28"/>
           <w:szCs w:val="28"/>
+        </w:rPr>
+        <w:t>—</w:t>
+      </w:r>
+      <w:r>
+        <w:rPr>
+          <w:sz w:val="28"/>
+          <w:szCs w:val="28"/>
+        </w:rPr>
+        <w:t xml:space="preserve"> </w:t>
+      </w:r>
+      <w:r>
+        <w:rPr>
+          <w:sz w:val="28"/>
+          <w:szCs w:val="28"/>
           <w:lang w:val="en-US"/>
         </w:rPr>
-        <w:t>ASP</w:t>
-      </w:r>
-      <w:r>
-        <w:rPr>
-          <w:sz w:val="28"/>
-          <w:szCs w:val="28"/>
-        </w:rPr>
-        <w:t>.</w:t>
-      </w:r>
-      <w:r>
-        <w:rPr>
-          <w:sz w:val="28"/>
-          <w:szCs w:val="28"/>
-          <w:lang w:val="en-US"/>
-        </w:rPr>
-        <w:t>NET</w:t>
-      </w:r>
+        <w:t>React</w:t>
+      </w:r>
+      <w:r>
+        <w:rPr>
+          <w:sz w:val="28"/>
+          <w:szCs w:val="28"/>
+        </w:rPr>
+        <w:t xml:space="preserve">. </w:t>
+      </w:r>
+    </w:p>
+    <w:p>
+      <w:pPr>
+        <w:spacing w:line="360" w:lineRule="auto"/>
+        <w:ind w:firstLine="709"/>
+        <w:jc w:val="both"/>
+        <w:rPr>
+          <w:sz w:val="28"/>
+          <w:szCs w:val="28"/>
+        </w:rPr>
+      </w:pPr>
+      <w:r>
+        <w:rPr>
+          <w:sz w:val="28"/>
+          <w:szCs w:val="28"/>
+        </w:rPr>
+        <w:t xml:space="preserve">Разработка будет выполняться в </w:t>
+      </w:r>
+      <w:proofErr w:type="spellStart"/>
+      <w:r>
+        <w:rPr>
+          <w:sz w:val="28"/>
+          <w:szCs w:val="28"/>
+        </w:rPr>
+        <w:t>Visual</w:t>
+      </w:r>
+      <w:proofErr w:type="spellEnd"/>
       <w:r>
         <w:rPr>
           <w:sz w:val="28"/>
@@ -4111,114 +4315,13 @@
         </w:rPr>
         <w:t xml:space="preserve"> </w:t>
       </w:r>
-      <w:r>
-        <w:rPr>
-          <w:sz w:val="28"/>
-          <w:szCs w:val="28"/>
-          <w:lang w:val="en-US"/>
-        </w:rPr>
-        <w:t>Core</w:t>
-      </w:r>
-      <w:r>
-        <w:rPr>
-          <w:sz w:val="28"/>
-          <w:szCs w:val="28"/>
-        </w:rPr>
-        <w:t>, обеспечива</w:t>
-      </w:r>
-      <w:r>
-        <w:rPr>
-          <w:sz w:val="28"/>
-          <w:szCs w:val="28"/>
-        </w:rPr>
-        <w:t xml:space="preserve">ющего создание веб-приложений с чёткой архитектурой и поддержкой </w:t>
-      </w:r>
-      <w:r>
-        <w:rPr>
-          <w:sz w:val="28"/>
-          <w:szCs w:val="28"/>
-          <w:lang w:val="en-US"/>
-        </w:rPr>
-        <w:t>MVC</w:t>
-      </w:r>
-      <w:r>
-        <w:rPr>
-          <w:sz w:val="28"/>
-          <w:szCs w:val="28"/>
-        </w:rPr>
-        <w:t>-</w:t>
-      </w:r>
-      <w:r>
-        <w:rPr>
-          <w:sz w:val="28"/>
-          <w:szCs w:val="28"/>
-        </w:rPr>
-        <w:t>паттерна</w:t>
-      </w:r>
-      <w:r>
-        <w:rPr>
-          <w:sz w:val="28"/>
-          <w:szCs w:val="28"/>
-        </w:rPr>
-        <w:t>.</w:t>
-      </w:r>
-    </w:p>
-    <w:p>
-      <w:pPr>
-        <w:spacing w:line="360" w:lineRule="auto"/>
-        <w:ind w:firstLine="709"/>
-        <w:jc w:val="both"/>
-        <w:rPr>
-          <w:sz w:val="28"/>
-          <w:szCs w:val="28"/>
-        </w:rPr>
-      </w:pPr>
-      <w:r>
-        <w:rPr>
-          <w:sz w:val="28"/>
-          <w:szCs w:val="28"/>
-        </w:rPr>
-        <w:t xml:space="preserve">В качестве СУБД выбрана </w:t>
-      </w:r>
-      <w:r>
-        <w:rPr>
-          <w:sz w:val="28"/>
-          <w:szCs w:val="28"/>
-        </w:rPr>
-        <w:t>MySQL, отличающаяся стабильностью, простотой в развёртывании, а также наличием большого числа инструментов администрирования и интеграции с .NET-приложениями</w:t>
-      </w:r>
-      <w:r>
-        <w:rPr>
-          <w:sz w:val="28"/>
-          <w:szCs w:val="28"/>
-        </w:rPr>
-        <w:t>.</w:t>
-      </w:r>
-    </w:p>
-    <w:p>
-      <w:pPr>
-        <w:spacing w:line="360" w:lineRule="auto"/>
-        <w:ind w:firstLine="709"/>
-        <w:jc w:val="both"/>
-        <w:rPr>
-          <w:sz w:val="28"/>
-          <w:szCs w:val="28"/>
-        </w:rPr>
-      </w:pPr>
-      <w:r>
-        <w:rPr>
-          <w:sz w:val="28"/>
-          <w:szCs w:val="28"/>
-        </w:rPr>
-        <w:t xml:space="preserve">Для контейнеризации и упрощения развёртывания серверной части будет использоваться </w:t>
-      </w:r>
       <w:proofErr w:type="spellStart"/>
       <w:r>
         <w:rPr>
           <w:sz w:val="28"/>
           <w:szCs w:val="28"/>
         </w:rPr>
-        <w:t>Docker</w:t>
+        <w:t>Studio</w:t>
       </w:r>
       <w:proofErr w:type="spellEnd"/>
       <w:r>
@@ -4226,185 +4329,7 @@
           <w:sz w:val="28"/>
           <w:szCs w:val="28"/>
         </w:rPr>
-        <w:t xml:space="preserve">, обеспечивающий переносимость и изоляцию сервисов. Конфигурация контейнеров будет управляться с помощью </w:t>
-      </w:r>
-      <w:proofErr w:type="spellStart"/>
-      <w:r>
-        <w:rPr>
-          <w:sz w:val="28"/>
-          <w:szCs w:val="28"/>
-        </w:rPr>
-        <w:t>docker-compose</w:t>
-      </w:r>
-      <w:proofErr w:type="spellEnd"/>
-      <w:r>
-        <w:rPr>
-          <w:sz w:val="28"/>
-          <w:szCs w:val="28"/>
-        </w:rPr>
-        <w:t>.</w:t>
-      </w:r>
-    </w:p>
-    <w:p>
-      <w:pPr>
-        <w:spacing w:line="360" w:lineRule="auto"/>
-        <w:ind w:firstLine="709"/>
-        <w:jc w:val="both"/>
-        <w:rPr>
-          <w:sz w:val="28"/>
-          <w:szCs w:val="28"/>
-        </w:rPr>
-      </w:pPr>
-      <w:r>
-        <w:rPr>
-          <w:sz w:val="28"/>
-          <w:szCs w:val="28"/>
-        </w:rPr>
-        <w:t xml:space="preserve">Веб-сервером для публикации и маршрутизации приложения выбран </w:t>
-      </w:r>
-      <w:proofErr w:type="spellStart"/>
-      <w:r>
-        <w:rPr>
-          <w:sz w:val="28"/>
-          <w:szCs w:val="28"/>
-        </w:rPr>
-        <w:t>Caddy</w:t>
-      </w:r>
-      <w:proofErr w:type="spellEnd"/>
-      <w:r>
-        <w:rPr>
-          <w:sz w:val="28"/>
-          <w:szCs w:val="28"/>
-        </w:rPr>
-        <w:t>, предоставляющий встроенную поддержку HTTPS и удобную автоматическую конфигурацию без необходимости ручной настройки SSL-сертификатов.</w:t>
-      </w:r>
-    </w:p>
-    <w:p>
-      <w:pPr>
-        <w:spacing w:line="360" w:lineRule="auto"/>
-        <w:ind w:firstLine="709"/>
-        <w:jc w:val="both"/>
-        <w:rPr>
-          <w:sz w:val="28"/>
-          <w:szCs w:val="28"/>
-        </w:rPr>
-      </w:pPr>
-      <w:r>
-        <w:rPr>
-          <w:sz w:val="28"/>
-          <w:szCs w:val="28"/>
-        </w:rPr>
-        <w:t xml:space="preserve">Пользовательский интерфейс будет выполнен при помощи библиотеки </w:t>
-      </w:r>
-      <w:r>
-        <w:rPr>
-          <w:sz w:val="28"/>
-          <w:szCs w:val="28"/>
-          <w:lang w:val="en-US"/>
-        </w:rPr>
-        <w:t>JavaScript</w:t>
-      </w:r>
-      <w:r>
-        <w:rPr>
-          <w:sz w:val="28"/>
-          <w:szCs w:val="28"/>
-        </w:rPr>
-        <w:t xml:space="preserve"> </w:t>
-      </w:r>
-      <w:r>
-        <w:rPr>
-          <w:sz w:val="28"/>
-          <w:szCs w:val="28"/>
-        </w:rPr>
-        <w:t>—</w:t>
-      </w:r>
-      <w:r>
-        <w:rPr>
-          <w:sz w:val="28"/>
-          <w:szCs w:val="28"/>
-        </w:rPr>
-        <w:t xml:space="preserve"> </w:t>
-      </w:r>
-      <w:r>
-        <w:rPr>
-          <w:sz w:val="28"/>
-          <w:szCs w:val="28"/>
-          <w:lang w:val="en-US"/>
-        </w:rPr>
-        <w:t>React</w:t>
-      </w:r>
-      <w:r>
-        <w:rPr>
-          <w:sz w:val="28"/>
-          <w:szCs w:val="28"/>
-        </w:rPr>
-        <w:t xml:space="preserve">. </w:t>
-      </w:r>
-    </w:p>
-    <w:p>
-      <w:pPr>
-        <w:spacing w:line="360" w:lineRule="auto"/>
-        <w:ind w:firstLine="709"/>
-        <w:jc w:val="both"/>
-        <w:rPr>
-          <w:sz w:val="28"/>
-          <w:szCs w:val="28"/>
-        </w:rPr>
-      </w:pPr>
-      <w:r>
-        <w:rPr>
-          <w:sz w:val="28"/>
-          <w:szCs w:val="28"/>
-        </w:rPr>
-        <w:t xml:space="preserve">Разработка будет выполняться в </w:t>
-      </w:r>
-      <w:proofErr w:type="spellStart"/>
-      <w:r>
-        <w:rPr>
-          <w:sz w:val="28"/>
-          <w:szCs w:val="28"/>
-        </w:rPr>
-        <w:t>Visual</w:t>
-      </w:r>
-      <w:proofErr w:type="spellEnd"/>
-      <w:r>
-        <w:rPr>
-          <w:sz w:val="28"/>
-          <w:szCs w:val="28"/>
-        </w:rPr>
-        <w:t xml:space="preserve"> </w:t>
-      </w:r>
-      <w:proofErr w:type="spellStart"/>
-      <w:r>
-        <w:rPr>
-          <w:sz w:val="28"/>
-          <w:szCs w:val="28"/>
-        </w:rPr>
-        <w:t>Studio</w:t>
-      </w:r>
-      <w:proofErr w:type="spellEnd"/>
-      <w:r>
-        <w:rPr>
-          <w:sz w:val="28"/>
-          <w:szCs w:val="28"/>
-        </w:rPr>
-        <w:t xml:space="preserve"> — интегрированной среде разработки, обеспечивающей поддержку ASP.NET </w:t>
-      </w:r>
-      <w:proofErr w:type="spellStart"/>
-      <w:r>
-        <w:rPr>
-          <w:sz w:val="28"/>
-          <w:szCs w:val="28"/>
-        </w:rPr>
-        <w:t>Core</w:t>
-      </w:r>
-      <w:proofErr w:type="spellEnd"/>
-      <w:r>
-        <w:rPr>
-          <w:sz w:val="28"/>
-          <w:szCs w:val="28"/>
-        </w:rPr>
-        <w:t xml:space="preserve">, работу с </w:t>
+        <w:t xml:space="preserve"> — интегрированной среде разработки, обеспечивающей поддержку ASP.NET Core, работу с </w:t>
       </w:r>
       <w:proofErr w:type="spellStart"/>
       <w:r>
@@ -4955,11 +4880,985 @@
         </w:rPr>
         <w:br w:type="page"/>
       </w:r>
-      <w:r>
-        <w:rPr>
-          <w:sz w:val="28"/>
+    </w:p>
+    <w:p>
+      <w:pPr>
+        <w:tabs>
+          <w:tab w:val="left" w:pos="1134"/>
+        </w:tabs>
+        <w:spacing w:line="360" w:lineRule="auto"/>
+        <w:ind w:firstLine="709"/>
+        <w:jc w:val="both"/>
+        <w:rPr>
+          <w:b/>
+          <w:sz w:val="28"/>
+        </w:rPr>
+      </w:pPr>
+      <w:r>
+        <w:rPr>
+          <w:b/>
+          <w:sz w:val="32"/>
         </w:rPr>
         <w:lastRenderedPageBreak/>
+        <w:t>2</w:t>
+      </w:r>
+      <w:r>
+        <w:rPr>
+          <w:b/>
+          <w:sz w:val="32"/>
+        </w:rPr>
+        <w:tab/>
+        <w:t>Проектирование программного обеспечения</w:t>
+      </w:r>
+    </w:p>
+    <w:p>
+      <w:pPr>
+        <w:spacing w:line="360" w:lineRule="auto"/>
+        <w:ind w:firstLine="709"/>
+        <w:jc w:val="both"/>
+        <w:rPr>
+          <w:sz w:val="28"/>
+        </w:rPr>
+      </w:pPr>
+    </w:p>
+    <w:p>
+      <w:pPr>
+        <w:spacing w:line="360" w:lineRule="auto"/>
+        <w:ind w:firstLine="709"/>
+        <w:jc w:val="both"/>
+        <w:rPr>
+          <w:b/>
+          <w:sz w:val="28"/>
+        </w:rPr>
+      </w:pPr>
+      <w:r>
+        <w:rPr>
+          <w:b/>
+          <w:sz w:val="28"/>
+        </w:rPr>
+        <w:t>2.1</w:t>
+      </w:r>
+      <w:r>
+        <w:rPr>
+          <w:b/>
+          <w:sz w:val="28"/>
+        </w:rPr>
+        <w:tab/>
+        <w:t>Проектирование интерфейса пользователя</w:t>
+      </w:r>
+    </w:p>
+    <w:p>
+      <w:pPr>
+        <w:spacing w:line="360" w:lineRule="auto"/>
+        <w:ind w:firstLine="709"/>
+        <w:jc w:val="both"/>
+        <w:rPr>
+          <w:sz w:val="28"/>
+        </w:rPr>
+      </w:pPr>
+    </w:p>
+    <w:p>
+      <w:pPr>
+        <w:spacing w:line="360" w:lineRule="auto"/>
+        <w:ind w:firstLine="709"/>
+        <w:jc w:val="both"/>
+        <w:rPr>
+          <w:sz w:val="28"/>
+        </w:rPr>
+      </w:pPr>
+      <w:r>
+        <w:rPr>
+          <w:sz w:val="28"/>
+        </w:rPr>
+        <w:t xml:space="preserve">В рамках разработки </w:t>
+      </w:r>
+      <w:r>
+        <w:rPr>
+          <w:sz w:val="28"/>
+        </w:rPr>
+        <w:t>веб-</w:t>
+      </w:r>
+      <w:r>
+        <w:rPr>
+          <w:sz w:val="28"/>
+        </w:rPr>
+        <w:t>приложения «</w:t>
+      </w:r>
+      <w:proofErr w:type="spellStart"/>
+      <w:r>
+        <w:rPr>
+          <w:sz w:val="28"/>
+        </w:rPr>
+        <w:t>Смартфикс</w:t>
+      </w:r>
+      <w:proofErr w:type="spellEnd"/>
+      <w:r>
+        <w:rPr>
+          <w:sz w:val="28"/>
+        </w:rPr>
+        <w:t xml:space="preserve">. </w:t>
+      </w:r>
+      <w:r>
+        <w:rPr>
+          <w:sz w:val="28"/>
+          <w:szCs w:val="28"/>
+        </w:rPr>
+        <w:t>Учёт заявок на ремонт</w:t>
+      </w:r>
+      <w:r>
+        <w:rPr>
+          <w:sz w:val="28"/>
+        </w:rPr>
+        <w:t xml:space="preserve">» спроектирован интерфейс пользователя при помощи сайта </w:t>
+      </w:r>
+      <w:r>
+        <w:rPr>
+          <w:sz w:val="28"/>
+          <w:lang w:val="en-US"/>
+        </w:rPr>
+        <w:t>draw</w:t>
+      </w:r>
+      <w:r>
+        <w:rPr>
+          <w:sz w:val="28"/>
+        </w:rPr>
+        <w:t>.</w:t>
+      </w:r>
+      <w:r>
+        <w:rPr>
+          <w:sz w:val="28"/>
+          <w:lang w:val="en-US"/>
+        </w:rPr>
+        <w:t>io</w:t>
+      </w:r>
+      <w:r>
+        <w:rPr>
+          <w:sz w:val="28"/>
+        </w:rPr>
+        <w:t xml:space="preserve">. Эти визуальные представления позволяют наглядно увидеть структуру приложения, его основные элементы и функциональность. </w:t>
+      </w:r>
+    </w:p>
+    <w:p>
+      <w:pPr>
+        <w:spacing w:line="360" w:lineRule="auto"/>
+        <w:ind w:firstLine="709"/>
+        <w:jc w:val="both"/>
+        <w:rPr>
+          <w:sz w:val="28"/>
+        </w:rPr>
+      </w:pPr>
+      <w:r>
+        <w:rPr>
+          <w:sz w:val="28"/>
+        </w:rPr>
+        <w:t>Страница «</w:t>
+      </w:r>
+      <w:r>
+        <w:rPr>
+          <w:sz w:val="28"/>
+        </w:rPr>
+        <w:t>Заказы</w:t>
+      </w:r>
+      <w:r>
+        <w:rPr>
+          <w:sz w:val="28"/>
+        </w:rPr>
+        <w:t>» приложения показана рисунке 2.</w:t>
+      </w:r>
+    </w:p>
+    <w:p>
+      <w:pPr>
+        <w:spacing w:line="360" w:lineRule="auto"/>
+        <w:ind w:firstLine="709"/>
+        <w:jc w:val="both"/>
+        <w:rPr>
+          <w:sz w:val="28"/>
+        </w:rPr>
+      </w:pPr>
+    </w:p>
+    <w:p>
+      <w:pPr>
+        <w:spacing w:after="200" w:line="276" w:lineRule="auto"/>
+        <w:jc w:val="center"/>
+        <w:rPr>
+          <w:sz w:val="28"/>
+        </w:rPr>
+      </w:pPr>
+      <w:r>
+        <w:rPr>
+          <w:sz w:val="28"/>
+        </w:rPr>
+        <w:drawing>
+          <wp:inline distT="0" distB="0" distL="0" distR="0" wp14:anchorId="10020D98" wp14:editId="4810BEE7">
+            <wp:extent cx="4961614" cy="3790556"/>
+            <wp:effectExtent l="0" t="0" r="0" b="635"/>
+            <wp:docPr id="1" name="Рисунок 1"/>
+            <wp:cNvGraphicFramePr>
+              <a:graphicFrameLocks xmlns:a="http://schemas.openxmlformats.org/drawingml/2006/main" noChangeAspect="1"/>
+            </wp:cNvGraphicFramePr>
+            <a:graphic xmlns:a="http://schemas.openxmlformats.org/drawingml/2006/main">
+              <a:graphicData uri="http://schemas.openxmlformats.org/drawingml/2006/picture">
+                <pic:pic xmlns:pic="http://schemas.openxmlformats.org/drawingml/2006/picture">
+                  <pic:nvPicPr>
+                    <pic:cNvPr id="1" name=""/>
+                    <pic:cNvPicPr/>
+                  </pic:nvPicPr>
+                  <pic:blipFill>
+                    <a:blip r:embed="rId8"/>
+                    <a:stretch>
+                      <a:fillRect/>
+                    </a:stretch>
+                  </pic:blipFill>
+                  <pic:spPr>
+                    <a:xfrm>
+                      <a:off x="0" y="0"/>
+                      <a:ext cx="4961614" cy="3790556"/>
+                    </a:xfrm>
+                    <a:prstGeom prst="rect">
+                      <a:avLst/>
+                    </a:prstGeom>
+                  </pic:spPr>
+                </pic:pic>
+              </a:graphicData>
+            </a:graphic>
+          </wp:inline>
+        </w:drawing>
+      </w:r>
+    </w:p>
+    <w:p>
+      <w:pPr>
+        <w:spacing w:after="200" w:line="276" w:lineRule="auto"/>
+        <w:jc w:val="center"/>
+        <w:rPr>
+          <w:sz w:val="28"/>
+        </w:rPr>
+      </w:pPr>
+    </w:p>
+    <w:p>
+      <w:pPr>
+        <w:jc w:val="center"/>
+        <w:rPr>
+          <w:sz w:val="28"/>
+        </w:rPr>
+      </w:pPr>
+      <w:r>
+        <w:rPr>
+          <w:sz w:val="28"/>
+        </w:rPr>
+        <w:t xml:space="preserve">Рисунок 2 </w:t>
+      </w:r>
+      <w:r>
+        <w:rPr>
+          <w:sz w:val="28"/>
+        </w:rPr>
+        <w:t xml:space="preserve">– </w:t>
+      </w:r>
+      <w:r>
+        <w:rPr>
+          <w:sz w:val="28"/>
+          <w:lang w:val="en-US"/>
+        </w:rPr>
+        <w:t>draw</w:t>
+      </w:r>
+      <w:r>
+        <w:rPr>
+          <w:sz w:val="28"/>
+        </w:rPr>
+        <w:t>.</w:t>
+      </w:r>
+      <w:r>
+        <w:rPr>
+          <w:sz w:val="28"/>
+          <w:lang w:val="en-US"/>
+        </w:rPr>
+        <w:t>io</w:t>
+      </w:r>
+      <w:r>
+        <w:rPr>
+          <w:sz w:val="28"/>
+        </w:rPr>
+        <w:t>. Вид страницы «</w:t>
+      </w:r>
+      <w:r>
+        <w:rPr>
+          <w:sz w:val="28"/>
+        </w:rPr>
+        <w:t>Заказы</w:t>
+      </w:r>
+      <w:r>
+        <w:rPr>
+          <w:sz w:val="28"/>
+        </w:rPr>
+        <w:t>» приложения</w:t>
+      </w:r>
+      <w:r>
+        <w:rPr>
+          <w:sz w:val="28"/>
+        </w:rPr>
+        <w:t xml:space="preserve"> </w:t>
+      </w:r>
+      <w:proofErr w:type="spellStart"/>
+      <w:r>
+        <w:rPr>
+          <w:sz w:val="28"/>
+          <w:lang w:val="en-US"/>
+        </w:rPr>
+        <w:t>SmartFix</w:t>
+      </w:r>
+      <w:proofErr w:type="spellEnd"/>
+    </w:p>
+    <w:p>
+      <w:pPr>
+        <w:spacing w:after="200" w:line="276" w:lineRule="auto"/>
+        <w:jc w:val="center"/>
+        <w:rPr>
+          <w:sz w:val="28"/>
+        </w:rPr>
+      </w:pPr>
+    </w:p>
+    <w:p>
+      <w:pPr>
+        <w:spacing w:line="360" w:lineRule="auto"/>
+        <w:ind w:firstLine="709"/>
+        <w:jc w:val="both"/>
+        <w:rPr>
+          <w:b/>
+          <w:sz w:val="28"/>
+        </w:rPr>
+      </w:pPr>
+      <w:r>
+        <w:rPr>
+          <w:b/>
+          <w:sz w:val="28"/>
+        </w:rPr>
+        <w:t>2.2</w:t>
+      </w:r>
+      <w:r>
+        <w:rPr>
+          <w:b/>
+          <w:sz w:val="28"/>
+        </w:rPr>
+        <w:tab/>
+        <w:t>Разработка архитектуры программного обеспечения</w:t>
+      </w:r>
+    </w:p>
+    <w:p>
+      <w:pPr>
+        <w:spacing w:line="360" w:lineRule="auto"/>
+        <w:ind w:firstLine="709"/>
+        <w:jc w:val="both"/>
+        <w:rPr>
+          <w:b/>
+          <w:sz w:val="28"/>
+        </w:rPr>
+      </w:pPr>
+    </w:p>
+    <w:p>
+      <w:pPr>
+        <w:spacing w:line="360" w:lineRule="auto"/>
+        <w:ind w:firstLine="709"/>
+        <w:jc w:val="both"/>
+        <w:rPr>
+          <w:sz w:val="28"/>
+        </w:rPr>
+      </w:pPr>
+      <w:r>
+        <w:rPr>
+          <w:sz w:val="28"/>
+        </w:rPr>
+        <w:t xml:space="preserve">Приложение предназначено </w:t>
+      </w:r>
+      <w:r>
+        <w:rPr>
+          <w:sz w:val="28"/>
+        </w:rPr>
+        <w:t>для автоматизации процессов приёма, хранения и обработки заявок на ремонт</w:t>
+      </w:r>
+      <w:r>
+        <w:rPr>
+          <w:sz w:val="28"/>
+        </w:rPr>
+        <w:t xml:space="preserve">. Архитектура приложения построена </w:t>
+      </w:r>
+      <w:r>
+        <w:rPr>
+          <w:sz w:val="28"/>
+        </w:rPr>
+        <w:lastRenderedPageBreak/>
+        <w:t xml:space="preserve">на основе клиент-серверной модели и включает в себя: серверная часть приложения, </w:t>
+      </w:r>
+      <w:r>
+        <w:rPr>
+          <w:sz w:val="28"/>
+        </w:rPr>
+        <w:t>веб-приложение</w:t>
+      </w:r>
+      <w:r>
+        <w:rPr>
+          <w:sz w:val="28"/>
+        </w:rPr>
+        <w:t xml:space="preserve">, </w:t>
+      </w:r>
+      <w:proofErr w:type="gramStart"/>
+      <w:r>
+        <w:rPr>
+          <w:sz w:val="28"/>
+        </w:rPr>
+        <w:t>БД</w:t>
+      </w:r>
+      <w:r>
+        <w:rPr>
+          <w:sz w:val="28"/>
+        </w:rPr>
+        <w:t>[</w:t>
+      </w:r>
+      <w:proofErr w:type="gramEnd"/>
+      <w:r>
+        <w:rPr>
+          <w:sz w:val="28"/>
+        </w:rPr>
+        <w:t>5</w:t>
+      </w:r>
+      <w:r>
+        <w:rPr>
+          <w:sz w:val="28"/>
+        </w:rPr>
+        <w:t>]</w:t>
+      </w:r>
+      <w:r>
+        <w:rPr>
+          <w:sz w:val="28"/>
+        </w:rPr>
+        <w:t>.</w:t>
+      </w:r>
+    </w:p>
+    <w:p>
+      <w:pPr>
+        <w:spacing w:line="360" w:lineRule="auto"/>
+        <w:ind w:firstLine="709"/>
+        <w:jc w:val="both"/>
+        <w:rPr>
+          <w:sz w:val="28"/>
+        </w:rPr>
+      </w:pPr>
+      <w:r>
+        <w:rPr>
+          <w:sz w:val="28"/>
+        </w:rPr>
+        <w:t xml:space="preserve">Для серверной части будет создан </w:t>
+      </w:r>
+      <w:r>
+        <w:rPr>
+          <w:sz w:val="28"/>
+          <w:lang w:val="en-US"/>
+        </w:rPr>
+        <w:t>API</w:t>
+      </w:r>
+      <w:r>
+        <w:rPr>
+          <w:sz w:val="28"/>
+        </w:rPr>
+        <w:t>, позволяющий администратору взаимодействовать с сервером.</w:t>
+      </w:r>
+    </w:p>
+    <w:p>
+      <w:pPr>
+        <w:spacing w:line="360" w:lineRule="auto"/>
+        <w:ind w:firstLine="709"/>
+        <w:jc w:val="both"/>
+        <w:rPr>
+          <w:sz w:val="28"/>
+        </w:rPr>
+      </w:pPr>
+      <w:r>
+        <w:rPr>
+          <w:sz w:val="28"/>
+        </w:rPr>
+        <w:t xml:space="preserve">В качестве БД будет использовано СУБД </w:t>
+      </w:r>
+      <w:r>
+        <w:rPr>
+          <w:sz w:val="28"/>
+          <w:lang w:val="en-US"/>
+        </w:rPr>
+        <w:t>MySQL</w:t>
+      </w:r>
+      <w:r>
+        <w:rPr>
+          <w:sz w:val="28"/>
+        </w:rPr>
+        <w:t>. БД должна хранить в себе информацию о заказах</w:t>
+      </w:r>
+      <w:r>
+        <w:rPr>
+          <w:sz w:val="28"/>
+        </w:rPr>
+        <w:t xml:space="preserve"> и </w:t>
+      </w:r>
+      <w:r>
+        <w:rPr>
+          <w:sz w:val="28"/>
+        </w:rPr>
+        <w:t>клиентах и связанные таблицы.</w:t>
+      </w:r>
+    </w:p>
+    <w:p>
+      <w:pPr>
+        <w:spacing w:line="360" w:lineRule="auto"/>
+        <w:ind w:firstLine="709"/>
+        <w:jc w:val="both"/>
+        <w:rPr>
+          <w:sz w:val="28"/>
+        </w:rPr>
+      </w:pPr>
+      <w:r>
+        <w:rPr>
+          <w:sz w:val="28"/>
+        </w:rPr>
+        <w:t xml:space="preserve">Клиентское приложение будет </w:t>
+      </w:r>
+      <w:proofErr w:type="spellStart"/>
+      <w:r>
+        <w:rPr>
+          <w:sz w:val="28"/>
+        </w:rPr>
+        <w:t>разрботано</w:t>
+      </w:r>
+      <w:proofErr w:type="spellEnd"/>
+      <w:r>
+        <w:rPr>
+          <w:sz w:val="28"/>
+        </w:rPr>
+        <w:t xml:space="preserve"> с использованием библиотеки </w:t>
+      </w:r>
+      <w:r>
+        <w:rPr>
+          <w:sz w:val="28"/>
+          <w:lang w:val="en-US"/>
+        </w:rPr>
+        <w:t>React</w:t>
+      </w:r>
+      <w:r>
+        <w:rPr>
+          <w:sz w:val="28"/>
+        </w:rPr>
+        <w:t xml:space="preserve">. </w:t>
+      </w:r>
+      <w:r>
+        <w:rPr>
+          <w:sz w:val="28"/>
+        </w:rPr>
+        <w:t>Вз</w:t>
+      </w:r>
+      <w:r>
+        <w:rPr>
+          <w:sz w:val="28"/>
+        </w:rPr>
+        <w:t xml:space="preserve">аимодействие будет осуществляться через </w:t>
+      </w:r>
+      <w:r>
+        <w:rPr>
+          <w:sz w:val="28"/>
+          <w:lang w:val="en-US"/>
+        </w:rPr>
+        <w:t>HTTP</w:t>
+      </w:r>
+      <w:r>
+        <w:rPr>
+          <w:sz w:val="28"/>
+        </w:rPr>
+        <w:t>-</w:t>
+      </w:r>
+      <w:r>
+        <w:rPr>
+          <w:sz w:val="28"/>
+        </w:rPr>
+        <w:t xml:space="preserve">запросы к </w:t>
+      </w:r>
+      <w:r>
+        <w:rPr>
+          <w:sz w:val="28"/>
+          <w:lang w:val="en-US"/>
+        </w:rPr>
+        <w:t>API</w:t>
+      </w:r>
+      <w:r>
+        <w:rPr>
+          <w:sz w:val="28"/>
+        </w:rPr>
+        <w:t xml:space="preserve">. </w:t>
+      </w:r>
+      <w:r>
+        <w:rPr>
+          <w:sz w:val="28"/>
+        </w:rPr>
+        <w:t xml:space="preserve">Ответы от сервера будут поступать в форматах </w:t>
+      </w:r>
+      <w:r>
+        <w:rPr>
+          <w:sz w:val="28"/>
+          <w:lang w:val="en-US"/>
+        </w:rPr>
+        <w:t>JSON</w:t>
+      </w:r>
+      <w:r>
+        <w:rPr>
+          <w:sz w:val="28"/>
+        </w:rPr>
+        <w:t xml:space="preserve"> </w:t>
+      </w:r>
+      <w:r>
+        <w:rPr>
+          <w:sz w:val="28"/>
+        </w:rPr>
+        <w:t xml:space="preserve">и </w:t>
+      </w:r>
+      <w:r>
+        <w:rPr>
+          <w:sz w:val="28"/>
+          <w:lang w:val="en-US"/>
+        </w:rPr>
+        <w:t>File</w:t>
+      </w:r>
+      <w:r>
+        <w:rPr>
+          <w:sz w:val="28"/>
+        </w:rPr>
+        <w:t xml:space="preserve">. </w:t>
+      </w:r>
+      <w:r>
+        <w:rPr>
+          <w:sz w:val="28"/>
+        </w:rPr>
+        <w:t xml:space="preserve">Для отправки запросов будет использоваться веб-клиент </w:t>
+      </w:r>
+      <w:proofErr w:type="spellStart"/>
+      <w:r>
+        <w:rPr>
+          <w:sz w:val="28"/>
+          <w:lang w:val="en-US"/>
+        </w:rPr>
+        <w:t>HttpClient</w:t>
+      </w:r>
+      <w:proofErr w:type="spellEnd"/>
+      <w:r>
+        <w:rPr>
+          <w:sz w:val="28"/>
+        </w:rPr>
+        <w:t>. Токен авторизации будет храниться в</w:t>
+      </w:r>
+      <w:r>
+        <w:rPr>
+          <w:sz w:val="28"/>
+        </w:rPr>
+        <w:t xml:space="preserve"> свойствах прило</w:t>
+      </w:r>
+      <w:r>
+        <w:rPr>
+          <w:sz w:val="28"/>
+        </w:rPr>
+        <w:t>жения, которые учитываются при запуске.</w:t>
+      </w:r>
+    </w:p>
+    <w:p>
+      <w:pPr>
+        <w:spacing w:after="200" w:line="276" w:lineRule="auto"/>
+        <w:jc w:val="center"/>
+        <w:rPr>
+          <w:sz w:val="28"/>
+        </w:rPr>
+      </w:pPr>
+    </w:p>
+    <w:p>
+      <w:pPr>
+        <w:spacing w:line="360" w:lineRule="auto"/>
+        <w:ind w:firstLine="709"/>
+        <w:jc w:val="both"/>
+        <w:rPr>
+          <w:b/>
+          <w:sz w:val="28"/>
+        </w:rPr>
+      </w:pPr>
+      <w:r>
+        <w:rPr>
+          <w:b/>
+          <w:sz w:val="28"/>
+        </w:rPr>
+        <w:t>2.3</w:t>
+      </w:r>
+      <w:r>
+        <w:rPr>
+          <w:b/>
+          <w:sz w:val="28"/>
+        </w:rPr>
+        <w:tab/>
+        <w:t>Проектирование базы данных</w:t>
+      </w:r>
+    </w:p>
+    <w:p>
+      <w:pPr>
+        <w:spacing w:line="360" w:lineRule="auto"/>
+        <w:ind w:firstLine="709"/>
+        <w:jc w:val="both"/>
+        <w:rPr>
+          <w:sz w:val="28"/>
+        </w:rPr>
+      </w:pPr>
+    </w:p>
+    <w:p>
+      <w:pPr>
+        <w:spacing w:line="360" w:lineRule="auto"/>
+        <w:ind w:firstLine="709"/>
+        <w:jc w:val="both"/>
+        <w:rPr>
+          <w:iCs/>
+          <w:sz w:val="28"/>
+        </w:rPr>
+      </w:pPr>
+      <w:r>
+        <w:rPr>
+          <w:sz w:val="28"/>
+        </w:rPr>
+        <w:t xml:space="preserve">Требуется разработать БД для хранения и управления </w:t>
+      </w:r>
+      <w:proofErr w:type="gramStart"/>
+      <w:r>
+        <w:rPr>
+          <w:sz w:val="28"/>
+        </w:rPr>
+        <w:t>данными</w:t>
+      </w:r>
+      <w:r>
+        <w:rPr>
+          <w:sz w:val="28"/>
+        </w:rPr>
+        <w:t>[</w:t>
+      </w:r>
+      <w:proofErr w:type="gramEnd"/>
+      <w:r>
+        <w:rPr>
+          <w:sz w:val="28"/>
+        </w:rPr>
+        <w:t>4]</w:t>
+      </w:r>
+      <w:r>
+        <w:rPr>
+          <w:sz w:val="28"/>
+        </w:rPr>
+        <w:t>.</w:t>
+      </w:r>
+    </w:p>
+    <w:p>
+      <w:pPr>
+        <w:spacing w:line="360" w:lineRule="auto"/>
+        <w:ind w:firstLine="709"/>
+        <w:jc w:val="both"/>
+        <w:rPr>
+          <w:sz w:val="28"/>
+        </w:rPr>
+      </w:pPr>
+      <w:r>
+        <w:rPr>
+          <w:sz w:val="28"/>
+        </w:rPr>
+        <w:t xml:space="preserve">Модели БД созданы при помощи </w:t>
+      </w:r>
+      <w:r>
+        <w:rPr>
+          <w:sz w:val="28"/>
+          <w:lang w:val="en-US"/>
+        </w:rPr>
+        <w:t>MySQL</w:t>
+      </w:r>
+      <w:r>
+        <w:rPr>
+          <w:sz w:val="28"/>
+        </w:rPr>
+        <w:t xml:space="preserve"> </w:t>
+      </w:r>
+      <w:r>
+        <w:rPr>
+          <w:sz w:val="28"/>
+          <w:lang w:val="en-US"/>
+        </w:rPr>
+        <w:t>Workbench</w:t>
+      </w:r>
+      <w:r>
+        <w:rPr>
+          <w:sz w:val="28"/>
+        </w:rPr>
+        <w:t xml:space="preserve">. На рисунке </w:t>
+      </w:r>
+      <w:r>
+        <w:rPr>
+          <w:sz w:val="28"/>
+        </w:rPr>
+        <w:t>3</w:t>
+      </w:r>
+      <w:r>
+        <w:rPr>
+          <w:sz w:val="28"/>
+        </w:rPr>
+        <w:t xml:space="preserve"> в виде </w:t>
+      </w:r>
+      <w:r>
+        <w:rPr>
+          <w:sz w:val="28"/>
+          <w:lang w:val="en-US"/>
+        </w:rPr>
+        <w:t>ERD</w:t>
+      </w:r>
+      <w:r>
+        <w:rPr>
+          <w:sz w:val="28"/>
+        </w:rPr>
+        <w:t xml:space="preserve"> показана физическая модель БД.</w:t>
+      </w:r>
+    </w:p>
+    <w:p>
+      <w:pPr>
+        <w:spacing w:line="360" w:lineRule="auto"/>
+        <w:ind w:firstLine="709"/>
+        <w:jc w:val="both"/>
+        <w:rPr>
+          <w:sz w:val="28"/>
+        </w:rPr>
+      </w:pPr>
+    </w:p>
+    <w:p>
+      <w:pPr>
+        <w:spacing w:after="200" w:line="276" w:lineRule="auto"/>
+        <w:jc w:val="center"/>
+        <w:rPr>
+          <w:sz w:val="28"/>
+        </w:rPr>
+      </w:pPr>
+      <w:r>
+        <w:rPr>
+          <w:sz w:val="28"/>
+        </w:rPr>
+        <w:drawing>
+          <wp:inline distT="0" distB="0" distL="0" distR="0" wp14:anchorId="3E635B89" wp14:editId="03A33273">
+            <wp:extent cx="5553075" cy="2926420"/>
+            <wp:effectExtent l="0" t="0" r="0" b="7620"/>
+            <wp:docPr id="6" name="Рисунок 6"/>
+            <wp:cNvGraphicFramePr>
+              <a:graphicFrameLocks xmlns:a="http://schemas.openxmlformats.org/drawingml/2006/main" noChangeAspect="1"/>
+            </wp:cNvGraphicFramePr>
+            <a:graphic xmlns:a="http://schemas.openxmlformats.org/drawingml/2006/main">
+              <a:graphicData uri="http://schemas.openxmlformats.org/drawingml/2006/picture">
+                <pic:pic xmlns:pic="http://schemas.openxmlformats.org/drawingml/2006/picture">
+                  <pic:nvPicPr>
+                    <pic:cNvPr id="1" name=""/>
+                    <pic:cNvPicPr/>
+                  </pic:nvPicPr>
+                  <pic:blipFill>
+                    <a:blip r:embed="rId9"/>
+                    <a:stretch>
+                      <a:fillRect/>
+                    </a:stretch>
+                  </pic:blipFill>
+                  <pic:spPr>
+                    <a:xfrm>
+                      <a:off x="0" y="0"/>
+                      <a:ext cx="5584366" cy="2942910"/>
+                    </a:xfrm>
+                    <a:prstGeom prst="rect">
+                      <a:avLst/>
+                    </a:prstGeom>
+                  </pic:spPr>
+                </pic:pic>
+              </a:graphicData>
+            </a:graphic>
+          </wp:inline>
+        </w:drawing>
+      </w:r>
+    </w:p>
+    <w:p>
+      <w:pPr>
+        <w:spacing w:after="200" w:line="276" w:lineRule="auto"/>
+        <w:rPr>
+          <w:sz w:val="28"/>
+          <w:lang w:val="en-US"/>
+        </w:rPr>
+      </w:pPr>
+      <w:bookmarkStart w:id="0" w:name="_GoBack"/>
+      <w:bookmarkEnd w:id="0"/>
+    </w:p>
+    <w:p>
+      <w:pPr>
+        <w:spacing w:after="200" w:line="276" w:lineRule="auto"/>
+        <w:jc w:val="center"/>
+        <w:rPr>
+          <w:sz w:val="28"/>
+        </w:rPr>
+      </w:pPr>
+      <w:r>
+        <w:rPr>
+          <w:sz w:val="28"/>
+        </w:rPr>
+        <w:t xml:space="preserve">Рисунок </w:t>
+      </w:r>
+      <w:r>
+        <w:rPr>
+          <w:sz w:val="28"/>
+        </w:rPr>
+        <w:t>3</w:t>
+      </w:r>
+      <w:r>
+        <w:rPr>
+          <w:sz w:val="28"/>
+        </w:rPr>
+        <w:t xml:space="preserve"> – </w:t>
+      </w:r>
+      <w:r>
+        <w:rPr>
+          <w:sz w:val="28"/>
+          <w:lang w:val="en-US"/>
+        </w:rPr>
+        <w:t>MySQL</w:t>
+      </w:r>
+      <w:r>
+        <w:rPr>
+          <w:sz w:val="28"/>
+        </w:rPr>
+        <w:t xml:space="preserve"> </w:t>
+      </w:r>
+      <w:r>
+        <w:rPr>
+          <w:sz w:val="28"/>
+          <w:lang w:val="en-US"/>
+        </w:rPr>
+        <w:t>Workbench</w:t>
+      </w:r>
+      <w:r>
+        <w:rPr>
+          <w:sz w:val="28"/>
+        </w:rPr>
+        <w:t>. Физическая модель БД</w:t>
+      </w:r>
+    </w:p>
+    <w:p>
+      <w:pPr>
+        <w:spacing w:after="200" w:line="276" w:lineRule="auto"/>
+        <w:jc w:val="center"/>
+        <w:rPr>
+          <w:sz w:val="28"/>
+        </w:rPr>
+      </w:pPr>
+    </w:p>
+    <w:p>
+      <w:pPr>
+        <w:spacing w:after="200" w:line="276" w:lineRule="auto"/>
+        <w:jc w:val="center"/>
+        <w:rPr>
+          <w:sz w:val="28"/>
+        </w:rPr>
+      </w:pPr>
+      <w:r>
+        <w:rPr>
+          <w:sz w:val="28"/>
+        </w:rPr>
         <w:br w:type="page"/>
       </w:r>
       <w:r>
@@ -5201,7 +6100,7 @@
         </w:rPr>
         <w:t xml:space="preserve"> электронный. – URL: </w:t>
       </w:r>
-      <w:hyperlink r:id="rId8" w:history="1">
+      <w:hyperlink r:id="rId10" w:history="1">
         <w:r>
           <w:rPr>
             <w:rStyle w:val="a3"/>
@@ -5273,7 +6172,7 @@
         </w:rPr>
         <w:t xml:space="preserve"> КУРС : ИНФРА-М, 2024. — 336 с. – URL: </w:t>
       </w:r>
-      <w:hyperlink r:id="rId9" w:history="1">
+      <w:hyperlink r:id="rId11" w:history="1">
         <w:r>
           <w:rPr>
             <w:rStyle w:val="a3"/>
@@ -5315,12 +6214,12 @@
       </w:pPr>
     </w:p>
     <w:sectPr>
-      <w:headerReference w:type="even" r:id="rId10"/>
-      <w:headerReference w:type="default" r:id="rId11"/>
-      <w:footerReference w:type="even" r:id="rId12"/>
-      <w:footerReference w:type="default" r:id="rId13"/>
-      <w:headerReference w:type="first" r:id="rId14"/>
-      <w:footerReference w:type="first" r:id="rId15"/>
+      <w:headerReference w:type="even" r:id="rId12"/>
+      <w:headerReference w:type="default" r:id="rId13"/>
+      <w:footerReference w:type="even" r:id="rId14"/>
+      <w:footerReference w:type="default" r:id="rId15"/>
+      <w:headerReference w:type="first" r:id="rId16"/>
+      <w:footerReference w:type="first" r:id="rId17"/>
       <w:pgSz w:w="11906" w:h="16838"/>
       <w:pgMar w:top="1134" w:right="850" w:bottom="1134" w:left="1701" w:header="708" w:footer="708" w:gutter="0"/>
       <w:pgNumType w:start="1"/>
@@ -5401,7 +6300,7 @@
             <w:sz w:val="28"/>
             <w:szCs w:val="28"/>
           </w:rPr>
-          <w:t>10</w:t>
+          <w:t>14</w:t>
         </w:r>
         <w:r>
           <w:rPr>
@@ -6852,7 +7751,6 @@
   <w:style w:type="character" w:default="1" w:styleId="a0">
     <w:name w:val="Default Paragraph Font"/>
     <w:uiPriority w:val="1"/>
-    <w:semiHidden/>
     <w:unhideWhenUsed/>
   </w:style>
   <w:style w:type="table" w:default="1" w:styleId="a1">

--- a/Документация/КП Фролова.docx
+++ b/Документация/КП Фролова.docx
@@ -1993,14 +1993,15 @@
         <w:rPr>
           <w:sz w:val="28"/>
           <w:szCs w:val="28"/>
-        </w:rPr>
-      </w:pPr>
-      <w:r>
-        <w:rPr>
-          <w:sz w:val="28"/>
-          <w:szCs w:val="28"/>
           <w:lang w:val="en-US"/>
         </w:rPr>
+      </w:pPr>
+      <w:r>
+        <w:rPr>
+          <w:sz w:val="28"/>
+          <w:szCs w:val="28"/>
+          <w:lang w:val="en-US"/>
+        </w:rPr>
         <w:t>ASP</w:t>
       </w:r>
       <w:r>
@@ -2040,6 +2041,170 @@
         </w:rPr>
         <w:t>NET</w:t>
       </w:r>
+    </w:p>
+    <w:p>
+      <w:pPr>
+        <w:spacing w:line="360" w:lineRule="auto"/>
+        <w:ind w:firstLine="709"/>
+        <w:jc w:val="both"/>
+        <w:rPr>
+          <w:iCs/>
+          <w:sz w:val="28"/>
+          <w:szCs w:val="28"/>
+          <w:shd w:val="clear" w:color="auto" w:fill="FFFFFF"/>
+        </w:rPr>
+      </w:pPr>
+      <w:r>
+        <w:rPr>
+          <w:iCs/>
+          <w:sz w:val="28"/>
+          <w:szCs w:val="28"/>
+          <w:shd w:val="clear" w:color="auto" w:fill="FFFFFF"/>
+          <w:lang w:val="en-US"/>
+        </w:rPr>
+        <w:t>HTTP</w:t>
+      </w:r>
+      <w:r>
+        <w:rPr>
+          <w:iCs/>
+          <w:sz w:val="28"/>
+          <w:szCs w:val="28"/>
+          <w:shd w:val="clear" w:color="auto" w:fill="FFFFFF"/>
+        </w:rPr>
+        <w:t xml:space="preserve"> - </w:t>
+      </w:r>
+      <w:r>
+        <w:rPr>
+          <w:iCs/>
+          <w:sz w:val="28"/>
+          <w:szCs w:val="28"/>
+          <w:shd w:val="clear" w:color="auto" w:fill="FFFFFF"/>
+        </w:rPr>
+        <w:t>протокол передачи гипертекста</w:t>
+      </w:r>
+    </w:p>
+    <w:p>
+      <w:pPr>
+        <w:spacing w:line="360" w:lineRule="auto"/>
+        <w:ind w:firstLine="709"/>
+        <w:jc w:val="both"/>
+        <w:rPr>
+          <w:bCs/>
+          <w:sz w:val="28"/>
+          <w:szCs w:val="28"/>
+          <w:shd w:val="clear" w:color="auto" w:fill="FFFFFF"/>
+        </w:rPr>
+      </w:pPr>
+      <w:r>
+        <w:rPr>
+          <w:sz w:val="28"/>
+          <w:szCs w:val="28"/>
+          <w:lang w:val="en-US"/>
+        </w:rPr>
+        <w:t>IDE</w:t>
+      </w:r>
+      <w:r>
+        <w:rPr>
+          <w:sz w:val="28"/>
+          <w:szCs w:val="28"/>
+        </w:rPr>
+        <w:t xml:space="preserve"> - </w:t>
+      </w:r>
+      <w:r>
+        <w:rPr>
+          <w:bCs/>
+          <w:sz w:val="28"/>
+          <w:szCs w:val="28"/>
+          <w:shd w:val="clear" w:color="auto" w:fill="FFFFFF"/>
+        </w:rPr>
+        <w:t>интегрированная</w:t>
+      </w:r>
+      <w:r>
+        <w:rPr>
+          <w:bCs/>
+          <w:sz w:val="28"/>
+          <w:szCs w:val="28"/>
+          <w:shd w:val="clear" w:color="auto" w:fill="FFFFFF"/>
+        </w:rPr>
+        <w:t xml:space="preserve"> </w:t>
+      </w:r>
+      <w:r>
+        <w:rPr>
+          <w:bCs/>
+          <w:sz w:val="28"/>
+          <w:szCs w:val="28"/>
+          <w:shd w:val="clear" w:color="auto" w:fill="FFFFFF"/>
+        </w:rPr>
+        <w:t>среда</w:t>
+      </w:r>
+      <w:r>
+        <w:rPr>
+          <w:bCs/>
+          <w:sz w:val="28"/>
+          <w:szCs w:val="28"/>
+          <w:shd w:val="clear" w:color="auto" w:fill="FFFFFF"/>
+        </w:rPr>
+        <w:t xml:space="preserve"> </w:t>
+      </w:r>
+      <w:r>
+        <w:rPr>
+          <w:bCs/>
+          <w:sz w:val="28"/>
+          <w:szCs w:val="28"/>
+          <w:shd w:val="clear" w:color="auto" w:fill="FFFFFF"/>
+        </w:rPr>
+        <w:t>разработки</w:t>
+      </w:r>
+    </w:p>
+    <w:p>
+      <w:pPr>
+        <w:spacing w:line="360" w:lineRule="auto"/>
+        <w:ind w:firstLine="709"/>
+        <w:jc w:val="both"/>
+        <w:rPr>
+          <w:sz w:val="28"/>
+          <w:szCs w:val="28"/>
+        </w:rPr>
+      </w:pPr>
+      <w:r>
+        <w:rPr>
+          <w:bCs/>
+          <w:sz w:val="28"/>
+          <w:szCs w:val="28"/>
+          <w:shd w:val="clear" w:color="auto" w:fill="FFFFFF"/>
+          <w:lang w:val="en-US"/>
+        </w:rPr>
+        <w:t>JSON</w:t>
+      </w:r>
+      <w:r>
+        <w:rPr>
+          <w:bCs/>
+          <w:sz w:val="28"/>
+          <w:szCs w:val="28"/>
+          <w:shd w:val="clear" w:color="auto" w:fill="FFFFFF"/>
+        </w:rPr>
+        <w:t xml:space="preserve"> - </w:t>
+      </w:r>
+      <w:r>
+        <w:rPr>
+          <w:bCs/>
+          <w:sz w:val="28"/>
+          <w:szCs w:val="28"/>
+          <w:shd w:val="clear" w:color="auto" w:fill="FFFFFF"/>
+        </w:rPr>
+        <w:t>текстовый формат обмена данными</w:t>
+      </w:r>
+    </w:p>
+    <w:p>
+      <w:pPr>
+        <w:spacing w:line="360" w:lineRule="auto"/>
+        <w:ind w:firstLine="709"/>
+        <w:jc w:val="both"/>
+        <w:rPr>
+          <w:sz w:val="28"/>
+          <w:szCs w:val="28"/>
+        </w:rPr>
+      </w:pPr>
       <w:r>
         <w:rPr>
           <w:sz w:val="28"/>
@@ -5035,7 +5200,64 @@
         <w:rPr>
           <w:sz w:val="28"/>
         </w:rPr>
-        <w:t xml:space="preserve">. Эти визуальные представления позволяют наглядно увидеть структуру приложения, его основные элементы и функциональность. </w:t>
+        <w:t xml:space="preserve">. </w:t>
+      </w:r>
+      <w:r>
+        <w:rPr>
+          <w:sz w:val="28"/>
+        </w:rPr>
+        <w:t xml:space="preserve">Созданные </w:t>
+      </w:r>
+      <w:proofErr w:type="gramStart"/>
+      <w:r>
+        <w:rPr>
+          <w:sz w:val="28"/>
+          <w:lang w:val="en-US"/>
+        </w:rPr>
+        <w:t>wireframe</w:t>
+      </w:r>
+      <w:r>
+        <w:rPr>
+          <w:sz w:val="28"/>
+        </w:rPr>
+        <w:t xml:space="preserve"> </w:t>
+      </w:r>
+      <w:r>
+        <w:rPr>
+          <w:sz w:val="28"/>
+        </w:rPr>
+        <w:t xml:space="preserve"> позволяю</w:t>
+      </w:r>
+      <w:r>
+        <w:rPr>
+          <w:sz w:val="28"/>
+        </w:rPr>
+        <w:t>т</w:t>
+      </w:r>
+      <w:proofErr w:type="gramEnd"/>
+      <w:r>
+        <w:rPr>
+          <w:sz w:val="28"/>
+        </w:rPr>
+        <w:t xml:space="preserve"> увидеть основные элементы и функциональность</w:t>
+      </w:r>
+      <w:r>
+        <w:rPr>
+          <w:sz w:val="28"/>
+        </w:rPr>
+        <w:t xml:space="preserve"> </w:t>
+      </w:r>
+      <w:r>
+        <w:rPr>
+          <w:sz w:val="28"/>
+        </w:rPr>
+        <w:t>приложения</w:t>
+      </w:r>
+      <w:r>
+        <w:rPr>
+          <w:sz w:val="28"/>
+        </w:rPr>
+        <w:t xml:space="preserve">. </w:t>
       </w:r>
     </w:p>
     <w:p>
@@ -5057,7 +5279,7 @@
         <w:rPr>
           <w:sz w:val="28"/>
         </w:rPr>
-        <w:t>Заказы</w:t>
+        <w:t>Личный кабинет клиента</w:t>
       </w:r>
       <w:r>
         <w:rPr>
@@ -5183,7 +5405,7 @@
         <w:rPr>
           <w:sz w:val="28"/>
         </w:rPr>
-        <w:t>Заказы</w:t>
+        <w:t>Личный кабинет клиента</w:t>
       </w:r>
       <w:r>
         <w:rPr>
@@ -5266,6 +5488,7 @@
         <w:rPr>
           <w:sz w:val="28"/>
         </w:rPr>
+        <w:lastRenderedPageBreak/>
         <w:t xml:space="preserve">Приложение предназначено </w:t>
       </w:r>
       <w:r>
@@ -5278,14 +5501,25 @@
         <w:rPr>
           <w:sz w:val="28"/>
         </w:rPr>
-        <w:t xml:space="preserve">. Архитектура приложения построена </w:t>
-      </w:r>
-      <w:r>
-        <w:rPr>
-          <w:sz w:val="28"/>
-        </w:rPr>
-        <w:lastRenderedPageBreak/>
-        <w:t xml:space="preserve">на основе клиент-серверной модели и включает в себя: серверная часть приложения, </w:t>
+        <w:t>. Архитектура приложения построена на основе клиент-серверной модели и включает в себя</w:t>
+      </w:r>
+      <w:r>
+        <w:rPr>
+          <w:sz w:val="28"/>
+        </w:rPr>
+        <w:t xml:space="preserve"> </w:t>
+      </w:r>
+      <w:r>
+        <w:rPr>
+          <w:sz w:val="28"/>
+        </w:rPr>
+        <w:t>следующие элементы</w:t>
+      </w:r>
+      <w:r>
+        <w:rPr>
+          <w:sz w:val="28"/>
+        </w:rPr>
+        <w:t xml:space="preserve">: серверная часть приложения, </w:t>
       </w:r>
       <w:r>
         <w:rPr>
@@ -5339,6 +5573,7 @@
         <w:jc w:val="both"/>
         <w:rPr>
           <w:sz w:val="28"/>
+          <w:lang w:val="en-US"/>
         </w:rPr>
       </w:pPr>
       <w:r>
@@ -5415,136 +5650,140 @@
         <w:rPr>
           <w:sz w:val="28"/>
         </w:rPr>
-        <w:t xml:space="preserve">Клиентское приложение будет </w:t>
+        <w:t>П</w:t>
+      </w:r>
+      <w:r>
+        <w:rPr>
+          <w:sz w:val="28"/>
+        </w:rPr>
+        <w:t>риложение будет разр</w:t>
+      </w:r>
+      <w:r>
+        <w:rPr>
+          <w:sz w:val="28"/>
+        </w:rPr>
+        <w:t>а</w:t>
+      </w:r>
+      <w:r>
+        <w:rPr>
+          <w:sz w:val="28"/>
+        </w:rPr>
+        <w:t xml:space="preserve">ботано с использованием библиотеки </w:t>
+      </w:r>
+      <w:r>
+        <w:rPr>
+          <w:sz w:val="28"/>
+          <w:lang w:val="en-US"/>
+        </w:rPr>
+        <w:t>React</w:t>
+      </w:r>
+      <w:r>
+        <w:rPr>
+          <w:sz w:val="28"/>
+        </w:rPr>
+        <w:t xml:space="preserve">. </w:t>
+      </w:r>
+      <w:r>
+        <w:rPr>
+          <w:sz w:val="28"/>
+        </w:rPr>
+        <w:t>Вз</w:t>
+      </w:r>
+      <w:r>
+        <w:rPr>
+          <w:sz w:val="28"/>
+        </w:rPr>
+        <w:t xml:space="preserve">аимодействие будет осуществляться через </w:t>
+      </w:r>
+      <w:r>
+        <w:rPr>
+          <w:sz w:val="28"/>
+          <w:lang w:val="en-US"/>
+        </w:rPr>
+        <w:t>HTTP</w:t>
+      </w:r>
+      <w:r>
+        <w:rPr>
+          <w:sz w:val="28"/>
+        </w:rPr>
+        <w:t>-</w:t>
+      </w:r>
+      <w:r>
+        <w:rPr>
+          <w:sz w:val="28"/>
+        </w:rPr>
+        <w:t xml:space="preserve">запросы к </w:t>
+      </w:r>
+      <w:r>
+        <w:rPr>
+          <w:sz w:val="28"/>
+          <w:lang w:val="en-US"/>
+        </w:rPr>
+        <w:t>API</w:t>
+      </w:r>
+      <w:r>
+        <w:rPr>
+          <w:sz w:val="28"/>
+        </w:rPr>
+        <w:t xml:space="preserve">. </w:t>
+      </w:r>
+      <w:r>
+        <w:rPr>
+          <w:sz w:val="28"/>
+        </w:rPr>
+        <w:t xml:space="preserve">Ответы от сервера будут поступать в форматах </w:t>
+      </w:r>
+      <w:r>
+        <w:rPr>
+          <w:sz w:val="28"/>
+          <w:lang w:val="en-US"/>
+        </w:rPr>
+        <w:t>JSON</w:t>
+      </w:r>
+      <w:r>
+        <w:rPr>
+          <w:sz w:val="28"/>
+        </w:rPr>
+        <w:t xml:space="preserve"> </w:t>
+      </w:r>
+      <w:r>
+        <w:rPr>
+          <w:sz w:val="28"/>
+        </w:rPr>
+        <w:t xml:space="preserve">и </w:t>
+      </w:r>
+      <w:r>
+        <w:rPr>
+          <w:sz w:val="28"/>
+          <w:lang w:val="en-US"/>
+        </w:rPr>
+        <w:t>File</w:t>
+      </w:r>
+      <w:r>
+        <w:rPr>
+          <w:sz w:val="28"/>
+        </w:rPr>
+        <w:t xml:space="preserve">. </w:t>
+      </w:r>
+      <w:r>
+        <w:rPr>
+          <w:sz w:val="28"/>
+        </w:rPr>
+        <w:t xml:space="preserve">Для отправки запросов будет использоваться </w:t>
       </w:r>
       <w:proofErr w:type="spellStart"/>
       <w:r>
         <w:rPr>
           <w:sz w:val="28"/>
-        </w:rPr>
-        <w:t>разрботано</w:t>
+          <w:lang w:val="en-US"/>
+        </w:rPr>
+        <w:t>HttpClient</w:t>
       </w:r>
       <w:proofErr w:type="spellEnd"/>
       <w:r>
         <w:rPr>
           <w:sz w:val="28"/>
         </w:rPr>
-        <w:t xml:space="preserve"> с использованием библиотеки </w:t>
-      </w:r>
-      <w:r>
-        <w:rPr>
-          <w:sz w:val="28"/>
-          <w:lang w:val="en-US"/>
-        </w:rPr>
-        <w:t>React</w:t>
-      </w:r>
-      <w:r>
-        <w:rPr>
-          <w:sz w:val="28"/>
-        </w:rPr>
-        <w:t xml:space="preserve">. </w:t>
-      </w:r>
-      <w:r>
-        <w:rPr>
-          <w:sz w:val="28"/>
-        </w:rPr>
-        <w:t>Вз</w:t>
-      </w:r>
-      <w:r>
-        <w:rPr>
-          <w:sz w:val="28"/>
-        </w:rPr>
-        <w:t xml:space="preserve">аимодействие будет осуществляться через </w:t>
-      </w:r>
-      <w:r>
-        <w:rPr>
-          <w:sz w:val="28"/>
-          <w:lang w:val="en-US"/>
-        </w:rPr>
-        <w:t>HTTP</w:t>
-      </w:r>
-      <w:r>
-        <w:rPr>
-          <w:sz w:val="28"/>
-        </w:rPr>
-        <w:t>-</w:t>
-      </w:r>
-      <w:r>
-        <w:rPr>
-          <w:sz w:val="28"/>
-        </w:rPr>
-        <w:t xml:space="preserve">запросы к </w:t>
-      </w:r>
-      <w:r>
-        <w:rPr>
-          <w:sz w:val="28"/>
-          <w:lang w:val="en-US"/>
-        </w:rPr>
-        <w:t>API</w:t>
-      </w:r>
-      <w:r>
-        <w:rPr>
-          <w:sz w:val="28"/>
-        </w:rPr>
-        <w:t xml:space="preserve">. </w:t>
-      </w:r>
-      <w:r>
-        <w:rPr>
-          <w:sz w:val="28"/>
-        </w:rPr>
-        <w:t xml:space="preserve">Ответы от сервера будут поступать в форматах </w:t>
-      </w:r>
-      <w:r>
-        <w:rPr>
-          <w:sz w:val="28"/>
-          <w:lang w:val="en-US"/>
-        </w:rPr>
-        <w:t>JSON</w:t>
-      </w:r>
-      <w:r>
-        <w:rPr>
-          <w:sz w:val="28"/>
-        </w:rPr>
-        <w:t xml:space="preserve"> </w:t>
-      </w:r>
-      <w:r>
-        <w:rPr>
-          <w:sz w:val="28"/>
-        </w:rPr>
-        <w:t xml:space="preserve">и </w:t>
-      </w:r>
-      <w:r>
-        <w:rPr>
-          <w:sz w:val="28"/>
-          <w:lang w:val="en-US"/>
-        </w:rPr>
-        <w:t>File</w:t>
-      </w:r>
-      <w:r>
-        <w:rPr>
-          <w:sz w:val="28"/>
-        </w:rPr>
-        <w:t xml:space="preserve">. </w:t>
-      </w:r>
-      <w:r>
-        <w:rPr>
-          <w:sz w:val="28"/>
-        </w:rPr>
-        <w:t xml:space="preserve">Для отправки запросов будет использоваться веб-клиент </w:t>
-      </w:r>
-      <w:proofErr w:type="spellStart"/>
-      <w:r>
-        <w:rPr>
-          <w:sz w:val="28"/>
-          <w:lang w:val="en-US"/>
-        </w:rPr>
-        <w:t>HttpClient</w:t>
-      </w:r>
-      <w:proofErr w:type="spellEnd"/>
-      <w:r>
-        <w:rPr>
-          <w:sz w:val="28"/>
-        </w:rPr>
         <w:t>. Токен авторизации будет храниться в</w:t>
       </w:r>
       <w:r>
@@ -5558,6 +5797,79 @@
           <w:sz w:val="28"/>
         </w:rPr>
         <w:t>жения, которые учитываются при запуске.</w:t>
+      </w:r>
+    </w:p>
+    <w:p>
+      <w:pPr>
+        <w:spacing w:line="360" w:lineRule="auto"/>
+        <w:ind w:firstLine="709"/>
+        <w:jc w:val="both"/>
+        <w:rPr>
+          <w:sz w:val="28"/>
+        </w:rPr>
+      </w:pPr>
+    </w:p>
+    <w:p>
+      <w:pPr>
+        <w:spacing w:line="360" w:lineRule="auto"/>
+        <w:ind w:firstLine="709"/>
+        <w:jc w:val="both"/>
+        <w:rPr>
+          <w:sz w:val="28"/>
+        </w:rPr>
+      </w:pPr>
+      <w:r>
+        <w:rPr>
+          <w:noProof/>
+        </w:rPr>
+        <w:drawing>
+          <wp:inline distT="0" distB="0" distL="0" distR="0" wp14:anchorId="11F41026" wp14:editId="6CEBCE9B">
+            <wp:extent cx="3331845" cy="1654175"/>
+            <wp:effectExtent l="0" t="0" r="1905" b="3175"/>
+            <wp:docPr id="7" name="Рисунок 7" descr="UML deployment diagrams examples - web application deployment and  manifestation diagrams, clustered deployment of J2EE web application, Apple  iTunes, etc."/>
+            <wp:cNvGraphicFramePr>
+              <a:graphicFrameLocks xmlns:a="http://schemas.openxmlformats.org/drawingml/2006/main" noChangeAspect="1"/>
+            </wp:cNvGraphicFramePr>
+            <a:graphic xmlns:a="http://schemas.openxmlformats.org/drawingml/2006/main">
+              <a:graphicData uri="http://schemas.openxmlformats.org/drawingml/2006/picture">
+                <pic:pic xmlns:pic="http://schemas.openxmlformats.org/drawingml/2006/picture">
+                  <pic:nvPicPr>
+                    <pic:cNvPr id="0" name="Picture 1" descr="UML deployment diagrams examples - web application deployment and  manifestation diagrams, clustered deployment of J2EE web application, Apple  iTunes, etc."/>
+                    <pic:cNvPicPr>
+                      <a:picLocks noChangeAspect="1" noChangeArrowheads="1"/>
+                    </pic:cNvPicPr>
+                  </pic:nvPicPr>
+                  <pic:blipFill>
+                    <a:blip r:embed="rId9">
+                      <a:extLst>
+                        <a:ext uri="{28A0092B-C50C-407E-A947-70E740481C1C}">
+                          <a14:useLocalDpi xmlns:a14="http://schemas.microsoft.com/office/drawing/2010/main" val="0"/>
+                        </a:ext>
+                      </a:extLst>
+                    </a:blip>
+                    <a:srcRect/>
+                    <a:stretch>
+                      <a:fillRect/>
+                    </a:stretch>
+                  </pic:blipFill>
+                  <pic:spPr bwMode="auto">
+                    <a:xfrm>
+                      <a:off x="0" y="0"/>
+                      <a:ext cx="3331845" cy="1654175"/>
+                    </a:xfrm>
+                    <a:prstGeom prst="rect">
+                      <a:avLst/>
+                    </a:prstGeom>
+                    <a:noFill/>
+                    <a:ln>
+                      <a:noFill/>
+                    </a:ln>
+                  </pic:spPr>
+                </pic:pic>
+              </a:graphicData>
+            </a:graphic>
+          </wp:inline>
+        </w:drawing>
       </w:r>
     </w:p>
     <w:p>
@@ -5571,6 +5883,23 @@
     </w:p>
     <w:p>
       <w:pPr>
+        <w:spacing w:after="200" w:line="276" w:lineRule="auto"/>
+        <w:jc w:val="center"/>
+        <w:rPr>
+          <w:sz w:val="28"/>
+        </w:rPr>
+      </w:pPr>
+      <w:r>
+        <w:rPr>
+          <w:sz w:val="28"/>
+        </w:rPr>
+        <w:t xml:space="preserve">Рисунок 3 – Архитектура приложения </w:t>
+      </w:r>
+      <w:bookmarkStart w:id="0" w:name="_GoBack"/>
+      <w:bookmarkEnd w:id="0"/>
+    </w:p>
+    <w:p>
+      <w:pPr>
         <w:spacing w:line="360" w:lineRule="auto"/>
         <w:ind w:firstLine="709"/>
         <w:jc w:val="both"/>
@@ -5731,12 +6060,14 @@
         <w:jc w:val="center"/>
         <w:rPr>
           <w:sz w:val="28"/>
-        </w:rPr>
-      </w:pPr>
-      <w:r>
-        <w:rPr>
-          <w:sz w:val="28"/>
-        </w:rPr>
+          <w:lang w:val="en-US"/>
+        </w:rPr>
+      </w:pPr>
+      <w:r>
+        <w:rPr>
+          <w:sz w:val="28"/>
+        </w:rPr>
+        <w:lastRenderedPageBreak/>
         <w:drawing>
           <wp:inline distT="0" distB="0" distL="0" distR="0" wp14:anchorId="3E635B89" wp14:editId="03A33273">
             <wp:extent cx="5553075" cy="2926420"/>
@@ -5753,7 +6084,7 @@
                     <pic:cNvPicPr/>
                   </pic:nvPicPr>
                   <pic:blipFill>
-                    <a:blip r:embed="rId9"/>
+                    <a:blip r:embed="rId10"/>
                     <a:stretch>
                       <a:fillRect/>
                     </a:stretch>
@@ -5782,8 +6113,6 @@
           <w:lang w:val="en-US"/>
         </w:rPr>
       </w:pPr>
-      <w:bookmarkStart w:id="0" w:name="_GoBack"/>
-      <w:bookmarkEnd w:id="0"/>
     </w:p>
     <w:p>
       <w:pPr>
@@ -6100,7 +6429,7 @@
         </w:rPr>
         <w:t xml:space="preserve"> электронный. – URL: </w:t>
       </w:r>
-      <w:hyperlink r:id="rId10" w:history="1">
+      <w:hyperlink r:id="rId11" w:history="1">
         <w:r>
           <w:rPr>
             <w:rStyle w:val="a3"/>
@@ -6172,7 +6501,7 @@
         </w:rPr>
         <w:t xml:space="preserve"> КУРС : ИНФРА-М, 2024. — 336 с. – URL: </w:t>
       </w:r>
-      <w:hyperlink r:id="rId11" w:history="1">
+      <w:hyperlink r:id="rId12" w:history="1">
         <w:r>
           <w:rPr>
             <w:rStyle w:val="a3"/>
@@ -6214,12 +6543,12 @@
       </w:pPr>
     </w:p>
     <w:sectPr>
-      <w:headerReference w:type="even" r:id="rId12"/>
-      <w:headerReference w:type="default" r:id="rId13"/>
-      <w:footerReference w:type="even" r:id="rId14"/>
-      <w:footerReference w:type="default" r:id="rId15"/>
-      <w:headerReference w:type="first" r:id="rId16"/>
-      <w:footerReference w:type="first" r:id="rId17"/>
+      <w:headerReference w:type="even" r:id="rId13"/>
+      <w:headerReference w:type="default" r:id="rId14"/>
+      <w:footerReference w:type="even" r:id="rId15"/>
+      <w:footerReference w:type="default" r:id="rId16"/>
+      <w:headerReference w:type="first" r:id="rId17"/>
+      <w:footerReference w:type="first" r:id="rId18"/>
       <w:pgSz w:w="11906" w:h="16838"/>
       <w:pgMar w:top="1134" w:right="850" w:bottom="1134" w:left="1701" w:header="708" w:footer="708" w:gutter="0"/>
       <w:pgNumType w:start="1"/>
@@ -6300,7 +6629,7 @@
             <w:sz w:val="28"/>
             <w:szCs w:val="28"/>
           </w:rPr>
-          <w:t>14</w:t>
+          <w:t>12</w:t>
         </w:r>
         <w:r>
           <w:rPr>

--- a/Документация/КП Фролова.docx
+++ b/Документация/КП Фролова.docx
@@ -2040,6 +2040,170 @@
         </w:rPr>
         <w:t>NET</w:t>
       </w:r>
+    </w:p>
+    <w:p>
+      <w:pPr>
+        <w:spacing w:line="360" w:lineRule="auto"/>
+        <w:ind w:firstLine="709"/>
+        <w:jc w:val="both"/>
+        <w:rPr>
+          <w:iCs/>
+          <w:sz w:val="28"/>
+          <w:szCs w:val="28"/>
+          <w:shd w:val="clear" w:color="auto" w:fill="FFFFFF"/>
+        </w:rPr>
+      </w:pPr>
+      <w:r>
+        <w:rPr>
+          <w:iCs/>
+          <w:sz w:val="28"/>
+          <w:szCs w:val="28"/>
+          <w:shd w:val="clear" w:color="auto" w:fill="FFFFFF"/>
+          <w:lang w:val="en-US"/>
+        </w:rPr>
+        <w:t>HTTP</w:t>
+      </w:r>
+      <w:r>
+        <w:rPr>
+          <w:iCs/>
+          <w:sz w:val="28"/>
+          <w:szCs w:val="28"/>
+          <w:shd w:val="clear" w:color="auto" w:fill="FFFFFF"/>
+        </w:rPr>
+        <w:t xml:space="preserve"> - </w:t>
+      </w:r>
+      <w:r>
+        <w:rPr>
+          <w:iCs/>
+          <w:sz w:val="28"/>
+          <w:szCs w:val="28"/>
+          <w:shd w:val="clear" w:color="auto" w:fill="FFFFFF"/>
+        </w:rPr>
+        <w:t>протокол передачи гипертекста</w:t>
+      </w:r>
+    </w:p>
+    <w:p>
+      <w:pPr>
+        <w:spacing w:line="360" w:lineRule="auto"/>
+        <w:ind w:firstLine="709"/>
+        <w:jc w:val="both"/>
+        <w:rPr>
+          <w:bCs/>
+          <w:sz w:val="28"/>
+          <w:szCs w:val="28"/>
+          <w:shd w:val="clear" w:color="auto" w:fill="FFFFFF"/>
+        </w:rPr>
+      </w:pPr>
+      <w:r>
+        <w:rPr>
+          <w:sz w:val="28"/>
+          <w:szCs w:val="28"/>
+          <w:lang w:val="en-US"/>
+        </w:rPr>
+        <w:t>IDE</w:t>
+      </w:r>
+      <w:r>
+        <w:rPr>
+          <w:sz w:val="28"/>
+          <w:szCs w:val="28"/>
+        </w:rPr>
+        <w:t xml:space="preserve"> - </w:t>
+      </w:r>
+      <w:r>
+        <w:rPr>
+          <w:bCs/>
+          <w:sz w:val="28"/>
+          <w:szCs w:val="28"/>
+          <w:shd w:val="clear" w:color="auto" w:fill="FFFFFF"/>
+        </w:rPr>
+        <w:t>интегрированная</w:t>
+      </w:r>
+      <w:r>
+        <w:rPr>
+          <w:bCs/>
+          <w:sz w:val="28"/>
+          <w:szCs w:val="28"/>
+          <w:shd w:val="clear" w:color="auto" w:fill="FFFFFF"/>
+        </w:rPr>
+        <w:t xml:space="preserve"> </w:t>
+      </w:r>
+      <w:r>
+        <w:rPr>
+          <w:bCs/>
+          <w:sz w:val="28"/>
+          <w:szCs w:val="28"/>
+          <w:shd w:val="clear" w:color="auto" w:fill="FFFFFF"/>
+        </w:rPr>
+        <w:t>среда</w:t>
+      </w:r>
+      <w:r>
+        <w:rPr>
+          <w:bCs/>
+          <w:sz w:val="28"/>
+          <w:szCs w:val="28"/>
+          <w:shd w:val="clear" w:color="auto" w:fill="FFFFFF"/>
+        </w:rPr>
+        <w:t xml:space="preserve"> </w:t>
+      </w:r>
+      <w:r>
+        <w:rPr>
+          <w:bCs/>
+          <w:sz w:val="28"/>
+          <w:szCs w:val="28"/>
+          <w:shd w:val="clear" w:color="auto" w:fill="FFFFFF"/>
+        </w:rPr>
+        <w:t>разработки</w:t>
+      </w:r>
+    </w:p>
+    <w:p>
+      <w:pPr>
+        <w:spacing w:line="360" w:lineRule="auto"/>
+        <w:ind w:firstLine="709"/>
+        <w:jc w:val="both"/>
+        <w:rPr>
+          <w:sz w:val="28"/>
+          <w:szCs w:val="28"/>
+        </w:rPr>
+      </w:pPr>
+      <w:r>
+        <w:rPr>
+          <w:bCs/>
+          <w:sz w:val="28"/>
+          <w:szCs w:val="28"/>
+          <w:shd w:val="clear" w:color="auto" w:fill="FFFFFF"/>
+          <w:lang w:val="en-US"/>
+        </w:rPr>
+        <w:t>JSON</w:t>
+      </w:r>
+      <w:r>
+        <w:rPr>
+          <w:bCs/>
+          <w:sz w:val="28"/>
+          <w:szCs w:val="28"/>
+          <w:shd w:val="clear" w:color="auto" w:fill="FFFFFF"/>
+        </w:rPr>
+        <w:t xml:space="preserve"> - </w:t>
+      </w:r>
+      <w:r>
+        <w:rPr>
+          <w:bCs/>
+          <w:sz w:val="28"/>
+          <w:szCs w:val="28"/>
+          <w:shd w:val="clear" w:color="auto" w:fill="FFFFFF"/>
+        </w:rPr>
+        <w:t>текстовый формат обмена данными</w:t>
+      </w:r>
+    </w:p>
+    <w:p>
+      <w:pPr>
+        <w:spacing w:line="360" w:lineRule="auto"/>
+        <w:ind w:firstLine="709"/>
+        <w:jc w:val="both"/>
+        <w:rPr>
+          <w:sz w:val="28"/>
+          <w:szCs w:val="28"/>
+        </w:rPr>
+      </w:pPr>
       <w:r>
         <w:rPr>
           <w:sz w:val="28"/>
@@ -4345,7 +4509,23 @@
           <w:sz w:val="28"/>
           <w:szCs w:val="28"/>
         </w:rPr>
-        <w:t xml:space="preserve"> и MySQL, а также встроенные средства отладки.</w:t>
+        <w:t xml:space="preserve"> и </w:t>
+      </w:r>
+      <w:proofErr w:type="spellStart"/>
+      <w:r>
+        <w:rPr>
+          <w:sz w:val="28"/>
+          <w:szCs w:val="28"/>
+        </w:rPr>
+        <w:t>MySQL</w:t>
+      </w:r>
+      <w:proofErr w:type="spellEnd"/>
+      <w:r>
+        <w:rPr>
+          <w:sz w:val="28"/>
+          <w:szCs w:val="28"/>
+        </w:rPr>
+        <w:t>, а также встроенные средства отладки.</w:t>
       </w:r>
     </w:p>
     <w:p>
@@ -4970,19 +5150,7 @@
         <w:rPr>
           <w:sz w:val="28"/>
         </w:rPr>
-        <w:t xml:space="preserve">В рамках разработки </w:t>
-      </w:r>
-      <w:r>
-        <w:rPr>
-          <w:sz w:val="28"/>
-        </w:rPr>
-        <w:t>веб-</w:t>
-      </w:r>
-      <w:r>
-        <w:rPr>
-          <w:sz w:val="28"/>
-        </w:rPr>
-        <w:t>приложения «</w:t>
+        <w:t>В рамках разработки веб-приложения «</w:t>
       </w:r>
       <w:proofErr w:type="spellStart"/>
       <w:r>
@@ -5009,33 +5177,71 @@
         <w:rPr>
           <w:sz w:val="28"/>
         </w:rPr>
-        <w:t xml:space="preserve">» спроектирован интерфейс пользователя при помощи сайта </w:t>
-      </w:r>
+        <w:t xml:space="preserve">» спроектирован интерфейс пользователя при помощи </w:t>
+      </w:r>
+      <w:proofErr w:type="spellStart"/>
       <w:r>
         <w:rPr>
           <w:sz w:val="28"/>
           <w:lang w:val="en-US"/>
         </w:rPr>
-        <w:t>draw</w:t>
-      </w:r>
-      <w:r>
-        <w:rPr>
-          <w:sz w:val="28"/>
-        </w:rPr>
-        <w:t>.</w:t>
+        <w:t>Figma</w:t>
+      </w:r>
+      <w:proofErr w:type="spellEnd"/>
+      <w:r>
+        <w:rPr>
+          <w:sz w:val="28"/>
+        </w:rPr>
+        <w:t xml:space="preserve">. </w:t>
+      </w:r>
+      <w:r>
+        <w:rPr>
+          <w:sz w:val="28"/>
+        </w:rPr>
+        <w:t xml:space="preserve">Созданные </w:t>
       </w:r>
       <w:r>
         <w:rPr>
           <w:sz w:val="28"/>
           <w:lang w:val="en-US"/>
         </w:rPr>
-        <w:t>io</w:t>
-      </w:r>
-      <w:r>
-        <w:rPr>
-          <w:sz w:val="28"/>
-        </w:rPr>
-        <w:t xml:space="preserve">. Эти визуальные представления позволяют наглядно увидеть структуру приложения, его основные элементы и функциональность. </w:t>
+        <w:t>wireframe</w:t>
+      </w:r>
+      <w:r>
+        <w:rPr>
+          <w:sz w:val="28"/>
+        </w:rPr>
+        <w:t xml:space="preserve"> </w:t>
+      </w:r>
+      <w:r>
+        <w:rPr>
+          <w:sz w:val="28"/>
+        </w:rPr>
+        <w:t>позволяю</w:t>
+      </w:r>
+      <w:r>
+        <w:rPr>
+          <w:sz w:val="28"/>
+        </w:rPr>
+        <w:t>т увидеть основные элементы и функциональность</w:t>
+      </w:r>
+      <w:r>
+        <w:rPr>
+          <w:sz w:val="28"/>
+        </w:rPr>
+        <w:t xml:space="preserve"> </w:t>
+      </w:r>
+      <w:r>
+        <w:rPr>
+          <w:sz w:val="28"/>
+        </w:rPr>
+        <w:t>приложения</w:t>
+      </w:r>
+      <w:r>
+        <w:rPr>
+          <w:sz w:val="28"/>
+        </w:rPr>
+        <w:t xml:space="preserve">. </w:t>
       </w:r>
     </w:p>
     <w:p>
@@ -5051,19 +5257,32 @@
         <w:rPr>
           <w:sz w:val="28"/>
         </w:rPr>
-        <w:t>Страница «</w:t>
-      </w:r>
-      <w:r>
-        <w:rPr>
-          <w:sz w:val="28"/>
-        </w:rPr>
-        <w:t>Заказы</w:t>
-      </w:r>
-      <w:r>
-        <w:rPr>
-          <w:sz w:val="28"/>
-        </w:rPr>
-        <w:t>» приложения показана рисунке 2.</w:t>
+        <w:t xml:space="preserve">Созданные </w:t>
+      </w:r>
+      <w:r>
+        <w:rPr>
+          <w:sz w:val="28"/>
+          <w:lang w:val="en-US"/>
+        </w:rPr>
+        <w:t>wireframe</w:t>
+      </w:r>
+      <w:r>
+        <w:rPr>
+          <w:sz w:val="28"/>
+        </w:rPr>
+        <w:t xml:space="preserve"> </w:t>
+      </w:r>
+      <w:r>
+        <w:rPr>
+          <w:sz w:val="28"/>
+        </w:rPr>
+        <w:t>приложения показаны</w:t>
+      </w:r>
+      <w:r>
+        <w:rPr>
+          <w:sz w:val="28"/>
+        </w:rPr>
+        <w:t xml:space="preserve"> рисунке 2.</w:t>
       </w:r>
     </w:p>
     <w:p>
@@ -5086,12 +5305,13 @@
       </w:pPr>
       <w:r>
         <w:rPr>
+          <w:noProof/>
           <w:sz w:val="28"/>
         </w:rPr>
         <w:drawing>
-          <wp:inline distT="0" distB="0" distL="0" distR="0" wp14:anchorId="10020D98" wp14:editId="4810BEE7">
-            <wp:extent cx="4961614" cy="3790556"/>
-            <wp:effectExtent l="0" t="0" r="0" b="635"/>
+          <wp:inline distT="0" distB="0" distL="0" distR="0" wp14:anchorId="2BCC3DD9" wp14:editId="29B34A0F">
+            <wp:extent cx="6130378" cy="2691993"/>
+            <wp:effectExtent l="0" t="0" r="3810" b="0"/>
             <wp:docPr id="1" name="Рисунок 1"/>
             <wp:cNvGraphicFramePr>
               <a:graphicFrameLocks xmlns:a="http://schemas.openxmlformats.org/drawingml/2006/main" noChangeAspect="1"/>
@@ -5112,7 +5332,7 @@
                   <pic:spPr>
                     <a:xfrm>
                       <a:off x="0" y="0"/>
-                      <a:ext cx="4961614" cy="3790556"/>
+                      <a:ext cx="6156573" cy="2703496"/>
                     </a:xfrm>
                     <a:prstGeom prst="rect">
                       <a:avLst/>
@@ -5145,21 +5365,17 @@
         <w:rPr>
           <w:sz w:val="28"/>
         </w:rPr>
-        <w:t xml:space="preserve">Рисунок 2 </w:t>
-      </w:r>
-      <w:r>
-        <w:rPr>
-          <w:sz w:val="28"/>
-        </w:rPr>
-        <w:t xml:space="preserve">– </w:t>
-      </w:r>
+        <w:t xml:space="preserve">Рисунок 2 – </w:t>
+      </w:r>
+      <w:proofErr w:type="spellStart"/>
       <w:r>
         <w:rPr>
           <w:sz w:val="28"/>
           <w:lang w:val="en-US"/>
         </w:rPr>
-        <w:t>draw</w:t>
-      </w:r>
+        <w:t>Figma</w:t>
+      </w:r>
+      <w:proofErr w:type="spellEnd"/>
       <w:r>
         <w:rPr>
           <w:sz w:val="28"/>
@@ -5169,27 +5385,15 @@
       <w:r>
         <w:rPr>
           <w:sz w:val="28"/>
+        </w:rPr>
+        <w:t xml:space="preserve"> </w:t>
+      </w:r>
+      <w:r>
+        <w:rPr>
+          <w:sz w:val="28"/>
           <w:lang w:val="en-US"/>
         </w:rPr>
-        <w:t>io</w:t>
-      </w:r>
-      <w:r>
-        <w:rPr>
-          <w:sz w:val="28"/>
-        </w:rPr>
-        <w:t>. Вид страницы «</w:t>
-      </w:r>
-      <w:r>
-        <w:rPr>
-          <w:sz w:val="28"/>
-        </w:rPr>
-        <w:t>Заказы</w:t>
-      </w:r>
-      <w:r>
-        <w:rPr>
-          <w:sz w:val="28"/>
-        </w:rPr>
-        <w:t>» приложения</w:t>
+        <w:t>Wireframe</w:t>
       </w:r>
       <w:r>
         <w:rPr>
@@ -5197,15 +5401,12 @@
         </w:rPr>
         <w:t xml:space="preserve"> </w:t>
       </w:r>
-      <w:proofErr w:type="spellStart"/>
-      <w:r>
-        <w:rPr>
-          <w:sz w:val="28"/>
-          <w:lang w:val="en-US"/>
-        </w:rPr>
-        <w:t>SmartFix</w:t>
-      </w:r>
-      <w:proofErr w:type="spellEnd"/>
+      <w:r>
+        <w:rPr>
+          <w:sz w:val="28"/>
+        </w:rPr>
+        <w:t>приложения</w:t>
+      </w:r>
     </w:p>
     <w:p>
       <w:pPr>
@@ -5278,58 +5479,269 @@
         <w:rPr>
           <w:sz w:val="28"/>
         </w:rPr>
-        <w:t xml:space="preserve">. Архитектура приложения построена </w:t>
-      </w:r>
+        <w:t>. Архитектура приложения построена на основе клиент-серверной модели и включает в себя</w:t>
+      </w:r>
+      <w:r>
+        <w:rPr>
+          <w:sz w:val="28"/>
+        </w:rPr>
+        <w:t xml:space="preserve"> </w:t>
+      </w:r>
+      <w:r>
+        <w:rPr>
+          <w:sz w:val="28"/>
+        </w:rPr>
+        <w:t>следующие элементы</w:t>
+      </w:r>
+      <w:r>
+        <w:rPr>
+          <w:sz w:val="28"/>
+        </w:rPr>
+        <w:t xml:space="preserve">: серверная часть приложения, </w:t>
+      </w:r>
+      <w:r>
+        <w:rPr>
+          <w:sz w:val="28"/>
+        </w:rPr>
+        <w:t>веб-приложение</w:t>
+      </w:r>
+      <w:r>
+        <w:rPr>
+          <w:sz w:val="28"/>
+        </w:rPr>
+        <w:t xml:space="preserve">, </w:t>
+      </w:r>
+      <w:proofErr w:type="gramStart"/>
+      <w:r>
+        <w:rPr>
+          <w:sz w:val="28"/>
+        </w:rPr>
+        <w:t>БД</w:t>
+      </w:r>
+      <w:r>
+        <w:rPr>
+          <w:sz w:val="28"/>
+        </w:rPr>
+        <w:t>[</w:t>
+      </w:r>
+      <w:proofErr w:type="gramEnd"/>
+      <w:r>
+        <w:rPr>
+          <w:sz w:val="28"/>
+        </w:rPr>
+        <w:t>5</w:t>
+      </w:r>
+      <w:r>
+        <w:rPr>
+          <w:sz w:val="28"/>
+        </w:rPr>
+        <w:t>]</w:t>
+      </w:r>
+      <w:r>
+        <w:rPr>
+          <w:sz w:val="28"/>
+        </w:rPr>
+        <w:t>.</w:t>
+      </w:r>
+      <w:r>
+        <w:t xml:space="preserve"> </w:t>
+      </w:r>
+    </w:p>
+    <w:p>
+      <w:pPr>
+        <w:spacing w:line="360" w:lineRule="auto"/>
+        <w:ind w:firstLine="709"/>
+        <w:jc w:val="both"/>
+        <w:rPr>
+          <w:sz w:val="28"/>
+        </w:rPr>
+      </w:pPr>
+      <w:r>
+        <w:rPr>
+          <w:sz w:val="28"/>
+        </w:rPr>
+        <w:t xml:space="preserve">Для серверной части будет создан </w:t>
+      </w:r>
+      <w:r>
+        <w:rPr>
+          <w:sz w:val="28"/>
+          <w:lang w:val="en-US"/>
+        </w:rPr>
+        <w:t>API</w:t>
+      </w:r>
+      <w:r>
+        <w:rPr>
+          <w:sz w:val="28"/>
+        </w:rPr>
+        <w:t>, позволяющий администратору взаимодействовать с сервером.</w:t>
+      </w:r>
+    </w:p>
+    <w:p>
+      <w:pPr>
+        <w:spacing w:line="360" w:lineRule="auto"/>
+        <w:ind w:firstLine="709"/>
+        <w:jc w:val="both"/>
+        <w:rPr>
+          <w:sz w:val="28"/>
+        </w:rPr>
+      </w:pPr>
       <w:r>
         <w:rPr>
           <w:sz w:val="28"/>
         </w:rPr>
         <w:lastRenderedPageBreak/>
-        <w:t xml:space="preserve">на основе клиент-серверной модели и включает в себя: серверная часть приложения, </w:t>
-      </w:r>
-      <w:r>
-        <w:rPr>
-          <w:sz w:val="28"/>
-        </w:rPr>
-        <w:t>веб-приложение</w:t>
-      </w:r>
-      <w:r>
-        <w:rPr>
-          <w:sz w:val="28"/>
-        </w:rPr>
-        <w:t xml:space="preserve">, </w:t>
-      </w:r>
-      <w:proofErr w:type="gramStart"/>
-      <w:r>
-        <w:rPr>
-          <w:sz w:val="28"/>
-        </w:rPr>
-        <w:t>БД</w:t>
-      </w:r>
-      <w:r>
-        <w:rPr>
-          <w:sz w:val="28"/>
-        </w:rPr>
-        <w:t>[</w:t>
-      </w:r>
-      <w:proofErr w:type="gramEnd"/>
-      <w:r>
-        <w:rPr>
-          <w:sz w:val="28"/>
-        </w:rPr>
-        <w:t>5</w:t>
-      </w:r>
-      <w:r>
-        <w:rPr>
-          <w:sz w:val="28"/>
-        </w:rPr>
-        <w:t>]</w:t>
-      </w:r>
-      <w:r>
-        <w:rPr>
-          <w:sz w:val="28"/>
-        </w:rPr>
-        <w:t>.</w:t>
+        <w:t>П</w:t>
+      </w:r>
+      <w:r>
+        <w:rPr>
+          <w:sz w:val="28"/>
+        </w:rPr>
+        <w:t>риложение будет разр</w:t>
+      </w:r>
+      <w:r>
+        <w:rPr>
+          <w:sz w:val="28"/>
+        </w:rPr>
+        <w:t>а</w:t>
+      </w:r>
+      <w:r>
+        <w:rPr>
+          <w:sz w:val="28"/>
+        </w:rPr>
+        <w:t xml:space="preserve">ботано с использованием библиотеки </w:t>
+      </w:r>
+      <w:r>
+        <w:rPr>
+          <w:sz w:val="28"/>
+          <w:lang w:val="en-US"/>
+        </w:rPr>
+        <w:t>React</w:t>
+      </w:r>
+      <w:r>
+        <w:rPr>
+          <w:sz w:val="28"/>
+        </w:rPr>
+        <w:t xml:space="preserve">. </w:t>
+      </w:r>
+      <w:r>
+        <w:rPr>
+          <w:sz w:val="28"/>
+        </w:rPr>
+        <w:t>Вз</w:t>
+      </w:r>
+      <w:r>
+        <w:rPr>
+          <w:sz w:val="28"/>
+        </w:rPr>
+        <w:t xml:space="preserve">аимодействие будет осуществляться через </w:t>
+      </w:r>
+      <w:r>
+        <w:rPr>
+          <w:sz w:val="28"/>
+          <w:lang w:val="en-US"/>
+        </w:rPr>
+        <w:t>HTTP</w:t>
+      </w:r>
+      <w:r>
+        <w:rPr>
+          <w:sz w:val="28"/>
+        </w:rPr>
+        <w:t>-</w:t>
+      </w:r>
+      <w:r>
+        <w:rPr>
+          <w:sz w:val="28"/>
+        </w:rPr>
+        <w:t xml:space="preserve">запросы к </w:t>
+      </w:r>
+      <w:r>
+        <w:rPr>
+          <w:sz w:val="28"/>
+          <w:lang w:val="en-US"/>
+        </w:rPr>
+        <w:t>API</w:t>
+      </w:r>
+      <w:r>
+        <w:rPr>
+          <w:sz w:val="28"/>
+        </w:rPr>
+        <w:t xml:space="preserve">. </w:t>
+      </w:r>
+      <w:r>
+        <w:rPr>
+          <w:sz w:val="28"/>
+        </w:rPr>
+        <w:t xml:space="preserve">Ответы от сервера будут поступать в форматах </w:t>
+      </w:r>
+      <w:r>
+        <w:rPr>
+          <w:sz w:val="28"/>
+          <w:lang w:val="en-US"/>
+        </w:rPr>
+        <w:t>JSON</w:t>
+      </w:r>
+      <w:r>
+        <w:rPr>
+          <w:sz w:val="28"/>
+        </w:rPr>
+        <w:t xml:space="preserve"> </w:t>
+      </w:r>
+      <w:r>
+        <w:rPr>
+          <w:sz w:val="28"/>
+        </w:rPr>
+        <w:t xml:space="preserve">и </w:t>
+      </w:r>
+      <w:r>
+        <w:rPr>
+          <w:sz w:val="28"/>
+          <w:lang w:val="en-US"/>
+        </w:rPr>
+        <w:t>File</w:t>
+      </w:r>
+      <w:r>
+        <w:rPr>
+          <w:sz w:val="28"/>
+        </w:rPr>
+        <w:t xml:space="preserve">. </w:t>
+      </w:r>
+      <w:r>
+        <w:rPr>
+          <w:sz w:val="28"/>
+          <w:highlight w:val="yellow"/>
+        </w:rPr>
+        <w:t xml:space="preserve">Для отправки запросов будет использоваться </w:t>
+      </w:r>
+      <w:proofErr w:type="spellStart"/>
+      <w:r>
+        <w:rPr>
+          <w:sz w:val="28"/>
+          <w:highlight w:val="yellow"/>
+          <w:lang w:val="en-US"/>
+        </w:rPr>
+        <w:t>HttpClient</w:t>
+      </w:r>
+      <w:proofErr w:type="spellEnd"/>
+      <w:r>
+        <w:rPr>
+          <w:sz w:val="28"/>
+          <w:highlight w:val="yellow"/>
+        </w:rPr>
+        <w:t>. Токен авторизации будет храниться в</w:t>
+      </w:r>
+      <w:r>
+        <w:rPr>
+          <w:sz w:val="28"/>
+          <w:highlight w:val="yellow"/>
+        </w:rPr>
+        <w:t xml:space="preserve"> свойствах прило</w:t>
+      </w:r>
+      <w:r>
+        <w:rPr>
+          <w:sz w:val="28"/>
+          <w:highlight w:val="yellow"/>
+        </w:rPr>
+        <w:t>жения, которые учитываются при запуске.</w:t>
       </w:r>
     </w:p>
     <w:p>
@@ -5341,25 +5753,6 @@
           <w:sz w:val="28"/>
         </w:rPr>
       </w:pPr>
-      <w:r>
-        <w:rPr>
-          <w:sz w:val="28"/>
-        </w:rPr>
-        <w:t xml:space="preserve">Для серверной части будет создан </w:t>
-      </w:r>
-      <w:r>
-        <w:rPr>
-          <w:sz w:val="28"/>
-          <w:lang w:val="en-US"/>
-        </w:rPr>
-        <w:t>API</w:t>
-      </w:r>
-      <w:r>
-        <w:rPr>
-          <w:sz w:val="28"/>
-        </w:rPr>
-        <w:t>, позволяющий администратору взаимодействовать с сервером.</w:t>
-      </w:r>
     </w:p>
     <w:p>
       <w:pPr>
@@ -5372,376 +5765,14 @@
       </w:pPr>
       <w:r>
         <w:rPr>
-          <w:sz w:val="28"/>
-        </w:rPr>
-        <w:t xml:space="preserve">В качестве БД будет использовано СУБД </w:t>
-      </w:r>
-      <w:r>
-        <w:rPr>
-          <w:sz w:val="28"/>
-          <w:lang w:val="en-US"/>
-        </w:rPr>
-        <w:t>MySQL</w:t>
-      </w:r>
-      <w:r>
-        <w:rPr>
-          <w:sz w:val="28"/>
-        </w:rPr>
-        <w:t>. БД должна хранить в себе информацию о заказах</w:t>
-      </w:r>
-      <w:r>
-        <w:rPr>
-          <w:sz w:val="28"/>
-        </w:rPr>
-        <w:t xml:space="preserve"> и </w:t>
-      </w:r>
-      <w:r>
-        <w:rPr>
-          <w:sz w:val="28"/>
-        </w:rPr>
-        <w:t>клиентах и связанные таблицы.</w:t>
-      </w:r>
-    </w:p>
-    <w:p>
-      <w:pPr>
-        <w:spacing w:line="360" w:lineRule="auto"/>
-        <w:ind w:firstLine="709"/>
-        <w:jc w:val="both"/>
-        <w:rPr>
-          <w:sz w:val="28"/>
-        </w:rPr>
-      </w:pPr>
-      <w:r>
-        <w:rPr>
-          <w:sz w:val="28"/>
-        </w:rPr>
-        <w:t xml:space="preserve">Клиентское приложение будет </w:t>
-      </w:r>
-      <w:proofErr w:type="spellStart"/>
-      <w:r>
-        <w:rPr>
-          <w:sz w:val="28"/>
-        </w:rPr>
-        <w:t>разрботано</w:t>
-      </w:r>
-      <w:proofErr w:type="spellEnd"/>
-      <w:r>
-        <w:rPr>
-          <w:sz w:val="28"/>
-        </w:rPr>
-        <w:t xml:space="preserve"> с использованием библиотеки </w:t>
-      </w:r>
-      <w:r>
-        <w:rPr>
-          <w:sz w:val="28"/>
-          <w:lang w:val="en-US"/>
-        </w:rPr>
-        <w:t>React</w:t>
-      </w:r>
-      <w:r>
-        <w:rPr>
-          <w:sz w:val="28"/>
-        </w:rPr>
-        <w:t xml:space="preserve">. </w:t>
-      </w:r>
-      <w:r>
-        <w:rPr>
-          <w:sz w:val="28"/>
-        </w:rPr>
-        <w:t>Вз</w:t>
-      </w:r>
-      <w:r>
-        <w:rPr>
-          <w:sz w:val="28"/>
-        </w:rPr>
-        <w:t xml:space="preserve">аимодействие будет осуществляться через </w:t>
-      </w:r>
-      <w:r>
-        <w:rPr>
-          <w:sz w:val="28"/>
-          <w:lang w:val="en-US"/>
-        </w:rPr>
-        <w:t>HTTP</w:t>
-      </w:r>
-      <w:r>
-        <w:rPr>
-          <w:sz w:val="28"/>
-        </w:rPr>
-        <w:t>-</w:t>
-      </w:r>
-      <w:r>
-        <w:rPr>
-          <w:sz w:val="28"/>
-        </w:rPr>
-        <w:t xml:space="preserve">запросы к </w:t>
-      </w:r>
-      <w:r>
-        <w:rPr>
-          <w:sz w:val="28"/>
-          <w:lang w:val="en-US"/>
-        </w:rPr>
-        <w:t>API</w:t>
-      </w:r>
-      <w:r>
-        <w:rPr>
-          <w:sz w:val="28"/>
-        </w:rPr>
-        <w:t xml:space="preserve">. </w:t>
-      </w:r>
-      <w:r>
-        <w:rPr>
-          <w:sz w:val="28"/>
-        </w:rPr>
-        <w:t xml:space="preserve">Ответы от сервера будут поступать в форматах </w:t>
-      </w:r>
-      <w:r>
-        <w:rPr>
-          <w:sz w:val="28"/>
-          <w:lang w:val="en-US"/>
-        </w:rPr>
-        <w:t>JSON</w:t>
-      </w:r>
-      <w:r>
-        <w:rPr>
-          <w:sz w:val="28"/>
-        </w:rPr>
-        <w:t xml:space="preserve"> </w:t>
-      </w:r>
-      <w:r>
-        <w:rPr>
-          <w:sz w:val="28"/>
-        </w:rPr>
-        <w:t xml:space="preserve">и </w:t>
-      </w:r>
-      <w:r>
-        <w:rPr>
-          <w:sz w:val="28"/>
-          <w:lang w:val="en-US"/>
-        </w:rPr>
-        <w:t>File</w:t>
-      </w:r>
-      <w:r>
-        <w:rPr>
-          <w:sz w:val="28"/>
-        </w:rPr>
-        <w:t xml:space="preserve">. </w:t>
-      </w:r>
-      <w:r>
-        <w:rPr>
-          <w:sz w:val="28"/>
-        </w:rPr>
-        <w:t xml:space="preserve">Для отправки запросов будет использоваться веб-клиент </w:t>
-      </w:r>
-      <w:proofErr w:type="spellStart"/>
-      <w:r>
-        <w:rPr>
-          <w:sz w:val="28"/>
-          <w:lang w:val="en-US"/>
-        </w:rPr>
-        <w:t>HttpClient</w:t>
-      </w:r>
-      <w:proofErr w:type="spellEnd"/>
-      <w:r>
-        <w:rPr>
-          <w:sz w:val="28"/>
-        </w:rPr>
-        <w:t>. Токен авторизации будет храниться в</w:t>
-      </w:r>
-      <w:r>
-        <w:rPr>
-          <w:sz w:val="28"/>
-        </w:rPr>
-        <w:t xml:space="preserve"> свойствах прило</w:t>
-      </w:r>
-      <w:r>
-        <w:rPr>
-          <w:sz w:val="28"/>
-        </w:rPr>
-        <w:t>жения, которые учитываются при запуске.</w:t>
-      </w:r>
-    </w:p>
-    <w:p>
-      <w:pPr>
-        <w:spacing w:after="200" w:line="276" w:lineRule="auto"/>
-        <w:jc w:val="center"/>
-        <w:rPr>
-          <w:sz w:val="28"/>
-        </w:rPr>
-      </w:pPr>
-    </w:p>
-    <w:p>
-      <w:pPr>
-        <w:spacing w:line="360" w:lineRule="auto"/>
-        <w:ind w:firstLine="709"/>
-        <w:jc w:val="both"/>
-        <w:rPr>
-          <w:b/>
-          <w:sz w:val="28"/>
-        </w:rPr>
-      </w:pPr>
-      <w:r>
-        <w:rPr>
-          <w:b/>
-          <w:sz w:val="28"/>
-        </w:rPr>
-        <w:t>2.3</w:t>
-      </w:r>
-      <w:r>
-        <w:rPr>
-          <w:b/>
-          <w:sz w:val="28"/>
-        </w:rPr>
-        <w:tab/>
-        <w:t>Проектирование базы данных</w:t>
-      </w:r>
-    </w:p>
-    <w:p>
-      <w:pPr>
-        <w:spacing w:line="360" w:lineRule="auto"/>
-        <w:ind w:firstLine="709"/>
-        <w:jc w:val="both"/>
-        <w:rPr>
-          <w:sz w:val="28"/>
-        </w:rPr>
-      </w:pPr>
-    </w:p>
-    <w:p>
-      <w:pPr>
-        <w:spacing w:line="360" w:lineRule="auto"/>
-        <w:ind w:firstLine="709"/>
-        <w:jc w:val="both"/>
-        <w:rPr>
-          <w:iCs/>
-          <w:sz w:val="28"/>
-        </w:rPr>
-      </w:pPr>
-      <w:r>
-        <w:rPr>
-          <w:sz w:val="28"/>
-        </w:rPr>
-        <w:t xml:space="preserve">Требуется разработать БД для хранения и управления </w:t>
-      </w:r>
-      <w:proofErr w:type="gramStart"/>
-      <w:r>
-        <w:rPr>
-          <w:sz w:val="28"/>
-        </w:rPr>
-        <w:t>данными</w:t>
-      </w:r>
-      <w:r>
-        <w:rPr>
-          <w:sz w:val="28"/>
-        </w:rPr>
-        <w:t>[</w:t>
-      </w:r>
-      <w:proofErr w:type="gramEnd"/>
-      <w:r>
-        <w:rPr>
-          <w:sz w:val="28"/>
-        </w:rPr>
-        <w:t>4]</w:t>
-      </w:r>
-      <w:r>
-        <w:rPr>
-          <w:sz w:val="28"/>
-        </w:rPr>
-        <w:t>.</w:t>
-      </w:r>
-    </w:p>
-    <w:p>
-      <w:pPr>
-        <w:spacing w:line="360" w:lineRule="auto"/>
-        <w:ind w:firstLine="709"/>
-        <w:jc w:val="both"/>
-        <w:rPr>
-          <w:sz w:val="28"/>
-        </w:rPr>
-      </w:pPr>
-      <w:r>
-        <w:rPr>
-          <w:sz w:val="28"/>
-        </w:rPr>
-        <w:t xml:space="preserve">Модели БД созданы при помощи </w:t>
-      </w:r>
-      <w:r>
-        <w:rPr>
-          <w:sz w:val="28"/>
-          <w:lang w:val="en-US"/>
-        </w:rPr>
-        <w:t>MySQL</w:t>
-      </w:r>
-      <w:r>
-        <w:rPr>
-          <w:sz w:val="28"/>
-        </w:rPr>
-        <w:t xml:space="preserve"> </w:t>
-      </w:r>
-      <w:r>
-        <w:rPr>
-          <w:sz w:val="28"/>
-          <w:lang w:val="en-US"/>
-        </w:rPr>
-        <w:t>Workbench</w:t>
-      </w:r>
-      <w:r>
-        <w:rPr>
-          <w:sz w:val="28"/>
-        </w:rPr>
-        <w:t xml:space="preserve">. На рисунке </w:t>
-      </w:r>
-      <w:r>
-        <w:rPr>
-          <w:sz w:val="28"/>
-        </w:rPr>
-        <w:t>3</w:t>
-      </w:r>
-      <w:r>
-        <w:rPr>
-          <w:sz w:val="28"/>
-        </w:rPr>
-        <w:t xml:space="preserve"> в виде </w:t>
-      </w:r>
-      <w:r>
-        <w:rPr>
-          <w:sz w:val="28"/>
-          <w:lang w:val="en-US"/>
-        </w:rPr>
-        <w:t>ERD</w:t>
-      </w:r>
-      <w:r>
-        <w:rPr>
-          <w:sz w:val="28"/>
-        </w:rPr>
-        <w:t xml:space="preserve"> показана физическая модель БД.</w:t>
-      </w:r>
-    </w:p>
-    <w:p>
-      <w:pPr>
-        <w:spacing w:line="360" w:lineRule="auto"/>
-        <w:ind w:firstLine="709"/>
-        <w:jc w:val="both"/>
-        <w:rPr>
-          <w:sz w:val="28"/>
-        </w:rPr>
-      </w:pPr>
-    </w:p>
-    <w:p>
-      <w:pPr>
-        <w:spacing w:after="200" w:line="276" w:lineRule="auto"/>
-        <w:jc w:val="center"/>
-        <w:rPr>
-          <w:sz w:val="28"/>
-        </w:rPr>
-      </w:pPr>
-      <w:r>
-        <w:rPr>
+          <w:noProof/>
           <w:sz w:val="28"/>
         </w:rPr>
         <w:drawing>
-          <wp:inline distT="0" distB="0" distL="0" distR="0" wp14:anchorId="3E635B89" wp14:editId="03A33273">
-            <wp:extent cx="5553075" cy="2926420"/>
-            <wp:effectExtent l="0" t="0" r="0" b="7620"/>
-            <wp:docPr id="6" name="Рисунок 6"/>
+          <wp:inline distT="0" distB="0" distL="0" distR="0" wp14:anchorId="6D931B46" wp14:editId="5757A3C8">
+            <wp:extent cx="5060982" cy="4635610"/>
+            <wp:effectExtent l="0" t="0" r="6350" b="0"/>
+            <wp:docPr id="4" name="Рисунок 4" descr="C:\Temp\ispp35\кп\мия кчау\Диаграммы развёртывания\ZP9VIyCm5CNV2_qEbxpAL1ZuC4PPzuyvtAnhnUUilODWbfGaEaJwtKtQRjAIeNa9z9xVkJttPg8DLURZoCD0o0A1l6fKC5NoP6y2ts40O0NiG7C3P8Vkcd66mf0mgCBWZCrb_cx1bTIcfJhVP_9OIerjoPscl5HI61I55GX3cRZqR4w_SroMdENKC2a8.png"/>
             <wp:cNvGraphicFramePr>
               <a:graphicFrameLocks xmlns:a="http://schemas.openxmlformats.org/drawingml/2006/main" noChangeAspect="1"/>
             </wp:cNvGraphicFramePr>
@@ -5749,23 +5780,36 @@
               <a:graphicData uri="http://schemas.openxmlformats.org/drawingml/2006/picture">
                 <pic:pic xmlns:pic="http://schemas.openxmlformats.org/drawingml/2006/picture">
                   <pic:nvPicPr>
-                    <pic:cNvPr id="1" name=""/>
-                    <pic:cNvPicPr/>
+                    <pic:cNvPr id="0" name="Picture 1" descr="C:\Temp\ispp35\кп\мия кчау\Диаграммы развёртывания\ZP9VIyCm5CNV2_qEbxpAL1ZuC4PPzuyvtAnhnUUilODWbfGaEaJwtKtQRjAIeNa9z9xVkJttPg8DLURZoCD0o0A1l6fKC5NoP6y2ts40O0NiG7C3P8Vkcd66mf0mgCBWZCrb_cx1bTIcfJhVP_9OIerjoPscl5HI61I55GX3cRZqR4w_SroMdENKC2a8.png"/>
+                    <pic:cNvPicPr>
+                      <a:picLocks noChangeAspect="1" noChangeArrowheads="1"/>
+                    </pic:cNvPicPr>
                   </pic:nvPicPr>
                   <pic:blipFill>
-                    <a:blip r:embed="rId9"/>
+                    <a:blip r:embed="rId9">
+                      <a:extLst>
+                        <a:ext uri="{28A0092B-C50C-407E-A947-70E740481C1C}">
+                          <a14:useLocalDpi xmlns:a14="http://schemas.microsoft.com/office/drawing/2010/main" val="0"/>
+                        </a:ext>
+                      </a:extLst>
+                    </a:blip>
+                    <a:srcRect/>
                     <a:stretch>
                       <a:fillRect/>
                     </a:stretch>
                   </pic:blipFill>
-                  <pic:spPr>
+                  <pic:spPr bwMode="auto">
                     <a:xfrm>
                       <a:off x="0" y="0"/>
-                      <a:ext cx="5584366" cy="2942910"/>
+                      <a:ext cx="5067112" cy="4641225"/>
                     </a:xfrm>
                     <a:prstGeom prst="rect">
                       <a:avLst/>
                     </a:prstGeom>
+                    <a:noFill/>
+                    <a:ln>
+                      <a:noFill/>
+                    </a:ln>
                   </pic:spPr>
                 </pic:pic>
               </a:graphicData>
@@ -5773,15 +5817,6 @@
           </wp:inline>
         </w:drawing>
       </w:r>
-    </w:p>
-    <w:p>
-      <w:pPr>
-        <w:spacing w:after="200" w:line="276" w:lineRule="auto"/>
-        <w:rPr>
-          <w:sz w:val="28"/>
-          <w:lang w:val="en-US"/>
-        </w:rPr>
-      </w:pPr>
       <w:bookmarkStart w:id="0" w:name="_GoBack"/>
       <w:bookmarkEnd w:id="0"/>
     </w:p>
@@ -5793,50 +5828,6 @@
           <w:sz w:val="28"/>
         </w:rPr>
       </w:pPr>
-      <w:r>
-        <w:rPr>
-          <w:sz w:val="28"/>
-        </w:rPr>
-        <w:t xml:space="preserve">Рисунок </w:t>
-      </w:r>
-      <w:r>
-        <w:rPr>
-          <w:sz w:val="28"/>
-        </w:rPr>
-        <w:t>3</w:t>
-      </w:r>
-      <w:r>
-        <w:rPr>
-          <w:sz w:val="28"/>
-        </w:rPr>
-        <w:t xml:space="preserve"> – </w:t>
-      </w:r>
-      <w:r>
-        <w:rPr>
-          <w:sz w:val="28"/>
-          <w:lang w:val="en-US"/>
-        </w:rPr>
-        <w:t>MySQL</w:t>
-      </w:r>
-      <w:r>
-        <w:rPr>
-          <w:sz w:val="28"/>
-        </w:rPr>
-        <w:t xml:space="preserve"> </w:t>
-      </w:r>
-      <w:r>
-        <w:rPr>
-          <w:sz w:val="28"/>
-          <w:lang w:val="en-US"/>
-        </w:rPr>
-        <w:t>Workbench</w:t>
-      </w:r>
-      <w:r>
-        <w:rPr>
-          <w:sz w:val="28"/>
-        </w:rPr>
-        <w:t>. Физическая модель БД</w:t>
-      </w:r>
     </w:p>
     <w:p>
       <w:pPr>
@@ -5846,6 +5837,323 @@
           <w:sz w:val="28"/>
         </w:rPr>
       </w:pPr>
+      <w:r>
+        <w:rPr>
+          <w:sz w:val="28"/>
+        </w:rPr>
+        <w:t xml:space="preserve">Рисунок 3 – Архитектура приложения </w:t>
+      </w:r>
+    </w:p>
+    <w:p>
+      <w:pPr>
+        <w:spacing w:after="200" w:line="276" w:lineRule="auto"/>
+        <w:jc w:val="center"/>
+        <w:rPr>
+          <w:sz w:val="28"/>
+        </w:rPr>
+      </w:pPr>
+    </w:p>
+    <w:p>
+      <w:pPr>
+        <w:spacing w:line="360" w:lineRule="auto"/>
+        <w:ind w:firstLine="709"/>
+        <w:jc w:val="both"/>
+        <w:rPr>
+          <w:b/>
+          <w:sz w:val="28"/>
+        </w:rPr>
+      </w:pPr>
+      <w:r>
+        <w:rPr>
+          <w:b/>
+          <w:sz w:val="28"/>
+        </w:rPr>
+        <w:t>2.3</w:t>
+      </w:r>
+      <w:r>
+        <w:rPr>
+          <w:b/>
+          <w:sz w:val="28"/>
+        </w:rPr>
+        <w:tab/>
+        <w:t>Проектирование базы данных</w:t>
+      </w:r>
+    </w:p>
+    <w:p>
+      <w:pPr>
+        <w:spacing w:line="360" w:lineRule="auto"/>
+        <w:ind w:firstLine="709"/>
+        <w:jc w:val="both"/>
+        <w:rPr>
+          <w:sz w:val="28"/>
+        </w:rPr>
+      </w:pPr>
+    </w:p>
+    <w:p>
+      <w:pPr>
+        <w:spacing w:line="360" w:lineRule="auto"/>
+        <w:ind w:firstLine="709"/>
+        <w:jc w:val="both"/>
+        <w:rPr>
+          <w:sz w:val="28"/>
+        </w:rPr>
+      </w:pPr>
+      <w:r>
+        <w:rPr>
+          <w:sz w:val="28"/>
+        </w:rPr>
+        <w:t xml:space="preserve">Требуется разработать БД для хранения и управления </w:t>
+      </w:r>
+      <w:proofErr w:type="gramStart"/>
+      <w:r>
+        <w:rPr>
+          <w:sz w:val="28"/>
+        </w:rPr>
+        <w:t>данными</w:t>
+      </w:r>
+      <w:r>
+        <w:rPr>
+          <w:sz w:val="28"/>
+        </w:rPr>
+        <w:t>[</w:t>
+      </w:r>
+      <w:proofErr w:type="gramEnd"/>
+      <w:r>
+        <w:rPr>
+          <w:sz w:val="28"/>
+        </w:rPr>
+        <w:t>4]</w:t>
+      </w:r>
+      <w:r>
+        <w:rPr>
+          <w:sz w:val="28"/>
+        </w:rPr>
+        <w:t>.</w:t>
+      </w:r>
+      <w:r>
+        <w:rPr>
+          <w:sz w:val="28"/>
+        </w:rPr>
+        <w:t xml:space="preserve"> </w:t>
+      </w:r>
+      <w:r>
+        <w:rPr>
+          <w:sz w:val="28"/>
+        </w:rPr>
+        <w:t xml:space="preserve">БД должна хранить в себе информацию о заказах и клиентах. </w:t>
+      </w:r>
+      <w:r>
+        <w:rPr>
+          <w:sz w:val="28"/>
+        </w:rPr>
+        <w:t xml:space="preserve">На рисунке </w:t>
+      </w:r>
+      <w:r>
+        <w:rPr>
+          <w:sz w:val="28"/>
+        </w:rPr>
+        <w:t>3</w:t>
+      </w:r>
+      <w:r>
+        <w:rPr>
+          <w:sz w:val="28"/>
+        </w:rPr>
+        <w:t xml:space="preserve"> в виде </w:t>
+      </w:r>
+      <w:r>
+        <w:rPr>
+          <w:sz w:val="28"/>
+          <w:lang w:val="en-US"/>
+        </w:rPr>
+        <w:lastRenderedPageBreak/>
+        <w:t>ERD</w:t>
+      </w:r>
+      <w:r>
+        <w:rPr>
+          <w:sz w:val="28"/>
+        </w:rPr>
+        <w:t xml:space="preserve"> показана физическая модель БД</w:t>
+      </w:r>
+      <w:r>
+        <w:rPr>
+          <w:sz w:val="28"/>
+        </w:rPr>
+        <w:t xml:space="preserve">, </w:t>
+      </w:r>
+      <w:r>
+        <w:rPr>
+          <w:sz w:val="28"/>
+        </w:rPr>
+        <w:t xml:space="preserve">спроектированная с использованием </w:t>
+      </w:r>
+      <w:r>
+        <w:rPr>
+          <w:sz w:val="28"/>
+          <w:lang w:val="en-US"/>
+        </w:rPr>
+        <w:t>MySQL</w:t>
+      </w:r>
+      <w:r>
+        <w:rPr>
+          <w:sz w:val="28"/>
+        </w:rPr>
+        <w:t xml:space="preserve"> </w:t>
+      </w:r>
+      <w:r>
+        <w:rPr>
+          <w:sz w:val="28"/>
+          <w:lang w:val="en-US"/>
+        </w:rPr>
+        <w:t>Workbench</w:t>
+      </w:r>
+      <w:r>
+        <w:rPr>
+          <w:sz w:val="28"/>
+        </w:rPr>
+        <w:t>.</w:t>
+      </w:r>
+      <w:r>
+        <w:rPr>
+          <w:sz w:val="28"/>
+        </w:rPr>
+        <w:t xml:space="preserve"> </w:t>
+      </w:r>
+    </w:p>
+    <w:p>
+      <w:pPr>
+        <w:spacing w:line="360" w:lineRule="auto"/>
+        <w:ind w:firstLine="709"/>
+        <w:jc w:val="both"/>
+        <w:rPr>
+          <w:sz w:val="28"/>
+        </w:rPr>
+      </w:pPr>
+    </w:p>
+    <w:p>
+      <w:pPr>
+        <w:spacing w:after="200" w:line="276" w:lineRule="auto"/>
+        <w:jc w:val="center"/>
+        <w:rPr>
+          <w:sz w:val="28"/>
+          <w:lang w:val="en-US"/>
+        </w:rPr>
+      </w:pPr>
+      <w:r>
+        <w:rPr>
+          <w:noProof/>
+          <w:sz w:val="28"/>
+        </w:rPr>
+        <w:drawing>
+          <wp:inline distT="0" distB="0" distL="0" distR="0" wp14:anchorId="55F9CEC2" wp14:editId="24C98019">
+            <wp:extent cx="4674358" cy="2968541"/>
+            <wp:effectExtent l="0" t="0" r="0" b="3810"/>
+            <wp:docPr id="2" name="Рисунок 2" descr="C:\Temp\ispp35\кп\мия кчау\DB.png"/>
+            <wp:cNvGraphicFramePr>
+              <a:graphicFrameLocks xmlns:a="http://schemas.openxmlformats.org/drawingml/2006/main" noChangeAspect="1"/>
+            </wp:cNvGraphicFramePr>
+            <a:graphic xmlns:a="http://schemas.openxmlformats.org/drawingml/2006/main">
+              <a:graphicData uri="http://schemas.openxmlformats.org/drawingml/2006/picture">
+                <pic:pic xmlns:pic="http://schemas.openxmlformats.org/drawingml/2006/picture">
+                  <pic:nvPicPr>
+                    <pic:cNvPr id="0" name="Picture 1" descr="C:\Temp\ispp35\кп\мия кчау\DB.png"/>
+                    <pic:cNvPicPr>
+                      <a:picLocks noChangeAspect="1" noChangeArrowheads="1"/>
+                    </pic:cNvPicPr>
+                  </pic:nvPicPr>
+                  <pic:blipFill>
+                    <a:blip r:embed="rId10">
+                      <a:extLst>
+                        <a:ext uri="{28A0092B-C50C-407E-A947-70E740481C1C}">
+                          <a14:useLocalDpi xmlns:a14="http://schemas.microsoft.com/office/drawing/2010/main" val="0"/>
+                        </a:ext>
+                      </a:extLst>
+                    </a:blip>
+                    <a:srcRect/>
+                    <a:stretch>
+                      <a:fillRect/>
+                    </a:stretch>
+                  </pic:blipFill>
+                  <pic:spPr bwMode="auto">
+                    <a:xfrm>
+                      <a:off x="0" y="0"/>
+                      <a:ext cx="4688649" cy="2977617"/>
+                    </a:xfrm>
+                    <a:prstGeom prst="rect">
+                      <a:avLst/>
+                    </a:prstGeom>
+                    <a:noFill/>
+                    <a:ln>
+                      <a:noFill/>
+                    </a:ln>
+                  </pic:spPr>
+                </pic:pic>
+              </a:graphicData>
+            </a:graphic>
+          </wp:inline>
+        </w:drawing>
+      </w:r>
+    </w:p>
+    <w:p>
+      <w:pPr>
+        <w:spacing w:after="200" w:line="276" w:lineRule="auto"/>
+        <w:rPr>
+          <w:sz w:val="28"/>
+          <w:lang w:val="en-US"/>
+        </w:rPr>
+      </w:pPr>
+    </w:p>
+    <w:p>
+      <w:pPr>
+        <w:spacing w:after="200" w:line="276" w:lineRule="auto"/>
+        <w:jc w:val="center"/>
+        <w:rPr>
+          <w:sz w:val="28"/>
+        </w:rPr>
+      </w:pPr>
+      <w:r>
+        <w:rPr>
+          <w:sz w:val="28"/>
+        </w:rPr>
+        <w:t xml:space="preserve">Рисунок </w:t>
+      </w:r>
+      <w:r>
+        <w:rPr>
+          <w:sz w:val="28"/>
+        </w:rPr>
+        <w:t>4</w:t>
+      </w:r>
+      <w:r>
+        <w:rPr>
+          <w:sz w:val="28"/>
+        </w:rPr>
+        <w:t xml:space="preserve"> – </w:t>
+      </w:r>
+      <w:r>
+        <w:rPr>
+          <w:sz w:val="28"/>
+          <w:lang w:val="en-US"/>
+        </w:rPr>
+        <w:t>MySQL</w:t>
+      </w:r>
+      <w:r>
+        <w:rPr>
+          <w:sz w:val="28"/>
+        </w:rPr>
+        <w:t xml:space="preserve"> </w:t>
+      </w:r>
+      <w:r>
+        <w:rPr>
+          <w:sz w:val="28"/>
+          <w:lang w:val="en-US"/>
+        </w:rPr>
+        <w:t>Workbench</w:t>
+      </w:r>
+      <w:r>
+        <w:rPr>
+          <w:sz w:val="28"/>
+        </w:rPr>
+        <w:t>. Физическая модель БД</w:t>
+      </w:r>
     </w:p>
     <w:p>
       <w:pPr>
@@ -6100,7 +6408,7 @@
         </w:rPr>
         <w:t xml:space="preserve"> электронный. – URL: </w:t>
       </w:r>
-      <w:hyperlink r:id="rId10" w:history="1">
+      <w:hyperlink r:id="rId11" w:history="1">
         <w:r>
           <w:rPr>
             <w:rStyle w:val="a3"/>
@@ -6172,7 +6480,7 @@
         </w:rPr>
         <w:t xml:space="preserve"> КУРС : ИНФРА-М, 2024. — 336 с. – URL: </w:t>
       </w:r>
-      <w:hyperlink r:id="rId11" w:history="1">
+      <w:hyperlink r:id="rId12" w:history="1">
         <w:r>
           <w:rPr>
             <w:rStyle w:val="a3"/>
@@ -6214,12 +6522,12 @@
       </w:pPr>
     </w:p>
     <w:sectPr>
-      <w:headerReference w:type="even" r:id="rId12"/>
-      <w:headerReference w:type="default" r:id="rId13"/>
-      <w:footerReference w:type="even" r:id="rId14"/>
-      <w:footerReference w:type="default" r:id="rId15"/>
-      <w:headerReference w:type="first" r:id="rId16"/>
-      <w:footerReference w:type="first" r:id="rId17"/>
+      <w:headerReference w:type="even" r:id="rId13"/>
+      <w:headerReference w:type="default" r:id="rId14"/>
+      <w:footerReference w:type="even" r:id="rId15"/>
+      <w:footerReference w:type="default" r:id="rId16"/>
+      <w:headerReference w:type="first" r:id="rId17"/>
+      <w:footerReference w:type="first" r:id="rId18"/>
       <w:pgSz w:w="11906" w:h="16838"/>
       <w:pgMar w:top="1134" w:right="850" w:bottom="1134" w:left="1701" w:header="708" w:footer="708" w:gutter="0"/>
       <w:pgNumType w:start="1"/>
@@ -6300,7 +6608,7 @@
             <w:sz w:val="28"/>
             <w:szCs w:val="28"/>
           </w:rPr>
-          <w:t>14</w:t>
+          <w:t>11</w:t>
         </w:r>
         <w:r>
           <w:rPr>
@@ -7751,6 +8059,7 @@
   <w:style w:type="character" w:default="1" w:styleId="a0">
     <w:name w:val="Default Paragraph Font"/>
     <w:uiPriority w:val="1"/>
+    <w:semiHidden/>
     <w:unhideWhenUsed/>
   </w:style>
   <w:style w:type="table" w:default="1" w:styleId="a1">

--- a/Документация/КП Фролова.docx
+++ b/Документация/КП Фролова.docx
@@ -345,7 +345,7 @@
                 <w:sz w:val="40"/>
                 <w:szCs w:val="40"/>
               </w:rPr>
-              <w:t>21</w:t>
+              <w:t>22</w:t>
             </w:r>
             <w:r>
               <w:rPr>
@@ -612,9 +612,8 @@
                 <w:bCs w:val="0"/>
                 <w:sz w:val="28"/>
                 <w:szCs w:val="28"/>
-                <w:lang w:val="en-US"/>
               </w:rPr>
-              <w:t>5</w:t>
+              <w:t>8</w:t>
             </w:r>
             <w:r>
               <w:rPr>
@@ -872,7 +871,7 @@
                 <w:szCs w:val="28"/>
                 <w:lang w:val="en-US"/>
               </w:rPr>
-              <w:t>5</w:t>
+              <w:t>9</w:t>
             </w:r>
             <w:r>
               <w:rPr>
@@ -1100,7 +1099,7 @@
           <w:szCs w:val="28"/>
           <w:lang w:val="en-US"/>
         </w:rPr>
-        <w:t>4</w:t>
+        <w:t>5</w:t>
       </w:r>
     </w:p>
     <w:p>
@@ -2038,7 +2037,17 @@
           <w:szCs w:val="28"/>
           <w:lang w:val="en-US"/>
         </w:rPr>
-        <w:t>NET</w:t>
+        <w:t>NE</w:t>
+      </w:r>
+      <w:bookmarkStart w:id="0" w:name="_GoBack"/>
+      <w:bookmarkEnd w:id="0"/>
+      <w:r>
+        <w:rPr>
+          <w:sz w:val="28"/>
+          <w:szCs w:val="28"/>
+          <w:lang w:val="en-US"/>
+        </w:rPr>
+        <w:t>T</w:t>
       </w:r>
     </w:p>
     <w:p>
@@ -4493,7 +4502,23 @@
           <w:sz w:val="28"/>
           <w:szCs w:val="28"/>
         </w:rPr>
-        <w:t xml:space="preserve"> — интегрированной среде разработки, обеспечивающей поддержку ASP.NET Core, работу с </w:t>
+        <w:t xml:space="preserve"> — интегрированной среде разработки, обеспечивающей поддержку ASP.NET </w:t>
+      </w:r>
+      <w:proofErr w:type="spellStart"/>
+      <w:r>
+        <w:rPr>
+          <w:sz w:val="28"/>
+          <w:szCs w:val="28"/>
+        </w:rPr>
+        <w:t>Core</w:t>
+      </w:r>
+      <w:proofErr w:type="spellEnd"/>
+      <w:r>
+        <w:rPr>
+          <w:sz w:val="28"/>
+          <w:szCs w:val="28"/>
+        </w:rPr>
+        <w:t xml:space="preserve">, работу с </w:t>
       </w:r>
       <w:proofErr w:type="spellStart"/>
       <w:r>
@@ -5817,8 +5842,6 @@
           </wp:inline>
         </w:drawing>
       </w:r>
-      <w:bookmarkStart w:id="0" w:name="_GoBack"/>
-      <w:bookmarkEnd w:id="0"/>
     </w:p>
     <w:p>
       <w:pPr>
@@ -6608,7 +6631,7 @@
             <w:sz w:val="28"/>
             <w:szCs w:val="28"/>
           </w:rPr>
-          <w:t>11</w:t>
+          <w:t>4</w:t>
         </w:r>
         <w:r>
           <w:rPr>

--- a/Документация/КП Фролова.docx
+++ b/Документация/КП Фролова.docx
@@ -5761,21 +5761,23 @@
       <w:pPr>
         <w:spacing w:line="360" w:lineRule="auto"/>
         <w:ind w:firstLine="709"/>
-        <w:jc w:val="both"/>
-        <w:rPr>
-          <w:sz w:val="28"/>
-        </w:rPr>
-      </w:pPr>
+        <w:jc w:val="center"/>
+        <w:rPr>
+          <w:sz w:val="28"/>
+        </w:rPr>
+      </w:pPr>
+      <w:bookmarkStart w:id="0" w:name="_GoBack"/>
+      <w:bookmarkEnd w:id="0"/>
       <w:r>
         <w:rPr>
           <w:noProof/>
           <w:sz w:val="28"/>
         </w:rPr>
         <w:drawing>
-          <wp:inline distT="0" distB="0" distL="0" distR="0" wp14:anchorId="6D931B46" wp14:editId="5757A3C8">
-            <wp:extent cx="5060982" cy="4635610"/>
-            <wp:effectExtent l="0" t="0" r="6350" b="0"/>
-            <wp:docPr id="4" name="Рисунок 4" descr="C:\Temp\ispp35\кп\мия кчау\Диаграммы развёртывания\ZP9VIyCm5CNV2_qEbxpAL1ZuC4PPzuyvtAnhnUUilODWbfGaEaJwtKtQRjAIeNa9z9xVkJttPg8DLURZoCD0o0A1l6fKC5NoP6y2ts40O0NiG7C3P8Vkcd66mf0mgCBWZCrb_cx1bTIcfJhVP_9OIerjoPscl5HI61I55GX3cRZqR4w_SroMdENKC2a8.png"/>
+          <wp:inline distT="0" distB="0" distL="0" distR="0" wp14:anchorId="15714FCB" wp14:editId="5BA96DF4">
+            <wp:extent cx="2581126" cy="6686550"/>
+            <wp:effectExtent l="0" t="0" r="0" b="0"/>
+            <wp:docPr id="5" name="Рисунок 5" descr="C:\Users\E66\Downloads\Диаграмма_развёртывания_версия2.png"/>
             <wp:cNvGraphicFramePr>
               <a:graphicFrameLocks xmlns:a="http://schemas.openxmlformats.org/drawingml/2006/main" noChangeAspect="1"/>
             </wp:cNvGraphicFramePr>
@@ -5783,7 +5785,7 @@
               <a:graphicData uri="http://schemas.openxmlformats.org/drawingml/2006/picture">
                 <pic:pic xmlns:pic="http://schemas.openxmlformats.org/drawingml/2006/picture">
                   <pic:nvPicPr>
-                    <pic:cNvPr id="0" name="Picture 1" descr="C:\Temp\ispp35\кп\мия кчау\Диаграммы развёртывания\ZP9VIyCm5CNV2_qEbxpAL1ZuC4PPzuyvtAnhnUUilODWbfGaEaJwtKtQRjAIeNa9z9xVkJttPg8DLURZoCD0o0A1l6fKC5NoP6y2ts40O0NiG7C3P8Vkcd66mf0mgCBWZCrb_cx1bTIcfJhVP_9OIerjoPscl5HI61I55GX3cRZqR4w_SroMdENKC2a8.png"/>
+                    <pic:cNvPr id="0" name="Picture 1" descr="C:\Users\E66\Downloads\Диаграмма_развёртывания_версия2.png"/>
                     <pic:cNvPicPr>
                       <a:picLocks noChangeAspect="1" noChangeArrowheads="1"/>
                     </pic:cNvPicPr>
@@ -5804,7 +5806,7 @@
                   <pic:spPr bwMode="auto">
                     <a:xfrm>
                       <a:off x="0" y="0"/>
-                      <a:ext cx="5067112" cy="4641225"/>
+                      <a:ext cx="2709634" cy="7019458"/>
                     </a:xfrm>
                     <a:prstGeom prst="rect">
                       <a:avLst/>
@@ -5847,15 +5849,6 @@
     </w:p>
     <w:p>
       <w:pPr>
-        <w:spacing w:after="200" w:line="276" w:lineRule="auto"/>
-        <w:jc w:val="center"/>
-        <w:rPr>
-          <w:sz w:val="28"/>
-        </w:rPr>
-      </w:pPr>
-    </w:p>
-    <w:p>
-      <w:pPr>
         <w:spacing w:line="360" w:lineRule="auto"/>
         <w:ind w:firstLine="709"/>
         <w:jc w:val="both"/>
@@ -5869,6 +5862,7 @@
           <w:b/>
           <w:sz w:val="28"/>
         </w:rPr>
+        <w:lastRenderedPageBreak/>
         <w:t>2.3</w:t>
       </w:r>
       <w:r>
@@ -5966,7 +5960,6 @@
           <w:sz w:val="28"/>
           <w:lang w:val="en-US"/>
         </w:rPr>
-        <w:lastRenderedPageBreak/>
         <w:t>ERD</w:t>
       </w:r>
       <w:r>
@@ -15277,8 +15270,6 @@
         </w:rPr>
         <w:t>UploadSmartFix</w:t>
       </w:r>
-      <w:bookmarkStart w:id="0" w:name="_GoBack"/>
-      <w:bookmarkEnd w:id="0"/>
       <w:r>
         <w:rPr>
           <w:sz w:val="28"/>
@@ -20819,6 +20810,7 @@
     <w:sdtPr>
       <w:id w:val="1519043276"/>
     </w:sdtPr>
+    <w:sdtEndPr/>
     <w:sdtContent>
       <w:p>
         <w:pPr>
@@ -20852,7 +20844,7 @@
             <w:sz w:val="28"/>
             <w:szCs w:val="28"/>
           </w:rPr>
-          <w:t>29</w:t>
+          <w:t>12</w:t>
         </w:r>
         <w:r>
           <w:rPr>
@@ -22924,7 +22916,7 @@
 </file>
 
 <file path=customXml/itemProps1.xml><?xml version="1.0" encoding="utf-8"?>
-<ds:datastoreItem xmlns:ds="http://schemas.openxmlformats.org/officeDocument/2006/customXml" ds:itemID="{7A39D177-859A-49CA-83A6-EB7875F97C86}">
+<ds:datastoreItem xmlns:ds="http://schemas.openxmlformats.org/officeDocument/2006/customXml" ds:itemID="{87924EB0-819E-475A-947A-2B64ADAFA8AD}">
   <ds:schemaRefs>
     <ds:schemaRef ds:uri="http://schemas.openxmlformats.org/officeDocument/2006/bibliography"/>
   </ds:schemaRefs>
